--- a/docs/Software Test Plan.docx
+++ b/docs/Software Test Plan.docx
@@ -2,6 +2,132 @@
 <file path=word/document.xml><?xml version="1.0" encoding="utf-8"?>
 <w:document xmlns:wpc="http://schemas.microsoft.com/office/word/2010/wordprocessingCanvas" xmlns:cx="http://schemas.microsoft.com/office/drawing/2014/chartex" xmlns:cx1="http://schemas.microsoft.com/office/drawing/2015/9/8/chartex" xmlns:cx2="http://schemas.microsoft.com/office/drawing/2015/10/21/chartex" xmlns:cx3="http://schemas.microsoft.com/office/drawing/2016/5/9/chartex" xmlns:cx4="http://schemas.microsoft.com/office/drawing/2016/5/10/chartex" xmlns:cx5="http://schemas.microsoft.com/office/drawing/2016/5/11/chartex" xmlns:cx6="http://schemas.microsoft.com/office/drawing/2016/5/12/chartex" xmlns:cx7="http://schemas.microsoft.com/office/drawing/2016/5/13/chartex" xmlns:cx8="http://schemas.microsoft.com/office/drawing/2016/5/14/chartex" xmlns:mc="http://schemas.openxmlformats.org/markup-compatibility/2006" xmlns:aink="http://schemas.microsoft.com/office/drawing/2016/ink" xmlns:am3d="http://schemas.microsoft.com/office/drawing/2017/model3d" xmlns:o="urn:schemas-microsoft-com:office:office" xmlns:oel="http://schemas.microsoft.com/office/2019/extlst" xmlns:r="http://schemas.openxmlformats.org/officeDocument/2006/relationships" xmlns:m="http://schemas.openxmlformats.org/officeDocument/2006/math" xmlns:v="urn:schemas-microsoft-com:vml" xmlns:wp14="http://schemas.microsoft.com/office/word/2010/wordprocessingDrawing" xmlns:wp="http://schemas.openxmlformats.org/drawingml/2006/wordprocessingDrawing" xmlns:w10="urn:schemas-microsoft-com:office:word" xmlns:w="http://schemas.openxmlformats.org/wordprocessingml/2006/main" xmlns:w14="http://schemas.microsoft.com/office/word/2010/wordml" xmlns:w15="http://schemas.microsoft.com/office/word/2012/wordml" xmlns:w16cex="http://schemas.microsoft.com/office/word/2018/wordml/cex" xmlns:w16cid="http://schemas.microsoft.com/office/word/2016/wordml/cid" xmlns:w16="http://schemas.microsoft.com/office/word/2018/wordml" xmlns:w16du="http://schemas.microsoft.com/office/word/2023/wordml/word16du" xmlns:w16sdtdh="http://schemas.microsoft.com/office/word/2020/wordml/sdtdatahash" xmlns:w16sdtfl="http://schemas.microsoft.com/office/word/2024/wordml/sdtformatlock" xmlns:w16se="http://schemas.microsoft.com/office/word/2015/wordml/symex" xmlns:wpg="http://schemas.microsoft.com/office/word/2010/wordprocessingGroup" xmlns:wpi="http://schemas.microsoft.com/office/word/2010/wordprocessingInk" xmlns:wne="http://schemas.microsoft.com/office/word/2006/wordml" xmlns:wps="http://schemas.microsoft.com/office/word/2010/wordprocessingShape" mc:Ignorable="w14 w15 w16se w16cid w16 w16cex w16sdtdh w16sdtfl w16du wp14">
   <w:body>
+    <w:p>
+      <w:pPr>
+        <w:rPr>
+          <w:rFonts w:ascii="Segoe UI Symbol" w:hAnsi="Segoe UI Symbol" w:cs="Segoe UI Symbol"/>
+          <w:b/>
+          <w:bCs/>
+        </w:rPr>
+      </w:pPr>
+      <w:r>
+        <w:rPr>
+          <w:rFonts w:ascii="Segoe UI Symbol" w:hAnsi="Segoe UI Symbol" w:cs="Segoe UI Symbol"/>
+          <w:b/>
+          <w:bCs/>
+        </w:rPr>
+        <w:t>This references the requirements spreadsheet (</w:t>
+      </w:r>
+      <w:proofErr w:type="gramStart"/>
+      <w:r>
+        <w:rPr>
+          <w:rFonts w:ascii="Segoe UI Symbol" w:hAnsi="Segoe UI Symbol" w:cs="Segoe UI Symbol"/>
+          <w:b/>
+          <w:bCs/>
+        </w:rPr>
+        <w:t>due to the fact that</w:t>
+      </w:r>
+      <w:proofErr w:type="gramEnd"/>
+      <w:r>
+        <w:rPr>
+          <w:rFonts w:ascii="Segoe UI Symbol" w:hAnsi="Segoe UI Symbol" w:cs="Segoe UI Symbol"/>
+          <w:b/>
+          <w:bCs/>
+        </w:rPr>
+        <w:t xml:space="preserve"> we combined the two of them into one big spreadsheet).  If </w:t>
+      </w:r>
+      <w:proofErr w:type="gramStart"/>
+      <w:r>
+        <w:rPr>
+          <w:rFonts w:ascii="Segoe UI Symbol" w:hAnsi="Segoe UI Symbol" w:cs="Segoe UI Symbol"/>
+          <w:b/>
+          <w:bCs/>
+        </w:rPr>
+        <w:t>necessary</w:t>
+      </w:r>
+      <w:proofErr w:type="gramEnd"/>
+      <w:r>
+        <w:rPr>
+          <w:rFonts w:ascii="Segoe UI Symbol" w:hAnsi="Segoe UI Symbol" w:cs="Segoe UI Symbol"/>
+          <w:b/>
+          <w:bCs/>
+        </w:rPr>
+        <w:t xml:space="preserve"> West can create a timeline spreadsheet to reference </w:t>
+      </w:r>
+      <w:proofErr w:type="gramStart"/>
+      <w:r>
+        <w:rPr>
+          <w:rFonts w:ascii="Segoe UI Symbol" w:hAnsi="Segoe UI Symbol" w:cs="Segoe UI Symbol"/>
+          <w:b/>
+          <w:bCs/>
+        </w:rPr>
+        <w:t>instead</w:t>
+      </w:r>
+      <w:proofErr w:type="gramEnd"/>
+      <w:r>
+        <w:rPr>
+          <w:rFonts w:ascii="Segoe UI Symbol" w:hAnsi="Segoe UI Symbol" w:cs="Segoe UI Symbol"/>
+          <w:b/>
+          <w:bCs/>
+        </w:rPr>
+        <w:t xml:space="preserve"> but this should suffice.  Detail testing as it should’ve/could’ve happened and then describe what we were able to accomplish. </w:t>
+      </w:r>
+    </w:p>
+    <w:p>
+      <w:r>
+        <w:rPr>
+          <w:rFonts w:ascii="Segoe UI Symbol" w:hAnsi="Segoe UI Symbol" w:cs="Segoe UI Symbol"/>
+        </w:rPr>
+        <w:t>➢</w:t>
+      </w:r>
+      <w:r>
+        <w:t xml:space="preserve"> How do you plan to test your software units, component, or</w:t>
+      </w:r>
+      <w:r>
+        <w:br/>
+        <w:t>system?</w:t>
+      </w:r>
+      <w:r>
+        <w:br/>
+      </w:r>
+      <w:r>
+        <w:rPr>
+          <w:rFonts w:ascii="Segoe UI Symbol" w:hAnsi="Segoe UI Symbol" w:cs="Segoe UI Symbol"/>
+        </w:rPr>
+        <w:t>➢</w:t>
+      </w:r>
+      <w:r>
+        <w:t xml:space="preserve"> Test, analyze, inspect, or observe (T, A, I, O requirements)</w:t>
+      </w:r>
+      <w:r>
+        <w:br/>
+      </w:r>
+      <w:r>
+        <w:rPr>
+          <w:rFonts w:ascii="Segoe UI Symbol" w:hAnsi="Segoe UI Symbol" w:cs="Segoe UI Symbol"/>
+        </w:rPr>
+        <w:t>➢</w:t>
+      </w:r>
+      <w:r>
+        <w:t xml:space="preserve"> Multiple test plans</w:t>
+      </w:r>
+      <w:r>
+        <w:br/>
+      </w:r>
+      <w:r>
+        <w:rPr>
+          <w:rFonts w:ascii="Segoe UI Symbol" w:hAnsi="Segoe UI Symbol" w:cs="Segoe UI Symbol"/>
+        </w:rPr>
+        <w:t>➢</w:t>
+      </w:r>
+      <w:r>
+        <w:t xml:space="preserve"> Detailed Test Plans contain step-by-step action &amp; expected</w:t>
+      </w:r>
+      <w:r>
+        <w:br/>
+        <w:t>response</w:t>
+      </w:r>
+    </w:p>
     <w:p/>
     <w:sectPr>
       <w:pgSz w:w="12240" w:h="15840"/>
@@ -616,7 +742,6 @@
   <w:style w:type="character" w:default="1" w:styleId="DefaultParagraphFont">
     <w:name w:val="Default Paragraph Font"/>
     <w:uiPriority w:val="1"/>
-    <w:semiHidden/>
     <w:unhideWhenUsed/>
   </w:style>
   <w:style w:type="table" w:default="1" w:styleId="TableNormal">

--- a/docs/Software Test Plan.docx
+++ b/docs/Software Test Plan.docx
@@ -128,7 +128,187 @@
         <w:t>response</w:t>
       </w:r>
     </w:p>
-    <w:p/>
+    <w:p>
+      <w:pPr>
+        <w:rPr>
+          <w:b/>
+          <w:bCs/>
+        </w:rPr>
+      </w:pPr>
+      <w:r>
+        <w:rPr>
+          <w:b/>
+          <w:bCs/>
+        </w:rPr>
+        <w:t>SAMPLE TEST PLAN (on canvas):</w:t>
+      </w:r>
+    </w:p>
+    <w:p>
+      <w:r>
+        <w:t>You will have multiple test plans. Test plans are normally numbered.</w:t>
+      </w:r>
+      <w:r>
+        <w:br/>
+        <w:t>A test plan should reflect ‘HOW’ you plan to test, along with ‘WHAT’ you plan to test and</w:t>
+      </w:r>
+      <w:r>
+        <w:br/>
+        <w:t>“WHEN” you plan to execute the test.</w:t>
+      </w:r>
+      <w:r>
+        <w:br/>
+        <w:t>Sample Test Plan Outline</w:t>
+      </w:r>
+      <w:r>
+        <w:br/>
+        <w:t>1. Project Title: ABC</w:t>
+      </w:r>
+      <w:r>
+        <w:br/>
+        <w:t>2. Test Plan ###</w:t>
+      </w:r>
+      <w:r>
+        <w:br/>
+        <w:t>3. Test Objectives: Unit, Integration, or System test</w:t>
+      </w:r>
+      <w:r>
+        <w:br/>
+        <w:t>4. Test Approach:</w:t>
+      </w:r>
+      <w:r>
+        <w:br/>
+        <w:t>a. First test with correct input data. (ensures execution)</w:t>
+      </w:r>
+      <w:r>
+        <w:br/>
+        <w:t>b. Second test with out of boundary input date. (defect examination)</w:t>
+      </w:r>
+      <w:r>
+        <w:br/>
+        <w:t>c. Third test functionality. (ensure requirements are successfully met)</w:t>
+      </w:r>
+      <w:r>
+        <w:br/>
+        <w:t>d. Fourth test performance, stress, dependability (</w:t>
+      </w:r>
+      <w:r>
+        <w:br/>
+        <w:t>.</w:t>
+      </w:r>
+      <w:r>
+        <w:br/>
+        <w:t>5. Manual or Automated Test:</w:t>
+      </w:r>
+      <w:r>
+        <w:br/>
+        <w:t>6. Test tools: NONE</w:t>
+      </w:r>
+      <w:r>
+        <w:br/>
+        <w:t>7. Test environment: Joe’s laptop</w:t>
+      </w:r>
+      <w:r>
+        <w:br/>
+        <w:t>8. Test criteria: Requirement ID numbers from the requirements spreadsheet/ requirements</w:t>
+      </w:r>
+      <w:r>
+        <w:br/>
+        <w:t>traceability matrix. Functional or Non-Functional Requirements. Which requirements</w:t>
+      </w:r>
+      <w:r>
+        <w:br/>
+        <w:t>are you testing?</w:t>
+      </w:r>
+      <w:r>
+        <w:br/>
+        <w:t>9. Test schedule: When do you plan to test this. Sunday, March 9, 2025</w:t>
+      </w:r>
+      <w:r>
+        <w:br/>
+        <w:t xml:space="preserve">10. Test team (list by name): Note: the unit developer </w:t>
+      </w:r>
+      <w:proofErr w:type="spellStart"/>
+      <w:proofErr w:type="gramStart"/>
+      <w:r>
+        <w:t>can not</w:t>
+      </w:r>
+      <w:proofErr w:type="spellEnd"/>
+      <w:proofErr w:type="gramEnd"/>
+      <w:r>
+        <w:t xml:space="preserve"> be the unit tester.</w:t>
+      </w:r>
+    </w:p>
+    <w:p>
+      <w:r>
+        <w:t>COMMENTS:</w:t>
+      </w:r>
+      <w:r>
+        <w:br/>
+        <w:t xml:space="preserve">1, Functional testing objective – Ensure software works as it should. Validate user </w:t>
+      </w:r>
+      <w:r>
+        <w:lastRenderedPageBreak/>
+        <w:t>workflows,</w:t>
+      </w:r>
+      <w:r>
+        <w:br/>
+        <w:t xml:space="preserve">data processing, and verify input/output parameters. </w:t>
+      </w:r>
+      <w:proofErr w:type="gramStart"/>
+      <w:r>
+        <w:t>Check for out of</w:t>
+      </w:r>
+      <w:proofErr w:type="gramEnd"/>
+      <w:r>
+        <w:t xml:space="preserve"> boundary alerts.</w:t>
+      </w:r>
+      <w:r>
+        <w:br/>
+        <w:t>2. Performance testing objectives – ensure software is efficient and can handle various loads</w:t>
+      </w:r>
+      <w:r>
+        <w:br/>
+        <w:t>(throughput and scalability)</w:t>
+      </w:r>
+      <w:r>
+        <w:br/>
+        <w:t>3. Security testing objectives – Uncover security flaws</w:t>
+      </w:r>
+      <w:r>
+        <w:br/>
+        <w:t>4. Usability testing – Verify user workflow</w:t>
+      </w:r>
+    </w:p>
+    <w:p>
+      <w:r>
+        <w:t>CS3300 PROJECT NAME TEST PLAN ###</w:t>
+      </w:r>
+      <w:r>
+        <w:br/>
+        <w:t>DATE</w:t>
+      </w:r>
+      <w:r>
+        <w:br/>
+        <w:t>A Test Strategy or a Detailed Test Plan has EACH input step identified along with the expected</w:t>
+      </w:r>
+      <w:r>
+        <w:br/>
+        <w:t>output. No button is pushed arbitrarily. These are very large documents. One such plan</w:t>
+      </w:r>
+      <w:r>
+        <w:br/>
+        <w:t>normally takes 2 to 3 days to produce, but for large complex systems it may take 7 to 10 days.</w:t>
+      </w:r>
+      <w:r>
+        <w:br/>
+      </w:r>
+      <w:r>
+        <w:rPr>
+          <w:rFonts w:ascii="Segoe UI Symbol" w:hAnsi="Segoe UI Symbol" w:cs="Segoe UI Symbol"/>
+        </w:rPr>
+        <w:t>➢</w:t>
+      </w:r>
+    </w:p>
     <w:sectPr>
       <w:pgSz w:w="12240" w:h="15840"/>
       <w:pgMar w:top="1440" w:right="1440" w:bottom="1440" w:left="1440" w:header="720" w:footer="720" w:gutter="0"/>

--- a/docs/Software Test Plan.docx
+++ b/docs/Software Test Plan.docx
@@ -4,312 +4,5100 @@
   <w:body>
     <w:p>
       <w:pPr>
-        <w:rPr>
-          <w:rFonts w:ascii="Segoe UI Symbol" w:hAnsi="Segoe UI Symbol" w:cs="Segoe UI Symbol"/>
-          <w:b/>
-          <w:bCs/>
+        <w:pStyle w:val="Heading1"/>
+        <w:rPr>
+          <w:rFonts w:ascii="Times New Roman" w:eastAsia="Times New Roman" w:hAnsi="Times New Roman" w:cs="Times New Roman"/>
+          <w:color w:val="000000" w:themeColor="text1"/>
+        </w:rPr>
+      </w:pPr>
+    </w:p>
+    <w:p>
+      <w:pPr>
+        <w:spacing w:line="276" w:lineRule="auto"/>
+        <w:rPr>
+          <w:rFonts w:ascii="Aptos" w:eastAsia="Aptos" w:hAnsi="Aptos" w:cs="Times New Roman"/>
+        </w:rPr>
+      </w:pPr>
+    </w:p>
+    <w:p>
+      <w:pPr>
+        <w:keepNext/>
+        <w:keepLines/>
+        <w:spacing w:before="360" w:after="80" w:line="276" w:lineRule="auto"/>
+        <w:jc w:val="center"/>
+        <w:outlineLvl w:val="0"/>
+        <w:rPr>
+          <w:rFonts w:ascii="Times New Roman" w:eastAsia="Times New Roman" w:hAnsi="Times New Roman" w:cs="Times New Roman"/>
+          <w:color w:val="000000" w:themeColor="text1"/>
+          <w:sz w:val="40"/>
+          <w:szCs w:val="40"/>
+        </w:rPr>
+      </w:pPr>
+      <w:bookmarkStart w:id="0" w:name="_Toc196653336"/>
+      <w:bookmarkStart w:id="1" w:name="_Toc196653615"/>
+      <w:bookmarkStart w:id="2" w:name="_Toc196653639"/>
+      <w:bookmarkStart w:id="3" w:name="_Toc196653676"/>
+      <w:bookmarkStart w:id="4" w:name="_Toc196653710"/>
+      <w:bookmarkStart w:id="5" w:name="_Toc196653797"/>
+      <w:bookmarkStart w:id="6" w:name="_Toc196653870"/>
+      <w:bookmarkStart w:id="7" w:name="_Toc196653896"/>
+      <w:bookmarkStart w:id="8" w:name="_Toc196654136"/>
+      <w:bookmarkStart w:id="9" w:name="_Toc196673243"/>
+      <w:r>
+        <w:rPr>
+          <w:rFonts w:ascii="Times New Roman" w:eastAsia="Times New Roman" w:hAnsi="Times New Roman" w:cs="Times New Roman"/>
+          <w:color w:val="000000" w:themeColor="text1"/>
+          <w:sz w:val="40"/>
+          <w:szCs w:val="40"/>
+        </w:rPr>
+        <w:t>Software Development Report</w:t>
+      </w:r>
+      <w:bookmarkEnd w:id="0"/>
+      <w:bookmarkEnd w:id="1"/>
+      <w:bookmarkEnd w:id="2"/>
+      <w:bookmarkEnd w:id="3"/>
+      <w:bookmarkEnd w:id="4"/>
+      <w:bookmarkEnd w:id="5"/>
+      <w:bookmarkEnd w:id="6"/>
+      <w:bookmarkEnd w:id="7"/>
+      <w:bookmarkEnd w:id="8"/>
+      <w:bookmarkEnd w:id="9"/>
+    </w:p>
+    <w:p>
+      <w:pPr>
+        <w:keepNext/>
+        <w:keepLines/>
+        <w:spacing w:before="160" w:after="80" w:line="276" w:lineRule="auto"/>
+        <w:jc w:val="center"/>
+        <w:outlineLvl w:val="1"/>
+        <w:rPr>
+          <w:rFonts w:ascii="Times New Roman" w:eastAsia="Times New Roman" w:hAnsi="Times New Roman" w:cs="Times New Roman"/>
+          <w:color w:val="000000" w:themeColor="text1"/>
+          <w:sz w:val="32"/>
+          <w:szCs w:val="32"/>
+        </w:rPr>
+      </w:pPr>
+      <w:bookmarkStart w:id="10" w:name="_Toc196653337"/>
+      <w:bookmarkStart w:id="11" w:name="_Toc196653616"/>
+      <w:bookmarkStart w:id="12" w:name="_Toc196653640"/>
+      <w:bookmarkStart w:id="13" w:name="_Toc196653677"/>
+      <w:bookmarkStart w:id="14" w:name="_Toc196653711"/>
+      <w:bookmarkStart w:id="15" w:name="_Toc196653798"/>
+      <w:bookmarkStart w:id="16" w:name="_Toc196653871"/>
+      <w:bookmarkStart w:id="17" w:name="_Toc196653897"/>
+      <w:bookmarkStart w:id="18" w:name="_Toc196654137"/>
+      <w:bookmarkStart w:id="19" w:name="_Toc196673244"/>
+      <w:r>
+        <w:rPr>
+          <w:rFonts w:ascii="Times New Roman" w:eastAsia="Times New Roman" w:hAnsi="Times New Roman" w:cs="Times New Roman"/>
+          <w:color w:val="000000" w:themeColor="text1"/>
+          <w:sz w:val="32"/>
+          <w:szCs w:val="32"/>
+        </w:rPr>
+        <w:t>CS 3300-002 Spring 2025</w:t>
+      </w:r>
+      <w:bookmarkEnd w:id="10"/>
+      <w:bookmarkEnd w:id="11"/>
+      <w:bookmarkEnd w:id="12"/>
+      <w:bookmarkEnd w:id="13"/>
+      <w:bookmarkEnd w:id="14"/>
+      <w:bookmarkEnd w:id="15"/>
+      <w:bookmarkEnd w:id="16"/>
+      <w:bookmarkEnd w:id="17"/>
+      <w:bookmarkEnd w:id="18"/>
+      <w:bookmarkEnd w:id="19"/>
+    </w:p>
+    <w:p>
+      <w:pPr>
+        <w:spacing w:line="276" w:lineRule="auto"/>
+        <w:rPr>
+          <w:rFonts w:ascii="Segoe UI Symbol" w:eastAsia="Aptos" w:hAnsi="Segoe UI Symbol" w:cs="Segoe UI Symbol"/>
+        </w:rPr>
+      </w:pPr>
+    </w:p>
+    <w:p>
+      <w:pPr>
+        <w:spacing w:line="276" w:lineRule="auto"/>
+        <w:rPr>
+          <w:rFonts w:ascii="Segoe UI Symbol" w:eastAsia="Aptos" w:hAnsi="Segoe UI Symbol" w:cs="Segoe UI Symbol"/>
+        </w:rPr>
+      </w:pPr>
+    </w:p>
+    <w:p>
+      <w:pPr>
+        <w:spacing w:line="276" w:lineRule="auto"/>
+        <w:rPr>
+          <w:rFonts w:ascii="Segoe UI Symbol" w:eastAsia="Aptos" w:hAnsi="Segoe UI Symbol" w:cs="Segoe UI Symbol"/>
+        </w:rPr>
+      </w:pPr>
+    </w:p>
+    <w:p>
+      <w:pPr>
+        <w:spacing w:line="276" w:lineRule="auto"/>
+        <w:rPr>
+          <w:rFonts w:ascii="Segoe UI Symbol" w:eastAsia="Aptos" w:hAnsi="Segoe UI Symbol" w:cs="Segoe UI Symbol"/>
+        </w:rPr>
+      </w:pPr>
+    </w:p>
+    <w:p>
+      <w:pPr>
+        <w:spacing w:line="276" w:lineRule="auto"/>
+        <w:rPr>
+          <w:rFonts w:ascii="Segoe UI Symbol" w:eastAsia="Aptos" w:hAnsi="Segoe UI Symbol" w:cs="Segoe UI Symbol"/>
+        </w:rPr>
+      </w:pPr>
+    </w:p>
+    <w:p>
+      <w:pPr>
+        <w:spacing w:line="276" w:lineRule="auto"/>
+        <w:rPr>
+          <w:rFonts w:ascii="Segoe UI Symbol" w:eastAsia="Aptos" w:hAnsi="Segoe UI Symbol" w:cs="Segoe UI Symbol"/>
+        </w:rPr>
+      </w:pPr>
+    </w:p>
+    <w:p>
+      <w:pPr>
+        <w:spacing w:line="276" w:lineRule="auto"/>
+        <w:rPr>
+          <w:rFonts w:ascii="Segoe UI Symbol" w:eastAsia="Aptos" w:hAnsi="Segoe UI Symbol" w:cs="Segoe UI Symbol"/>
+        </w:rPr>
+      </w:pPr>
+    </w:p>
+    <w:p>
+      <w:pPr>
+        <w:spacing w:line="276" w:lineRule="auto"/>
+        <w:rPr>
+          <w:rFonts w:ascii="Segoe UI Symbol" w:eastAsia="Aptos" w:hAnsi="Segoe UI Symbol" w:cs="Segoe UI Symbol"/>
+        </w:rPr>
+      </w:pPr>
+    </w:p>
+    <w:p>
+      <w:pPr>
+        <w:spacing w:line="276" w:lineRule="auto"/>
+        <w:rPr>
+          <w:rFonts w:ascii="Segoe UI Symbol" w:eastAsia="Aptos" w:hAnsi="Segoe UI Symbol" w:cs="Segoe UI Symbol"/>
+        </w:rPr>
+      </w:pPr>
+    </w:p>
+    <w:p>
+      <w:pPr>
+        <w:spacing w:line="276" w:lineRule="auto"/>
+        <w:rPr>
+          <w:rFonts w:ascii="Segoe UI Symbol" w:eastAsia="Aptos" w:hAnsi="Segoe UI Symbol" w:cs="Segoe UI Symbol"/>
+        </w:rPr>
+      </w:pPr>
+    </w:p>
+    <w:p>
+      <w:pPr>
+        <w:spacing w:line="276" w:lineRule="auto"/>
+        <w:rPr>
+          <w:rFonts w:ascii="Segoe UI Symbol" w:eastAsia="Aptos" w:hAnsi="Segoe UI Symbol" w:cs="Segoe UI Symbol"/>
+        </w:rPr>
+      </w:pPr>
+    </w:p>
+    <w:p>
+      <w:pPr>
+        <w:spacing w:line="276" w:lineRule="auto"/>
+        <w:rPr>
+          <w:rFonts w:ascii="Segoe UI Symbol" w:eastAsia="Aptos" w:hAnsi="Segoe UI Symbol" w:cs="Segoe UI Symbol"/>
+        </w:rPr>
+      </w:pPr>
+    </w:p>
+    <w:p>
+      <w:pPr>
+        <w:spacing w:line="276" w:lineRule="auto"/>
+        <w:rPr>
+          <w:rFonts w:ascii="Segoe UI Symbol" w:eastAsia="Aptos" w:hAnsi="Segoe UI Symbol" w:cs="Segoe UI Symbol"/>
+        </w:rPr>
+      </w:pPr>
+    </w:p>
+    <w:p>
+      <w:pPr>
+        <w:spacing w:line="276" w:lineRule="auto"/>
+        <w:rPr>
+          <w:rFonts w:ascii="Segoe UI Symbol" w:eastAsia="Aptos" w:hAnsi="Segoe UI Symbol" w:cs="Segoe UI Symbol"/>
+        </w:rPr>
+      </w:pPr>
+    </w:p>
+    <w:p>
+      <w:pPr>
+        <w:spacing w:line="276" w:lineRule="auto"/>
+        <w:jc w:val="center"/>
+        <w:rPr>
+          <w:rFonts w:ascii="Times New Roman" w:eastAsia="Aptos" w:hAnsi="Times New Roman" w:cs="Times New Roman"/>
         </w:rPr>
       </w:pPr>
       <w:r>
         <w:rPr>
-          <w:rFonts w:ascii="Segoe UI Symbol" w:hAnsi="Segoe UI Symbol" w:cs="Segoe UI Symbol"/>
-          <w:b/>
-          <w:bCs/>
-        </w:rPr>
-        <w:t>This references the requirements spreadsheet (</w:t>
+          <w:rFonts w:ascii="Times New Roman" w:eastAsia="Aptos" w:hAnsi="Times New Roman" w:cs="Times New Roman"/>
+        </w:rPr>
+        <w:t xml:space="preserve">Jack Dodge, West </w:t>
       </w:r>
-      <w:proofErr w:type="gramStart"/>
+      <w:proofErr w:type="spellStart"/>
       <w:r>
         <w:rPr>
-          <w:rFonts w:ascii="Segoe UI Symbol" w:hAnsi="Segoe UI Symbol" w:cs="Segoe UI Symbol"/>
-          <w:b/>
-          <w:bCs/>
-        </w:rPr>
-        <w:t>due to the fact that</w:t>
+          <w:rFonts w:ascii="Times New Roman" w:eastAsia="Aptos" w:hAnsi="Times New Roman" w:cs="Times New Roman"/>
+        </w:rPr>
+        <w:t>Manison</w:t>
       </w:r>
-      <w:proofErr w:type="gramEnd"/>
+      <w:proofErr w:type="spellEnd"/>
       <w:r>
         <w:rPr>
-          <w:rFonts w:ascii="Segoe UI Symbol" w:hAnsi="Segoe UI Symbol" w:cs="Segoe UI Symbol"/>
-          <w:b/>
-          <w:bCs/>
-        </w:rPr>
-        <w:t xml:space="preserve"> we combined the two of them into one big spreadsheet).  If </w:t>
-      </w:r>
-      <w:proofErr w:type="gramStart"/>
-      <w:r>
-        <w:rPr>
-          <w:rFonts w:ascii="Segoe UI Symbol" w:hAnsi="Segoe UI Symbol" w:cs="Segoe UI Symbol"/>
-          <w:b/>
-          <w:bCs/>
-        </w:rPr>
-        <w:t>necessary</w:t>
-      </w:r>
-      <w:proofErr w:type="gramEnd"/>
-      <w:r>
-        <w:rPr>
-          <w:rFonts w:ascii="Segoe UI Symbol" w:hAnsi="Segoe UI Symbol" w:cs="Segoe UI Symbol"/>
-          <w:b/>
-          <w:bCs/>
-        </w:rPr>
-        <w:t xml:space="preserve"> West can create a timeline spreadsheet to reference </w:t>
-      </w:r>
-      <w:proofErr w:type="gramStart"/>
-      <w:r>
-        <w:rPr>
-          <w:rFonts w:ascii="Segoe UI Symbol" w:hAnsi="Segoe UI Symbol" w:cs="Segoe UI Symbol"/>
-          <w:b/>
-          <w:bCs/>
-        </w:rPr>
-        <w:t>instead</w:t>
-      </w:r>
-      <w:proofErr w:type="gramEnd"/>
-      <w:r>
-        <w:rPr>
-          <w:rFonts w:ascii="Segoe UI Symbol" w:hAnsi="Segoe UI Symbol" w:cs="Segoe UI Symbol"/>
-          <w:b/>
-          <w:bCs/>
-        </w:rPr>
-        <w:t xml:space="preserve"> but this should suffice.  Detail testing as it should’ve/could’ve happened and then describe what we were able to accomplish. </w:t>
-      </w:r>
-    </w:p>
-    <w:p>
-      <w:r>
-        <w:rPr>
-          <w:rFonts w:ascii="Segoe UI Symbol" w:hAnsi="Segoe UI Symbol" w:cs="Segoe UI Symbol"/>
-        </w:rPr>
-        <w:t>➢</w:t>
-      </w:r>
-      <w:r>
-        <w:t xml:space="preserve"> How do you plan to test your software units, component, or</w:t>
-      </w:r>
-      <w:r>
-        <w:br/>
-        <w:t>system?</w:t>
-      </w:r>
-      <w:r>
-        <w:br/>
-      </w:r>
-      <w:r>
-        <w:rPr>
-          <w:rFonts w:ascii="Segoe UI Symbol" w:hAnsi="Segoe UI Symbol" w:cs="Segoe UI Symbol"/>
-        </w:rPr>
-        <w:t>➢</w:t>
-      </w:r>
-      <w:r>
-        <w:t xml:space="preserve"> Test, analyze, inspect, or observe (T, A, I, O requirements)</w:t>
-      </w:r>
-      <w:r>
-        <w:br/>
-      </w:r>
-      <w:r>
-        <w:rPr>
-          <w:rFonts w:ascii="Segoe UI Symbol" w:hAnsi="Segoe UI Symbol" w:cs="Segoe UI Symbol"/>
-        </w:rPr>
-        <w:t>➢</w:t>
-      </w:r>
-      <w:r>
-        <w:t xml:space="preserve"> Multiple test plans</w:t>
-      </w:r>
-      <w:r>
-        <w:br/>
-      </w:r>
-      <w:r>
-        <w:rPr>
-          <w:rFonts w:ascii="Segoe UI Symbol" w:hAnsi="Segoe UI Symbol" w:cs="Segoe UI Symbol"/>
-        </w:rPr>
-        <w:t>➢</w:t>
-      </w:r>
-      <w:r>
-        <w:t xml:space="preserve"> Detailed Test Plans contain step-by-step action &amp; expected</w:t>
-      </w:r>
-      <w:r>
-        <w:br/>
-        <w:t>response</w:t>
+          <w:rFonts w:ascii="Times New Roman" w:eastAsia="Aptos" w:hAnsi="Times New Roman" w:cs="Times New Roman"/>
+        </w:rPr>
+        <w:t>, George Morales, Sebastian Sanchez</w:t>
       </w:r>
     </w:p>
     <w:p>
       <w:pPr>
-        <w:rPr>
-          <w:b/>
-          <w:bCs/>
+        <w:spacing w:line="276" w:lineRule="auto"/>
+        <w:rPr>
+          <w:rFonts w:ascii="Aptos" w:eastAsia="Aptos" w:hAnsi="Aptos" w:cs="Times New Roman"/>
+        </w:rPr>
+      </w:pPr>
+    </w:p>
+    <w:p>
+      <w:pPr>
+        <w:spacing w:line="276" w:lineRule="auto"/>
+        <w:rPr>
+          <w:rFonts w:ascii="Aptos" w:eastAsia="Aptos" w:hAnsi="Aptos" w:cs="Times New Roman"/>
+        </w:rPr>
+      </w:pPr>
+    </w:p>
+    <w:p>
+      <w:pPr>
+        <w:spacing w:line="276" w:lineRule="auto"/>
+        <w:rPr>
+          <w:rFonts w:ascii="Aptos" w:eastAsia="Aptos" w:hAnsi="Aptos" w:cs="Times New Roman"/>
+        </w:rPr>
+      </w:pPr>
+    </w:p>
+    <w:p>
+      <w:pPr>
+        <w:rPr>
+          <w:rFonts w:ascii="Times New Roman" w:hAnsi="Times New Roman" w:cs="Times New Roman"/>
+        </w:rPr>
+      </w:pPr>
+    </w:p>
+    <w:p>
+      <w:pPr>
+        <w:rPr>
+          <w:rFonts w:ascii="Times New Roman" w:hAnsi="Times New Roman" w:cs="Times New Roman"/>
         </w:rPr>
       </w:pPr>
       <w:r>
         <w:rPr>
-          <w:b/>
-          <w:bCs/>
-        </w:rPr>
-        <w:t>SAMPLE TEST PLAN (on canvas):</w:t>
-      </w:r>
-    </w:p>
-    <w:p>
-      <w:r>
-        <w:t>You will have multiple test plans. Test plans are normally numbered.</w:t>
+          <w:rFonts w:ascii="Times New Roman" w:hAnsi="Times New Roman" w:cs="Times New Roman"/>
+        </w:rPr>
+        <w:lastRenderedPageBreak/>
+        <w:t xml:space="preserve">1. Project Title: </w:t>
       </w:r>
       <w:r>
-        <w:br/>
-        <w:t>A test plan should reflect ‘HOW’ you plan to test, along with ‘WHAT’ you plan to test and</w:t>
+        <w:rPr>
+          <w:rFonts w:ascii="Times New Roman" w:hAnsi="Times New Roman" w:cs="Times New Roman"/>
+        </w:rPr>
+        <w:t xml:space="preserve">MLG </w:t>
       </w:r>
       <w:r>
-        <w:br/>
-        <w:t>“WHEN” you plan to execute the test.</w:t>
+        <w:rPr>
+          <w:rFonts w:ascii="Times New Roman" w:hAnsi="Times New Roman" w:cs="Times New Roman"/>
+        </w:rPr>
+        <w:t>John Doe Portfolio Website</w:t>
       </w:r>
       <w:r>
+        <w:rPr>
+          <w:rFonts w:ascii="Times New Roman" w:hAnsi="Times New Roman" w:cs="Times New Roman"/>
+        </w:rPr>
         <w:br/>
-        <w:t>Sample Test Plan Outline</w:t>
+        <w:t xml:space="preserve">2. </w:t>
       </w:r>
       <w:r>
-        <w:br/>
-        <w:t>1. Project Title: ABC</w:t>
+        <w:rPr>
+          <w:rFonts w:ascii="Times New Roman" w:hAnsi="Times New Roman" w:cs="Times New Roman"/>
+        </w:rPr>
+        <w:t xml:space="preserve">Test Plan for the final </w:t>
       </w:r>
       <w:r>
-        <w:br/>
-        <w:t>2. Test Plan ###</w:t>
+        <w:rPr>
+          <w:rFonts w:ascii="Times New Roman" w:hAnsi="Times New Roman" w:cs="Times New Roman"/>
+        </w:rPr>
+        <w:t>Blackjack Game test</w:t>
       </w:r>
       <w:r>
+        <w:rPr>
+          <w:rFonts w:ascii="Times New Roman" w:hAnsi="Times New Roman" w:cs="Times New Roman"/>
+        </w:rPr>
         <w:br/>
         <w:t>3. Test Objectives: Unit, Integration, or System test</w:t>
       </w:r>
       <w:r>
+        <w:rPr>
+          <w:rFonts w:ascii="Times New Roman" w:hAnsi="Times New Roman" w:cs="Times New Roman"/>
+        </w:rPr>
         <w:br/>
         <w:t>4. Test Approach:</w:t>
       </w:r>
+    </w:p>
+    <w:p>
+      <w:pPr>
+        <w:pStyle w:val="ListParagraph"/>
+        <w:numPr>
+          <w:ilvl w:val="0"/>
+          <w:numId w:val="1"/>
+        </w:numPr>
+        <w:rPr>
+          <w:rFonts w:ascii="Times New Roman" w:hAnsi="Times New Roman" w:cs="Times New Roman"/>
+        </w:rPr>
+      </w:pPr>
       <w:r>
-        <w:br/>
-        <w:t>a. First test with correct input data. (ensures execution)</w:t>
+        <w:rPr>
+          <w:rFonts w:ascii="Times New Roman" w:hAnsi="Times New Roman" w:cs="Times New Roman"/>
+        </w:rPr>
+        <w:t xml:space="preserve">First test: </w:t>
       </w:r>
       <w:r>
-        <w:br/>
-        <w:t>b. Second test with out of boundary input date. (defect examination)</w:t>
+        <w:rPr>
+          <w:rFonts w:ascii="Times New Roman" w:hAnsi="Times New Roman" w:cs="Times New Roman"/>
+        </w:rPr>
+        <w:t xml:space="preserve">Play the game as expected, make sure that winning and losing conditions work properly. Checking to ensure that both the player and dealer can properly draw, stand, and bust. </w:t>
+      </w:r>
+    </w:p>
+    <w:p>
+      <w:pPr>
+        <w:pStyle w:val="ListParagraph"/>
+        <w:numPr>
+          <w:ilvl w:val="0"/>
+          <w:numId w:val="1"/>
+        </w:numPr>
+        <w:rPr>
+          <w:rFonts w:ascii="Times New Roman" w:hAnsi="Times New Roman" w:cs="Times New Roman"/>
+        </w:rPr>
+      </w:pPr>
+      <w:r>
+        <w:rPr>
+          <w:rFonts w:ascii="Times New Roman" w:hAnsi="Times New Roman" w:cs="Times New Roman"/>
+        </w:rPr>
+        <w:t xml:space="preserve">Second test: </w:t>
       </w:r>
       <w:r>
-        <w:br/>
-        <w:t>c. Third test functionality. (ensure requirements are successfully met)</w:t>
+        <w:rPr>
+          <w:rFonts w:ascii="Times New Roman" w:hAnsi="Times New Roman" w:cs="Times New Roman"/>
+        </w:rPr>
+        <w:t xml:space="preserve">Make sure that busts happen at the correct values, so for example no hands with 22 can win. Aces are the most important thing to check, making sure that they properly change from 11 to 1. Doing things like hardcoding hand values to simulate drawing 4 aces. </w:t>
+      </w:r>
+    </w:p>
+    <w:p>
+      <w:pPr>
+        <w:pStyle w:val="ListParagraph"/>
+        <w:numPr>
+          <w:ilvl w:val="0"/>
+          <w:numId w:val="1"/>
+        </w:numPr>
+        <w:rPr>
+          <w:rFonts w:ascii="Times New Roman" w:hAnsi="Times New Roman" w:cs="Times New Roman"/>
+        </w:rPr>
+      </w:pPr>
+      <w:r>
+        <w:rPr>
+          <w:rFonts w:ascii="Times New Roman" w:hAnsi="Times New Roman" w:cs="Times New Roman"/>
+        </w:rPr>
+        <w:t>Third test functionality</w:t>
       </w:r>
       <w:r>
-        <w:br/>
-        <w:t>d. Fourth test performance, stress, dependability (</w:t>
+        <w:rPr>
+          <w:rFonts w:ascii="Times New Roman" w:hAnsi="Times New Roman" w:cs="Times New Roman"/>
+        </w:rPr>
+        <w:t xml:space="preserve">: </w:t>
       </w:r>
       <w:r>
-        <w:br/>
-        <w:t>.</w:t>
+        <w:rPr>
+          <w:rFonts w:ascii="Times New Roman" w:hAnsi="Times New Roman" w:cs="Times New Roman"/>
+        </w:rPr>
+        <w:t>Attempt to press other buttons on the keyboard to get an alternative effect. The only buttons that should work are the H button to hit, the S button to stand, and the R button to reset. Any other button that influences the game should be recorded as a bug.</w:t>
+      </w:r>
+    </w:p>
+    <w:p>
+      <w:pPr>
+        <w:pStyle w:val="ListParagraph"/>
+        <w:numPr>
+          <w:ilvl w:val="0"/>
+          <w:numId w:val="1"/>
+        </w:numPr>
+        <w:rPr>
+          <w:rFonts w:ascii="Times New Roman" w:hAnsi="Times New Roman" w:cs="Times New Roman"/>
+        </w:rPr>
+      </w:pPr>
+      <w:r>
+        <w:rPr>
+          <w:rFonts w:ascii="Times New Roman" w:hAnsi="Times New Roman" w:cs="Times New Roman"/>
+        </w:rPr>
+        <w:t>Fourth test performance, stress, dependability:</w:t>
       </w:r>
       <w:r>
-        <w:br/>
+        <w:rPr>
+          <w:rFonts w:ascii="Times New Roman" w:hAnsi="Times New Roman" w:cs="Times New Roman"/>
+        </w:rPr>
+        <w:t xml:space="preserve"> </w:t>
+      </w:r>
+      <w:r>
+        <w:rPr>
+          <w:rFonts w:ascii="Times New Roman" w:hAnsi="Times New Roman" w:cs="Times New Roman"/>
+        </w:rPr>
+        <w:t xml:space="preserve">Mash the </w:t>
+      </w:r>
+      <w:r>
+        <w:rPr>
+          <w:rFonts w:ascii="Times New Roman" w:hAnsi="Times New Roman" w:cs="Times New Roman"/>
+        </w:rPr>
+        <w:t>hit</w:t>
+      </w:r>
+      <w:r>
+        <w:rPr>
+          <w:rFonts w:ascii="Times New Roman" w:hAnsi="Times New Roman" w:cs="Times New Roman"/>
+        </w:rPr>
+        <w:t xml:space="preserve"> button to continuously hit, the expected result is that you will bust every time and the dealer will win.</w:t>
+      </w:r>
+      <w:r>
+        <w:rPr>
+          <w:rFonts w:ascii="Times New Roman" w:hAnsi="Times New Roman" w:cs="Times New Roman"/>
+        </w:rPr>
+        <w:t xml:space="preserve"> While simultaneously trying to restart the game before you are allowed to.</w:t>
+      </w:r>
+      <w:r>
+        <w:rPr>
+          <w:rFonts w:ascii="Times New Roman" w:hAnsi="Times New Roman" w:cs="Times New Roman"/>
+        </w:rPr>
+        <w:t xml:space="preserve"> This will make sure that the game runs smoothly through its cycle of resetting.</w:t>
+      </w:r>
+      <w:r>
+        <w:rPr>
+          <w:rFonts w:ascii="Times New Roman" w:hAnsi="Times New Roman" w:cs="Times New Roman"/>
+        </w:rPr>
+        <w:t xml:space="preserve"> Trying to get the program to mess up by rapidly going through the loop.</w:t>
+      </w:r>
+    </w:p>
+    <w:p>
+      <w:pPr>
+        <w:pStyle w:val="ListParagraph"/>
+        <w:numPr>
+          <w:ilvl w:val="0"/>
+          <w:numId w:val="1"/>
+        </w:numPr>
+        <w:rPr>
+          <w:rFonts w:ascii="Times New Roman" w:hAnsi="Times New Roman" w:cs="Times New Roman"/>
+        </w:rPr>
+      </w:pPr>
+      <w:r>
+        <w:rPr>
+          <w:rFonts w:ascii="Times New Roman" w:hAnsi="Times New Roman" w:cs="Times New Roman"/>
+        </w:rPr>
+        <w:t>Usability Testing: Get a random person to try the program, if they can understand how it works by looking at it then it’ll be fine.</w:t>
+      </w:r>
+    </w:p>
+    <w:p>
+      <w:pPr>
+        <w:ind w:left="720"/>
+        <w:rPr>
+          <w:rFonts w:ascii="Times New Roman" w:hAnsi="Times New Roman" w:cs="Times New Roman"/>
+        </w:rPr>
+      </w:pPr>
+      <w:r>
+        <w:rPr>
+          <w:rFonts w:ascii="Times New Roman" w:hAnsi="Times New Roman" w:cs="Times New Roman"/>
+        </w:rPr>
         <w:t>5. Manual or Automated Test:</w:t>
       </w:r>
       <w:r>
+        <w:rPr>
+          <w:rFonts w:ascii="Times New Roman" w:hAnsi="Times New Roman" w:cs="Times New Roman"/>
+        </w:rPr>
+        <w:t xml:space="preserve"> Because of the simple nature of the programs all the tests were done manually. </w:t>
+      </w:r>
+      <w:r>
+        <w:rPr>
+          <w:rFonts w:ascii="Times New Roman" w:hAnsi="Times New Roman" w:cs="Times New Roman"/>
+        </w:rPr>
         <w:br/>
         <w:t>6. Test tools: NONE</w:t>
       </w:r>
       <w:r>
+        <w:rPr>
+          <w:rFonts w:ascii="Times New Roman" w:hAnsi="Times New Roman" w:cs="Times New Roman"/>
+        </w:rPr>
         <w:br/>
-        <w:t>7. Test environment: Joe’s laptop</w:t>
+        <w:t xml:space="preserve">7. Test environment: </w:t>
       </w:r>
       <w:r>
-        <w:br/>
-        <w:t>8. Test criteria: Requirement ID numbers from the requirements spreadsheet/ requirements</w:t>
+        <w:rPr>
+          <w:rFonts w:ascii="Times New Roman" w:hAnsi="Times New Roman" w:cs="Times New Roman"/>
+        </w:rPr>
+        <w:t xml:space="preserve">George’s </w:t>
       </w:r>
       <w:r>
-        <w:br/>
-        <w:t>traceability matrix. Functional or Non-Functional Requirements. Which requirements</w:t>
+        <w:rPr>
+          <w:rFonts w:ascii="Times New Roman" w:hAnsi="Times New Roman" w:cs="Times New Roman"/>
+        </w:rPr>
+        <w:t>MacBook – macOS, running a python program.</w:t>
       </w:r>
       <w:r>
+        <w:rPr>
+          <w:rFonts w:ascii="Times New Roman" w:hAnsi="Times New Roman" w:cs="Times New Roman"/>
+        </w:rPr>
         <w:br/>
-        <w:t>are you testing?</w:t>
+        <w:t xml:space="preserve">8. Test criteria: </w:t>
       </w:r>
       <w:r>
-        <w:br/>
-        <w:t>9. Test schedule: When do you plan to test this. Sunday, March 9, 2025</w:t>
-      </w:r>
-      <w:r>
-        <w:br/>
-        <w:t xml:space="preserve">10. Test team (list by name): Note: the unit developer </w:t>
-      </w:r>
-      <w:proofErr w:type="spellStart"/>
-      <w:proofErr w:type="gramStart"/>
-      <w:r>
-        <w:t>can not</w:t>
-      </w:r>
-      <w:proofErr w:type="spellEnd"/>
-      <w:proofErr w:type="gramEnd"/>
-      <w:r>
-        <w:t xml:space="preserve"> be the unit tester.</w:t>
+        <w:rPr>
+          <w:rFonts w:ascii="Times New Roman" w:hAnsi="Times New Roman" w:cs="Times New Roman"/>
+        </w:rPr>
+        <w:t>This is a comprehensive test for all aspects of the Blackjack game. The simplistic nature of the game allows for a relatively fast testing phase even for a comprehensive review.</w:t>
       </w:r>
     </w:p>
     <w:p>
+      <w:pPr>
+        <w:ind w:left="720"/>
+        <w:rPr>
+          <w:rFonts w:ascii="Times New Roman" w:hAnsi="Times New Roman" w:cs="Times New Roman"/>
+        </w:rPr>
+      </w:pPr>
       <w:r>
-        <w:t>COMMENTS:</w:t>
+        <w:rPr>
+          <w:rFonts w:ascii="Times New Roman" w:hAnsi="Times New Roman" w:cs="Times New Roman"/>
+        </w:rPr>
+        <w:t>9. Test schedul</w:t>
       </w:r>
       <w:r>
-        <w:br/>
-        <w:t xml:space="preserve">1, Functional testing objective – Ensure software works as it should. Validate user </w:t>
+        <w:rPr>
+          <w:rFonts w:ascii="Times New Roman" w:hAnsi="Times New Roman" w:cs="Times New Roman"/>
+        </w:rPr>
+        <w:t>e Planned for April</w:t>
       </w:r>
       <w:r>
-        <w:lastRenderedPageBreak/>
-        <w:t>workflows,</w:t>
+        <w:rPr>
+          <w:rFonts w:ascii="Times New Roman" w:hAnsi="Times New Roman" w:cs="Times New Roman"/>
+        </w:rPr>
+        <w:t xml:space="preserve"> </w:t>
       </w:r>
       <w:r>
-        <w:br/>
-        <w:t xml:space="preserve">data processing, and verify input/output parameters. </w:t>
-      </w:r>
-      <w:proofErr w:type="gramStart"/>
-      <w:r>
-        <w:t>Check for out of</w:t>
-      </w:r>
-      <w:proofErr w:type="gramEnd"/>
-      <w:r>
-        <w:t xml:space="preserve"> boundary alerts.</w:t>
+        <w:rPr>
+          <w:rFonts w:ascii="Times New Roman" w:hAnsi="Times New Roman" w:cs="Times New Roman"/>
+        </w:rPr>
+        <w:t>17</w:t>
       </w:r>
       <w:r>
-        <w:br/>
-        <w:t>2. Performance testing objectives – ensure software is efficient and can handle various loads</w:t>
+        <w:rPr>
+          <w:rFonts w:ascii="Times New Roman" w:hAnsi="Times New Roman" w:cs="Times New Roman"/>
+        </w:rPr>
+        <w:t>, 2025</w:t>
       </w:r>
       <w:r>
+        <w:rPr>
+          <w:rFonts w:ascii="Times New Roman" w:hAnsi="Times New Roman" w:cs="Times New Roman"/>
+        </w:rPr>
         <w:br/>
-        <w:t>(throughput and scalability)</w:t>
-      </w:r>
-      <w:r>
-        <w:br/>
-        <w:t>3. Security testing objectives – Uncover security flaws</w:t>
-      </w:r>
-      <w:r>
-        <w:br/>
-        <w:t>4. Usability testing – Verify user workflow</w:t>
+        <w:t xml:space="preserve">10. Test team: </w:t>
       </w:r>
     </w:p>
     <w:p>
+      <w:pPr>
+        <w:ind w:left="720" w:firstLine="360"/>
+        <w:rPr>
+          <w:rFonts w:ascii="Times New Roman" w:hAnsi="Times New Roman" w:cs="Times New Roman"/>
+        </w:rPr>
+      </w:pPr>
       <w:r>
-        <w:t>CS3300 PROJECT NAME TEST PLAN ###</w:t>
+        <w:rPr>
+          <w:rFonts w:ascii="Times New Roman" w:hAnsi="Times New Roman" w:cs="Times New Roman"/>
+        </w:rPr>
+        <w:t>George</w:t>
       </w:r>
       <w:r>
-        <w:br/>
-        <w:t>DATE</w:t>
+        <w:rPr>
+          <w:rFonts w:ascii="Times New Roman" w:hAnsi="Times New Roman" w:cs="Times New Roman"/>
+        </w:rPr>
+        <w:t xml:space="preserve">s </w:t>
       </w:r>
       <w:r>
-        <w:br/>
-        <w:t>A Test Strategy or a Detailed Test Plan has EACH input step identified along with the expected</w:t>
+        <w:rPr>
+          <w:rFonts w:ascii="Times New Roman" w:hAnsi="Times New Roman" w:cs="Times New Roman"/>
+        </w:rPr>
+        <w:t>Cat</w:t>
       </w:r>
       <w:r>
-        <w:br/>
-        <w:t>output. No button is pushed arbitrarily. These are very large documents. One such plan</w:t>
+        <w:rPr>
+          <w:rFonts w:ascii="Times New Roman" w:hAnsi="Times New Roman" w:cs="Times New Roman"/>
+        </w:rPr>
+        <w:t xml:space="preserve"> – Ran tests, recorded outputs, and fixed bugs</w:t>
+      </w:r>
+    </w:p>
+    <w:p>
+      <w:pPr>
+        <w:ind w:left="720" w:firstLine="360"/>
+        <w:rPr>
+          <w:rFonts w:ascii="Times New Roman" w:hAnsi="Times New Roman" w:cs="Times New Roman"/>
+        </w:rPr>
+      </w:pPr>
+      <w:r>
+        <w:rPr>
+          <w:rFonts w:ascii="Times New Roman" w:hAnsi="Times New Roman" w:cs="Times New Roman"/>
+        </w:rPr>
+        <w:t>George –</w:t>
       </w:r>
       <w:r>
-        <w:br/>
-        <w:t>normally takes 2 to 3 days to produce, but for large complex systems it may take 7 to 10 days.</w:t>
+        <w:rPr>
+          <w:rFonts w:ascii="Times New Roman" w:hAnsi="Times New Roman" w:cs="Times New Roman"/>
+        </w:rPr>
+        <w:t xml:space="preserve"> M</w:t>
       </w:r>
       <w:r>
-        <w:br/>
+        <w:rPr>
+          <w:rFonts w:ascii="Times New Roman" w:hAnsi="Times New Roman" w:cs="Times New Roman"/>
+        </w:rPr>
+        <w:t>oral support</w:t>
       </w:r>
       <w:r>
         <w:rPr>
-          <w:rFonts w:ascii="Segoe UI Symbol" w:hAnsi="Segoe UI Symbol" w:cs="Segoe UI Symbol"/>
-        </w:rPr>
-        <w:t>➢</w:t>
+          <w:rFonts w:ascii="Times New Roman" w:hAnsi="Times New Roman" w:cs="Times New Roman"/>
+        </w:rPr>
+        <w:br w:type="page"/>
       </w:r>
     </w:p>
+    <w:p>
+      <w:pPr>
+        <w:ind w:left="720" w:firstLine="360"/>
+        <w:rPr>
+          <w:rFonts w:ascii="Times New Roman" w:hAnsi="Times New Roman" w:cs="Times New Roman"/>
+        </w:rPr>
+      </w:pPr>
+      <w:r>
+        <w:rPr>
+          <w:rFonts w:ascii="Times New Roman" w:hAnsi="Times New Roman" w:cs="Times New Roman"/>
+        </w:rPr>
+        <w:lastRenderedPageBreak/>
+        <w:t>Test Cases</w:t>
+      </w:r>
+    </w:p>
+    <w:tbl>
+      <w:tblPr>
+        <w:tblStyle w:val="TableGrid"/>
+        <w:tblW w:w="0" w:type="auto"/>
+        <w:tblInd w:w="720" w:type="dxa"/>
+        <w:tblLook w:val="04A0" w:firstRow="1" w:lastRow="0" w:firstColumn="1" w:lastColumn="0" w:noHBand="0" w:noVBand="1"/>
+      </w:tblPr>
+      <w:tblGrid>
+        <w:gridCol w:w="2340"/>
+        <w:gridCol w:w="1909"/>
+        <w:gridCol w:w="1909"/>
+        <w:gridCol w:w="2282"/>
+      </w:tblGrid>
+      <w:tr>
+        <w:tc>
+          <w:tcPr>
+            <w:tcW w:w="2340" w:type="dxa"/>
+          </w:tcPr>
+          <w:p>
+            <w:pPr>
+              <w:rPr>
+                <w:rFonts w:ascii="Times New Roman" w:hAnsi="Times New Roman" w:cs="Times New Roman"/>
+              </w:rPr>
+            </w:pPr>
+            <w:r>
+              <w:rPr>
+                <w:rFonts w:ascii="Times New Roman" w:hAnsi="Times New Roman" w:cs="Times New Roman"/>
+              </w:rPr>
+              <w:t>Player Hand</w:t>
+            </w:r>
+          </w:p>
+        </w:tc>
+        <w:tc>
+          <w:tcPr>
+            <w:tcW w:w="1909" w:type="dxa"/>
+          </w:tcPr>
+          <w:p>
+            <w:pPr>
+              <w:rPr>
+                <w:rFonts w:ascii="Times New Roman" w:hAnsi="Times New Roman" w:cs="Times New Roman"/>
+              </w:rPr>
+            </w:pPr>
+            <w:r>
+              <w:rPr>
+                <w:rFonts w:ascii="Times New Roman" w:hAnsi="Times New Roman" w:cs="Times New Roman"/>
+              </w:rPr>
+              <w:t>User Input</w:t>
+            </w:r>
+          </w:p>
+        </w:tc>
+        <w:tc>
+          <w:tcPr>
+            <w:tcW w:w="1909" w:type="dxa"/>
+          </w:tcPr>
+          <w:p>
+            <w:pPr>
+              <w:rPr>
+                <w:rFonts w:ascii="Times New Roman" w:hAnsi="Times New Roman" w:cs="Times New Roman"/>
+              </w:rPr>
+            </w:pPr>
+            <w:r>
+              <w:rPr>
+                <w:rFonts w:ascii="Times New Roman" w:hAnsi="Times New Roman" w:cs="Times New Roman"/>
+              </w:rPr>
+              <w:t>Dealer Hand</w:t>
+            </w:r>
+          </w:p>
+        </w:tc>
+        <w:tc>
+          <w:tcPr>
+            <w:tcW w:w="2282" w:type="dxa"/>
+          </w:tcPr>
+          <w:p>
+            <w:pPr>
+              <w:rPr>
+                <w:rFonts w:ascii="Times New Roman" w:hAnsi="Times New Roman" w:cs="Times New Roman"/>
+              </w:rPr>
+            </w:pPr>
+            <w:r>
+              <w:rPr>
+                <w:rFonts w:ascii="Times New Roman" w:hAnsi="Times New Roman" w:cs="Times New Roman"/>
+              </w:rPr>
+              <w:t>Expected Output</w:t>
+            </w:r>
+          </w:p>
+        </w:tc>
+      </w:tr>
+      <w:tr>
+        <w:tc>
+          <w:tcPr>
+            <w:tcW w:w="2340" w:type="dxa"/>
+          </w:tcPr>
+          <w:p>
+            <w:pPr>
+              <w:rPr>
+                <w:rFonts w:ascii="Times New Roman" w:hAnsi="Times New Roman" w:cs="Times New Roman"/>
+              </w:rPr>
+            </w:pPr>
+            <w:r>
+              <w:rPr>
+                <w:rFonts w:ascii="Times New Roman" w:hAnsi="Times New Roman" w:cs="Times New Roman"/>
+              </w:rPr>
+              <w:t>Player Draw</w:t>
+            </w:r>
+          </w:p>
+          <w:p>
+            <w:pPr>
+              <w:rPr>
+                <w:rFonts w:ascii="Times New Roman" w:hAnsi="Times New Roman" w:cs="Times New Roman"/>
+              </w:rPr>
+            </w:pPr>
+            <w:r>
+              <w:rPr>
+                <w:rFonts w:ascii="Times New Roman" w:hAnsi="Times New Roman" w:cs="Times New Roman"/>
+              </w:rPr>
+              <w:t>5 &amp; 5 = 10</w:t>
+            </w:r>
+          </w:p>
+          <w:p>
+            <w:pPr>
+              <w:rPr>
+                <w:rFonts w:ascii="Times New Roman" w:hAnsi="Times New Roman" w:cs="Times New Roman"/>
+              </w:rPr>
+            </w:pPr>
+          </w:p>
+          <w:p>
+            <w:pPr>
+              <w:rPr>
+                <w:rFonts w:ascii="Times New Roman" w:hAnsi="Times New Roman" w:cs="Times New Roman"/>
+              </w:rPr>
+            </w:pPr>
+            <w:r>
+              <w:rPr>
+                <w:rFonts w:ascii="Times New Roman" w:hAnsi="Times New Roman" w:cs="Times New Roman"/>
+              </w:rPr>
+              <w:t>Draws K</w:t>
+            </w:r>
+          </w:p>
+          <w:p>
+            <w:pPr>
+              <w:rPr>
+                <w:rFonts w:ascii="Times New Roman" w:hAnsi="Times New Roman" w:cs="Times New Roman"/>
+              </w:rPr>
+            </w:pPr>
+            <w:r>
+              <w:rPr>
+                <w:rFonts w:ascii="Times New Roman" w:hAnsi="Times New Roman" w:cs="Times New Roman"/>
+              </w:rPr>
+              <w:t>5 + 5 + K = 20</w:t>
+            </w:r>
+          </w:p>
+        </w:tc>
+        <w:tc>
+          <w:tcPr>
+            <w:tcW w:w="1909" w:type="dxa"/>
+          </w:tcPr>
+          <w:p>
+            <w:pPr>
+              <w:rPr>
+                <w:rFonts w:ascii="Times New Roman" w:hAnsi="Times New Roman" w:cs="Times New Roman"/>
+              </w:rPr>
+            </w:pPr>
+          </w:p>
+          <w:p>
+            <w:pPr>
+              <w:rPr>
+                <w:rFonts w:ascii="Times New Roman" w:hAnsi="Times New Roman" w:cs="Times New Roman"/>
+              </w:rPr>
+            </w:pPr>
+          </w:p>
+          <w:p>
+            <w:pPr>
+              <w:rPr>
+                <w:rFonts w:ascii="Times New Roman" w:hAnsi="Times New Roman" w:cs="Times New Roman"/>
+              </w:rPr>
+            </w:pPr>
+            <w:proofErr w:type="gramStart"/>
+            <w:r>
+              <w:rPr>
+                <w:rFonts w:ascii="Times New Roman" w:hAnsi="Times New Roman" w:cs="Times New Roman"/>
+              </w:rPr>
+              <w:t>Hit</w:t>
+            </w:r>
+            <w:proofErr w:type="gramEnd"/>
+          </w:p>
+          <w:p>
+            <w:pPr>
+              <w:rPr>
+                <w:rFonts w:ascii="Times New Roman" w:hAnsi="Times New Roman" w:cs="Times New Roman"/>
+              </w:rPr>
+            </w:pPr>
+          </w:p>
+          <w:p>
+            <w:pPr>
+              <w:rPr>
+                <w:rFonts w:ascii="Times New Roman" w:hAnsi="Times New Roman" w:cs="Times New Roman"/>
+              </w:rPr>
+            </w:pPr>
+          </w:p>
+          <w:p>
+            <w:pPr>
+              <w:rPr>
+                <w:rFonts w:ascii="Times New Roman" w:hAnsi="Times New Roman" w:cs="Times New Roman"/>
+              </w:rPr>
+            </w:pPr>
+            <w:r>
+              <w:rPr>
+                <w:rFonts w:ascii="Times New Roman" w:hAnsi="Times New Roman" w:cs="Times New Roman"/>
+              </w:rPr>
+              <w:t>Stand</w:t>
+            </w:r>
+          </w:p>
+        </w:tc>
+        <w:tc>
+          <w:tcPr>
+            <w:tcW w:w="1909" w:type="dxa"/>
+          </w:tcPr>
+          <w:p>
+            <w:pPr>
+              <w:rPr>
+                <w:rFonts w:ascii="Times New Roman" w:hAnsi="Times New Roman" w:cs="Times New Roman"/>
+              </w:rPr>
+            </w:pPr>
+            <w:r>
+              <w:rPr>
+                <w:rFonts w:ascii="Times New Roman" w:hAnsi="Times New Roman" w:cs="Times New Roman"/>
+              </w:rPr>
+              <w:t>Dealer draw</w:t>
+            </w:r>
+          </w:p>
+          <w:p>
+            <w:pPr>
+              <w:rPr>
+                <w:rFonts w:ascii="Times New Roman" w:hAnsi="Times New Roman" w:cs="Times New Roman"/>
+              </w:rPr>
+            </w:pPr>
+            <w:r>
+              <w:rPr>
+                <w:rFonts w:ascii="Times New Roman" w:hAnsi="Times New Roman" w:cs="Times New Roman"/>
+              </w:rPr>
+              <w:t>2</w:t>
+            </w:r>
+            <w:r>
+              <w:rPr>
+                <w:rFonts w:ascii="Times New Roman" w:hAnsi="Times New Roman" w:cs="Times New Roman"/>
+              </w:rPr>
+              <w:t xml:space="preserve"> &amp; </w:t>
+            </w:r>
+            <w:r>
+              <w:rPr>
+                <w:rFonts w:ascii="Times New Roman" w:hAnsi="Times New Roman" w:cs="Times New Roman"/>
+              </w:rPr>
+              <w:t>3 = 5</w:t>
+            </w:r>
+          </w:p>
+          <w:p>
+            <w:pPr>
+              <w:rPr>
+                <w:rFonts w:ascii="Times New Roman" w:hAnsi="Times New Roman" w:cs="Times New Roman"/>
+              </w:rPr>
+            </w:pPr>
+          </w:p>
+          <w:p>
+            <w:pPr>
+              <w:rPr>
+                <w:rFonts w:ascii="Times New Roman" w:hAnsi="Times New Roman" w:cs="Times New Roman"/>
+              </w:rPr>
+            </w:pPr>
+          </w:p>
+          <w:p>
+            <w:pPr>
+              <w:rPr>
+                <w:rFonts w:ascii="Times New Roman" w:hAnsi="Times New Roman" w:cs="Times New Roman"/>
+              </w:rPr>
+            </w:pPr>
+          </w:p>
+          <w:p>
+            <w:pPr>
+              <w:rPr>
+                <w:rFonts w:ascii="Times New Roman" w:hAnsi="Times New Roman" w:cs="Times New Roman"/>
+              </w:rPr>
+            </w:pPr>
+          </w:p>
+          <w:p>
+            <w:pPr>
+              <w:rPr>
+                <w:rFonts w:ascii="Times New Roman" w:hAnsi="Times New Roman" w:cs="Times New Roman"/>
+              </w:rPr>
+            </w:pPr>
+            <w:r>
+              <w:rPr>
+                <w:rFonts w:ascii="Times New Roman" w:hAnsi="Times New Roman" w:cs="Times New Roman"/>
+              </w:rPr>
+              <w:t>Draws 9</w:t>
+            </w:r>
+          </w:p>
+          <w:p>
+            <w:pPr>
+              <w:rPr>
+                <w:rFonts w:ascii="Times New Roman" w:hAnsi="Times New Roman" w:cs="Times New Roman"/>
+              </w:rPr>
+            </w:pPr>
+            <w:r>
+              <w:rPr>
+                <w:rFonts w:ascii="Times New Roman" w:hAnsi="Times New Roman" w:cs="Times New Roman"/>
+              </w:rPr>
+              <w:t>2 + 3 + 9 = 14</w:t>
+            </w:r>
+          </w:p>
+          <w:p>
+            <w:pPr>
+              <w:rPr>
+                <w:rFonts w:ascii="Times New Roman" w:hAnsi="Times New Roman" w:cs="Times New Roman"/>
+              </w:rPr>
+            </w:pPr>
+            <w:r>
+              <w:rPr>
+                <w:rFonts w:ascii="Times New Roman" w:hAnsi="Times New Roman" w:cs="Times New Roman"/>
+              </w:rPr>
+              <w:t>Draws 8</w:t>
+            </w:r>
+          </w:p>
+          <w:p>
+            <w:pPr>
+              <w:rPr>
+                <w:rFonts w:ascii="Times New Roman" w:hAnsi="Times New Roman" w:cs="Times New Roman"/>
+              </w:rPr>
+            </w:pPr>
+            <w:r>
+              <w:rPr>
+                <w:rFonts w:ascii="Times New Roman" w:hAnsi="Times New Roman" w:cs="Times New Roman"/>
+              </w:rPr>
+              <w:t>2 + 3 + 9 + 8 = 22</w:t>
+            </w:r>
+          </w:p>
+          <w:p>
+            <w:pPr>
+              <w:rPr>
+                <w:rFonts w:ascii="Times New Roman" w:hAnsi="Times New Roman" w:cs="Times New Roman"/>
+              </w:rPr>
+            </w:pPr>
+            <w:r>
+              <w:rPr>
+                <w:rFonts w:ascii="Times New Roman" w:hAnsi="Times New Roman" w:cs="Times New Roman"/>
+              </w:rPr>
+              <w:t>Dealer Busts</w:t>
+            </w:r>
+          </w:p>
+          <w:p>
+            <w:pPr>
+              <w:rPr>
+                <w:rFonts w:ascii="Times New Roman" w:hAnsi="Times New Roman" w:cs="Times New Roman"/>
+              </w:rPr>
+            </w:pPr>
+          </w:p>
+        </w:tc>
+        <w:tc>
+          <w:tcPr>
+            <w:tcW w:w="2282" w:type="dxa"/>
+          </w:tcPr>
+          <w:p>
+            <w:pPr>
+              <w:rPr>
+                <w:rFonts w:ascii="Times New Roman" w:hAnsi="Times New Roman" w:cs="Times New Roman"/>
+              </w:rPr>
+            </w:pPr>
+          </w:p>
+          <w:p>
+            <w:pPr>
+              <w:rPr>
+                <w:rFonts w:ascii="Times New Roman" w:hAnsi="Times New Roman" w:cs="Times New Roman"/>
+              </w:rPr>
+            </w:pPr>
+          </w:p>
+          <w:p>
+            <w:pPr>
+              <w:rPr>
+                <w:rFonts w:ascii="Times New Roman" w:hAnsi="Times New Roman" w:cs="Times New Roman"/>
+              </w:rPr>
+            </w:pPr>
+          </w:p>
+          <w:p>
+            <w:pPr>
+              <w:rPr>
+                <w:rFonts w:ascii="Times New Roman" w:hAnsi="Times New Roman" w:cs="Times New Roman"/>
+              </w:rPr>
+            </w:pPr>
+          </w:p>
+          <w:p>
+            <w:pPr>
+              <w:rPr>
+                <w:rFonts w:ascii="Times New Roman" w:hAnsi="Times New Roman" w:cs="Times New Roman"/>
+              </w:rPr>
+            </w:pPr>
+          </w:p>
+          <w:p>
+            <w:pPr>
+              <w:rPr>
+                <w:rFonts w:ascii="Times New Roman" w:hAnsi="Times New Roman" w:cs="Times New Roman"/>
+              </w:rPr>
+            </w:pPr>
+          </w:p>
+          <w:p>
+            <w:pPr>
+              <w:rPr>
+                <w:rFonts w:ascii="Times New Roman" w:hAnsi="Times New Roman" w:cs="Times New Roman"/>
+              </w:rPr>
+            </w:pPr>
+          </w:p>
+          <w:p>
+            <w:pPr>
+              <w:rPr>
+                <w:rFonts w:ascii="Times New Roman" w:hAnsi="Times New Roman" w:cs="Times New Roman"/>
+              </w:rPr>
+            </w:pPr>
+          </w:p>
+          <w:p>
+            <w:pPr>
+              <w:rPr>
+                <w:rFonts w:ascii="Times New Roman" w:hAnsi="Times New Roman" w:cs="Times New Roman"/>
+              </w:rPr>
+            </w:pPr>
+          </w:p>
+          <w:p>
+            <w:pPr>
+              <w:rPr>
+                <w:rFonts w:ascii="Times New Roman" w:hAnsi="Times New Roman" w:cs="Times New Roman"/>
+              </w:rPr>
+            </w:pPr>
+          </w:p>
+          <w:p>
+            <w:pPr>
+              <w:rPr>
+                <w:rFonts w:ascii="Times New Roman" w:hAnsi="Times New Roman" w:cs="Times New Roman"/>
+              </w:rPr>
+            </w:pPr>
+          </w:p>
+          <w:p>
+            <w:pPr>
+              <w:rPr>
+                <w:rFonts w:ascii="Times New Roman" w:hAnsi="Times New Roman" w:cs="Times New Roman"/>
+              </w:rPr>
+            </w:pPr>
+            <w:r>
+              <w:rPr>
+                <w:rFonts w:ascii="Times New Roman" w:hAnsi="Times New Roman" w:cs="Times New Roman"/>
+              </w:rPr>
+              <w:t>Player Wins!!</w:t>
+            </w:r>
+          </w:p>
+        </w:tc>
+      </w:tr>
+      <w:tr>
+        <w:tc>
+          <w:tcPr>
+            <w:tcW w:w="2340" w:type="dxa"/>
+          </w:tcPr>
+          <w:p>
+            <w:pPr>
+              <w:rPr>
+                <w:rFonts w:ascii="Times New Roman" w:hAnsi="Times New Roman" w:cs="Times New Roman"/>
+              </w:rPr>
+            </w:pPr>
+            <w:r>
+              <w:rPr>
+                <w:rFonts w:ascii="Times New Roman" w:hAnsi="Times New Roman" w:cs="Times New Roman"/>
+              </w:rPr>
+              <w:t>Player Draw</w:t>
+            </w:r>
+          </w:p>
+          <w:p>
+            <w:pPr>
+              <w:rPr>
+                <w:rFonts w:ascii="Times New Roman" w:hAnsi="Times New Roman" w:cs="Times New Roman"/>
+              </w:rPr>
+            </w:pPr>
+            <w:r>
+              <w:rPr>
+                <w:rFonts w:ascii="Times New Roman" w:hAnsi="Times New Roman" w:cs="Times New Roman"/>
+              </w:rPr>
+              <w:t>Q</w:t>
+            </w:r>
+            <w:r>
+              <w:rPr>
+                <w:rFonts w:ascii="Times New Roman" w:hAnsi="Times New Roman" w:cs="Times New Roman"/>
+              </w:rPr>
+              <w:t xml:space="preserve"> &amp; </w:t>
+            </w:r>
+            <w:r>
+              <w:rPr>
+                <w:rFonts w:ascii="Times New Roman" w:hAnsi="Times New Roman" w:cs="Times New Roman"/>
+              </w:rPr>
+              <w:t>J</w:t>
+            </w:r>
+            <w:r>
+              <w:rPr>
+                <w:rFonts w:ascii="Times New Roman" w:hAnsi="Times New Roman" w:cs="Times New Roman"/>
+              </w:rPr>
+              <w:t xml:space="preserve"> = </w:t>
+            </w:r>
+            <w:r>
+              <w:rPr>
+                <w:rFonts w:ascii="Times New Roman" w:hAnsi="Times New Roman" w:cs="Times New Roman"/>
+              </w:rPr>
+              <w:t>20</w:t>
+            </w:r>
+          </w:p>
+          <w:p>
+            <w:pPr>
+              <w:rPr>
+                <w:rFonts w:ascii="Times New Roman" w:hAnsi="Times New Roman" w:cs="Times New Roman"/>
+              </w:rPr>
+            </w:pPr>
+          </w:p>
+          <w:p>
+            <w:pPr>
+              <w:rPr>
+                <w:rFonts w:ascii="Times New Roman" w:hAnsi="Times New Roman" w:cs="Times New Roman"/>
+              </w:rPr>
+            </w:pPr>
+          </w:p>
+        </w:tc>
+        <w:tc>
+          <w:tcPr>
+            <w:tcW w:w="1909" w:type="dxa"/>
+          </w:tcPr>
+          <w:p>
+            <w:pPr>
+              <w:rPr>
+                <w:rFonts w:ascii="Times New Roman" w:hAnsi="Times New Roman" w:cs="Times New Roman"/>
+              </w:rPr>
+            </w:pPr>
+          </w:p>
+          <w:p>
+            <w:pPr>
+              <w:rPr>
+                <w:rFonts w:ascii="Times New Roman" w:hAnsi="Times New Roman" w:cs="Times New Roman"/>
+              </w:rPr>
+            </w:pPr>
+          </w:p>
+          <w:p>
+            <w:pPr>
+              <w:rPr>
+                <w:rFonts w:ascii="Times New Roman" w:hAnsi="Times New Roman" w:cs="Times New Roman"/>
+              </w:rPr>
+            </w:pPr>
+            <w:r>
+              <w:rPr>
+                <w:rFonts w:ascii="Times New Roman" w:hAnsi="Times New Roman" w:cs="Times New Roman"/>
+              </w:rPr>
+              <w:t>Stand</w:t>
+            </w:r>
+          </w:p>
+        </w:tc>
+        <w:tc>
+          <w:tcPr>
+            <w:tcW w:w="1909" w:type="dxa"/>
+          </w:tcPr>
+          <w:p>
+            <w:pPr>
+              <w:rPr>
+                <w:rFonts w:ascii="Times New Roman" w:hAnsi="Times New Roman" w:cs="Times New Roman"/>
+              </w:rPr>
+            </w:pPr>
+            <w:r>
+              <w:rPr>
+                <w:rFonts w:ascii="Times New Roman" w:hAnsi="Times New Roman" w:cs="Times New Roman"/>
+              </w:rPr>
+              <w:t>Dealer Draws</w:t>
+            </w:r>
+          </w:p>
+          <w:p>
+            <w:pPr>
+              <w:rPr>
+                <w:rFonts w:ascii="Times New Roman" w:hAnsi="Times New Roman" w:cs="Times New Roman"/>
+              </w:rPr>
+            </w:pPr>
+            <w:r>
+              <w:rPr>
+                <w:rFonts w:ascii="Times New Roman" w:hAnsi="Times New Roman" w:cs="Times New Roman"/>
+              </w:rPr>
+              <w:t>9 + 6 = 15</w:t>
+            </w:r>
+          </w:p>
+          <w:p>
+            <w:pPr>
+              <w:rPr>
+                <w:rFonts w:ascii="Times New Roman" w:hAnsi="Times New Roman" w:cs="Times New Roman"/>
+              </w:rPr>
+            </w:pPr>
+          </w:p>
+          <w:p>
+            <w:pPr>
+              <w:rPr>
+                <w:rFonts w:ascii="Times New Roman" w:hAnsi="Times New Roman" w:cs="Times New Roman"/>
+              </w:rPr>
+            </w:pPr>
+            <w:r>
+              <w:rPr>
+                <w:rFonts w:ascii="Times New Roman" w:hAnsi="Times New Roman" w:cs="Times New Roman"/>
+              </w:rPr>
+              <w:t>Draws 6</w:t>
+            </w:r>
+          </w:p>
+          <w:p>
+            <w:pPr>
+              <w:rPr>
+                <w:rFonts w:ascii="Times New Roman" w:hAnsi="Times New Roman" w:cs="Times New Roman"/>
+              </w:rPr>
+            </w:pPr>
+            <w:r>
+              <w:rPr>
+                <w:rFonts w:ascii="Times New Roman" w:hAnsi="Times New Roman" w:cs="Times New Roman"/>
+              </w:rPr>
+              <w:t>9 + 6 + 6 = 21</w:t>
+            </w:r>
+          </w:p>
+          <w:p>
+            <w:pPr>
+              <w:rPr>
+                <w:rFonts w:ascii="Times New Roman" w:hAnsi="Times New Roman" w:cs="Times New Roman"/>
+              </w:rPr>
+            </w:pPr>
+            <w:r>
+              <w:rPr>
+                <w:rFonts w:ascii="Times New Roman" w:hAnsi="Times New Roman" w:cs="Times New Roman"/>
+              </w:rPr>
+              <w:t>Dealer stands</w:t>
+            </w:r>
+          </w:p>
+          <w:p>
+            <w:pPr>
+              <w:rPr>
+                <w:rFonts w:ascii="Times New Roman" w:hAnsi="Times New Roman" w:cs="Times New Roman"/>
+              </w:rPr>
+            </w:pPr>
+          </w:p>
+        </w:tc>
+        <w:tc>
+          <w:tcPr>
+            <w:tcW w:w="2282" w:type="dxa"/>
+          </w:tcPr>
+          <w:p>
+            <w:pPr>
+              <w:rPr>
+                <w:rFonts w:ascii="Times New Roman" w:hAnsi="Times New Roman" w:cs="Times New Roman"/>
+              </w:rPr>
+            </w:pPr>
+          </w:p>
+          <w:p>
+            <w:pPr>
+              <w:rPr>
+                <w:rFonts w:ascii="Times New Roman" w:hAnsi="Times New Roman" w:cs="Times New Roman"/>
+              </w:rPr>
+            </w:pPr>
+          </w:p>
+          <w:p>
+            <w:pPr>
+              <w:rPr>
+                <w:rFonts w:ascii="Times New Roman" w:hAnsi="Times New Roman" w:cs="Times New Roman"/>
+              </w:rPr>
+            </w:pPr>
+          </w:p>
+          <w:p>
+            <w:pPr>
+              <w:rPr>
+                <w:rFonts w:ascii="Times New Roman" w:hAnsi="Times New Roman" w:cs="Times New Roman"/>
+              </w:rPr>
+            </w:pPr>
+          </w:p>
+          <w:p>
+            <w:pPr>
+              <w:rPr>
+                <w:rFonts w:ascii="Times New Roman" w:hAnsi="Times New Roman" w:cs="Times New Roman"/>
+              </w:rPr>
+            </w:pPr>
+          </w:p>
+          <w:p>
+            <w:pPr>
+              <w:rPr>
+                <w:rFonts w:ascii="Times New Roman" w:hAnsi="Times New Roman" w:cs="Times New Roman"/>
+              </w:rPr>
+            </w:pPr>
+          </w:p>
+          <w:p>
+            <w:pPr>
+              <w:rPr>
+                <w:rFonts w:ascii="Times New Roman" w:hAnsi="Times New Roman" w:cs="Times New Roman"/>
+              </w:rPr>
+            </w:pPr>
+            <w:r>
+              <w:rPr>
+                <w:rFonts w:ascii="Times New Roman" w:hAnsi="Times New Roman" w:cs="Times New Roman"/>
+              </w:rPr>
+              <w:t>Dealer Wins!!</w:t>
+            </w:r>
+          </w:p>
+        </w:tc>
+      </w:tr>
+      <w:tr>
+        <w:tc>
+          <w:tcPr>
+            <w:tcW w:w="2340" w:type="dxa"/>
+          </w:tcPr>
+          <w:p>
+            <w:pPr>
+              <w:rPr>
+                <w:rFonts w:ascii="Times New Roman" w:hAnsi="Times New Roman" w:cs="Times New Roman"/>
+              </w:rPr>
+            </w:pPr>
+            <w:r>
+              <w:rPr>
+                <w:rFonts w:ascii="Times New Roman" w:hAnsi="Times New Roman" w:cs="Times New Roman"/>
+              </w:rPr>
+              <w:t>Player Draw</w:t>
+            </w:r>
+          </w:p>
+          <w:p>
+            <w:pPr>
+              <w:rPr>
+                <w:rFonts w:ascii="Times New Roman" w:hAnsi="Times New Roman" w:cs="Times New Roman"/>
+              </w:rPr>
+            </w:pPr>
+            <w:r>
+              <w:rPr>
+                <w:rFonts w:ascii="Times New Roman" w:hAnsi="Times New Roman" w:cs="Times New Roman"/>
+              </w:rPr>
+              <w:t>8 + 7 = 15</w:t>
+            </w:r>
+          </w:p>
+          <w:p>
+            <w:pPr>
+              <w:rPr>
+                <w:rFonts w:ascii="Times New Roman" w:hAnsi="Times New Roman" w:cs="Times New Roman"/>
+              </w:rPr>
+            </w:pPr>
+          </w:p>
+          <w:p>
+            <w:pPr>
+              <w:rPr>
+                <w:rFonts w:ascii="Times New Roman" w:hAnsi="Times New Roman" w:cs="Times New Roman"/>
+              </w:rPr>
+            </w:pPr>
+            <w:r>
+              <w:rPr>
+                <w:rFonts w:ascii="Times New Roman" w:hAnsi="Times New Roman" w:cs="Times New Roman"/>
+              </w:rPr>
+              <w:t>Draws J</w:t>
+            </w:r>
+          </w:p>
+          <w:p>
+            <w:pPr>
+              <w:rPr>
+                <w:rFonts w:ascii="Times New Roman" w:hAnsi="Times New Roman" w:cs="Times New Roman"/>
+              </w:rPr>
+            </w:pPr>
+            <w:r>
+              <w:rPr>
+                <w:rFonts w:ascii="Times New Roman" w:hAnsi="Times New Roman" w:cs="Times New Roman"/>
+              </w:rPr>
+              <w:t>8 + 7 + J = 25</w:t>
+            </w:r>
+          </w:p>
+          <w:p>
+            <w:pPr>
+              <w:rPr>
+                <w:rFonts w:ascii="Times New Roman" w:hAnsi="Times New Roman" w:cs="Times New Roman"/>
+              </w:rPr>
+            </w:pPr>
+            <w:r>
+              <w:rPr>
+                <w:rFonts w:ascii="Times New Roman" w:hAnsi="Times New Roman" w:cs="Times New Roman"/>
+              </w:rPr>
+              <w:t>Player Busts</w:t>
+            </w:r>
+          </w:p>
+        </w:tc>
+        <w:tc>
+          <w:tcPr>
+            <w:tcW w:w="1909" w:type="dxa"/>
+          </w:tcPr>
+          <w:p>
+            <w:pPr>
+              <w:rPr>
+                <w:rFonts w:ascii="Times New Roman" w:hAnsi="Times New Roman" w:cs="Times New Roman"/>
+              </w:rPr>
+            </w:pPr>
+          </w:p>
+          <w:p>
+            <w:pPr>
+              <w:rPr>
+                <w:rFonts w:ascii="Times New Roman" w:hAnsi="Times New Roman" w:cs="Times New Roman"/>
+              </w:rPr>
+            </w:pPr>
+          </w:p>
+          <w:p>
+            <w:pPr>
+              <w:rPr>
+                <w:rFonts w:ascii="Times New Roman" w:hAnsi="Times New Roman" w:cs="Times New Roman"/>
+              </w:rPr>
+            </w:pPr>
+            <w:r>
+              <w:rPr>
+                <w:rFonts w:ascii="Times New Roman" w:hAnsi="Times New Roman" w:cs="Times New Roman"/>
+              </w:rPr>
+              <w:t>Hit</w:t>
+            </w:r>
+          </w:p>
+        </w:tc>
+        <w:tc>
+          <w:tcPr>
+            <w:tcW w:w="1909" w:type="dxa"/>
+          </w:tcPr>
+          <w:p>
+            <w:pPr>
+              <w:rPr>
+                <w:rFonts w:ascii="Times New Roman" w:hAnsi="Times New Roman" w:cs="Times New Roman"/>
+              </w:rPr>
+            </w:pPr>
+            <w:r>
+              <w:rPr>
+                <w:rFonts w:ascii="Times New Roman" w:hAnsi="Times New Roman" w:cs="Times New Roman"/>
+              </w:rPr>
+              <w:t>Dealer Draws</w:t>
+            </w:r>
+          </w:p>
+          <w:p>
+            <w:pPr>
+              <w:rPr>
+                <w:rFonts w:ascii="Times New Roman" w:hAnsi="Times New Roman" w:cs="Times New Roman"/>
+              </w:rPr>
+            </w:pPr>
+            <w:r>
+              <w:rPr>
+                <w:rFonts w:ascii="Times New Roman" w:hAnsi="Times New Roman" w:cs="Times New Roman"/>
+              </w:rPr>
+              <w:t>5 + 3 = 8</w:t>
+            </w:r>
+          </w:p>
+        </w:tc>
+        <w:tc>
+          <w:tcPr>
+            <w:tcW w:w="2282" w:type="dxa"/>
+          </w:tcPr>
+          <w:p>
+            <w:pPr>
+              <w:rPr>
+                <w:rFonts w:ascii="Times New Roman" w:hAnsi="Times New Roman" w:cs="Times New Roman"/>
+              </w:rPr>
+            </w:pPr>
+          </w:p>
+          <w:p>
+            <w:pPr>
+              <w:rPr>
+                <w:rFonts w:ascii="Times New Roman" w:hAnsi="Times New Roman" w:cs="Times New Roman"/>
+              </w:rPr>
+            </w:pPr>
+          </w:p>
+          <w:p>
+            <w:pPr>
+              <w:rPr>
+                <w:rFonts w:ascii="Times New Roman" w:hAnsi="Times New Roman" w:cs="Times New Roman"/>
+              </w:rPr>
+            </w:pPr>
+          </w:p>
+          <w:p>
+            <w:pPr>
+              <w:rPr>
+                <w:rFonts w:ascii="Times New Roman" w:hAnsi="Times New Roman" w:cs="Times New Roman"/>
+              </w:rPr>
+            </w:pPr>
+          </w:p>
+          <w:p>
+            <w:pPr>
+              <w:rPr>
+                <w:rFonts w:ascii="Times New Roman" w:hAnsi="Times New Roman" w:cs="Times New Roman"/>
+              </w:rPr>
+            </w:pPr>
+          </w:p>
+          <w:p>
+            <w:pPr>
+              <w:rPr>
+                <w:rFonts w:ascii="Times New Roman" w:hAnsi="Times New Roman" w:cs="Times New Roman"/>
+              </w:rPr>
+            </w:pPr>
+          </w:p>
+          <w:p>
+            <w:pPr>
+              <w:rPr>
+                <w:rFonts w:ascii="Times New Roman" w:hAnsi="Times New Roman" w:cs="Times New Roman"/>
+              </w:rPr>
+            </w:pPr>
+            <w:r>
+              <w:rPr>
+                <w:rFonts w:ascii="Times New Roman" w:hAnsi="Times New Roman" w:cs="Times New Roman"/>
+              </w:rPr>
+              <w:t>Dealer Wins!!</w:t>
+            </w:r>
+          </w:p>
+        </w:tc>
+      </w:tr>
+      <w:tr>
+        <w:tc>
+          <w:tcPr>
+            <w:tcW w:w="2340" w:type="dxa"/>
+          </w:tcPr>
+          <w:p>
+            <w:pPr>
+              <w:rPr>
+                <w:rFonts w:ascii="Times New Roman" w:hAnsi="Times New Roman" w:cs="Times New Roman"/>
+              </w:rPr>
+            </w:pPr>
+            <w:r>
+              <w:rPr>
+                <w:rFonts w:ascii="Times New Roman" w:hAnsi="Times New Roman" w:cs="Times New Roman"/>
+              </w:rPr>
+              <w:t>Player Draw</w:t>
+            </w:r>
+          </w:p>
+          <w:p>
+            <w:pPr>
+              <w:rPr>
+                <w:rFonts w:ascii="Times New Roman" w:hAnsi="Times New Roman" w:cs="Times New Roman"/>
+              </w:rPr>
+            </w:pPr>
+            <w:proofErr w:type="gramStart"/>
+            <w:r>
+              <w:rPr>
+                <w:rFonts w:ascii="Times New Roman" w:hAnsi="Times New Roman" w:cs="Times New Roman"/>
+              </w:rPr>
+              <w:t>A(</w:t>
+            </w:r>
+            <w:proofErr w:type="gramEnd"/>
+            <w:r>
+              <w:rPr>
+                <w:rFonts w:ascii="Times New Roman" w:hAnsi="Times New Roman" w:cs="Times New Roman"/>
+              </w:rPr>
+              <w:t xml:space="preserve">11) + </w:t>
+            </w:r>
+            <w:proofErr w:type="gramStart"/>
+            <w:r>
+              <w:rPr>
+                <w:rFonts w:ascii="Times New Roman" w:hAnsi="Times New Roman" w:cs="Times New Roman"/>
+              </w:rPr>
+              <w:t>A(</w:t>
+            </w:r>
+            <w:proofErr w:type="gramEnd"/>
+            <w:r>
+              <w:rPr>
+                <w:rFonts w:ascii="Times New Roman" w:hAnsi="Times New Roman" w:cs="Times New Roman"/>
+              </w:rPr>
+              <w:t>1) = 12</w:t>
+            </w:r>
+          </w:p>
+          <w:p>
+            <w:pPr>
+              <w:rPr>
+                <w:rFonts w:ascii="Times New Roman" w:hAnsi="Times New Roman" w:cs="Times New Roman"/>
+              </w:rPr>
+            </w:pPr>
+          </w:p>
+          <w:p>
+            <w:pPr>
+              <w:rPr>
+                <w:rFonts w:ascii="Times New Roman" w:hAnsi="Times New Roman" w:cs="Times New Roman"/>
+              </w:rPr>
+            </w:pPr>
+            <w:r>
+              <w:rPr>
+                <w:rFonts w:ascii="Times New Roman" w:hAnsi="Times New Roman" w:cs="Times New Roman"/>
+              </w:rPr>
+              <w:t>Draws A</w:t>
+            </w:r>
+          </w:p>
+          <w:p>
+            <w:pPr>
+              <w:rPr>
+                <w:rFonts w:ascii="Times New Roman" w:hAnsi="Times New Roman" w:cs="Times New Roman"/>
+              </w:rPr>
+            </w:pPr>
+            <w:proofErr w:type="gramStart"/>
+            <w:r>
+              <w:rPr>
+                <w:rFonts w:ascii="Times New Roman" w:hAnsi="Times New Roman" w:cs="Times New Roman"/>
+              </w:rPr>
+              <w:t>A(</w:t>
+            </w:r>
+            <w:proofErr w:type="gramEnd"/>
+            <w:r>
+              <w:rPr>
+                <w:rFonts w:ascii="Times New Roman" w:hAnsi="Times New Roman" w:cs="Times New Roman"/>
+              </w:rPr>
+              <w:t xml:space="preserve">11) + </w:t>
+            </w:r>
+            <w:proofErr w:type="gramStart"/>
+            <w:r>
+              <w:rPr>
+                <w:rFonts w:ascii="Times New Roman" w:hAnsi="Times New Roman" w:cs="Times New Roman"/>
+              </w:rPr>
+              <w:t>A(</w:t>
+            </w:r>
+            <w:proofErr w:type="gramEnd"/>
+            <w:r>
+              <w:rPr>
+                <w:rFonts w:ascii="Times New Roman" w:hAnsi="Times New Roman" w:cs="Times New Roman"/>
+              </w:rPr>
+              <w:t xml:space="preserve">1) + </w:t>
+            </w:r>
+            <w:proofErr w:type="gramStart"/>
+            <w:r>
+              <w:rPr>
+                <w:rFonts w:ascii="Times New Roman" w:hAnsi="Times New Roman" w:cs="Times New Roman"/>
+              </w:rPr>
+              <w:t>A(</w:t>
+            </w:r>
+            <w:proofErr w:type="gramEnd"/>
+            <w:r>
+              <w:rPr>
+                <w:rFonts w:ascii="Times New Roman" w:hAnsi="Times New Roman" w:cs="Times New Roman"/>
+              </w:rPr>
+              <w:t>1) = 13</w:t>
+            </w:r>
+          </w:p>
+          <w:p>
+            <w:pPr>
+              <w:rPr>
+                <w:rFonts w:ascii="Times New Roman" w:hAnsi="Times New Roman" w:cs="Times New Roman"/>
+              </w:rPr>
+            </w:pPr>
+          </w:p>
+          <w:p>
+            <w:pPr>
+              <w:rPr>
+                <w:rFonts w:ascii="Times New Roman" w:hAnsi="Times New Roman" w:cs="Times New Roman"/>
+              </w:rPr>
+            </w:pPr>
+            <w:r>
+              <w:rPr>
+                <w:rFonts w:ascii="Times New Roman" w:hAnsi="Times New Roman" w:cs="Times New Roman"/>
+              </w:rPr>
+              <w:t>Draws A</w:t>
+            </w:r>
+          </w:p>
+          <w:p>
+            <w:pPr>
+              <w:rPr>
+                <w:rFonts w:ascii="Times New Roman" w:hAnsi="Times New Roman" w:cs="Times New Roman"/>
+              </w:rPr>
+            </w:pPr>
+            <w:proofErr w:type="gramStart"/>
+            <w:r>
+              <w:rPr>
+                <w:rFonts w:ascii="Times New Roman" w:hAnsi="Times New Roman" w:cs="Times New Roman"/>
+              </w:rPr>
+              <w:t>A(</w:t>
+            </w:r>
+            <w:proofErr w:type="gramEnd"/>
+            <w:r>
+              <w:rPr>
+                <w:rFonts w:ascii="Times New Roman" w:hAnsi="Times New Roman" w:cs="Times New Roman"/>
+              </w:rPr>
+              <w:t xml:space="preserve">11) + </w:t>
+            </w:r>
+            <w:proofErr w:type="gramStart"/>
+            <w:r>
+              <w:rPr>
+                <w:rFonts w:ascii="Times New Roman" w:hAnsi="Times New Roman" w:cs="Times New Roman"/>
+              </w:rPr>
+              <w:t>A(</w:t>
+            </w:r>
+            <w:proofErr w:type="gramEnd"/>
+            <w:r>
+              <w:rPr>
+                <w:rFonts w:ascii="Times New Roman" w:hAnsi="Times New Roman" w:cs="Times New Roman"/>
+              </w:rPr>
+              <w:t xml:space="preserve">1) + </w:t>
+            </w:r>
+            <w:proofErr w:type="gramStart"/>
+            <w:r>
+              <w:rPr>
+                <w:rFonts w:ascii="Times New Roman" w:hAnsi="Times New Roman" w:cs="Times New Roman"/>
+              </w:rPr>
+              <w:t>A(</w:t>
+            </w:r>
+            <w:proofErr w:type="gramEnd"/>
+            <w:r>
+              <w:rPr>
+                <w:rFonts w:ascii="Times New Roman" w:hAnsi="Times New Roman" w:cs="Times New Roman"/>
+              </w:rPr>
+              <w:t xml:space="preserve">1) </w:t>
+            </w:r>
+            <w:r>
+              <w:rPr>
+                <w:rFonts w:ascii="Times New Roman" w:hAnsi="Times New Roman" w:cs="Times New Roman"/>
+              </w:rPr>
+              <w:t xml:space="preserve">+ </w:t>
+            </w:r>
+            <w:proofErr w:type="gramStart"/>
+            <w:r>
+              <w:rPr>
+                <w:rFonts w:ascii="Times New Roman" w:hAnsi="Times New Roman" w:cs="Times New Roman"/>
+              </w:rPr>
+              <w:t>A(</w:t>
+            </w:r>
+            <w:proofErr w:type="gramEnd"/>
+            <w:r>
+              <w:rPr>
+                <w:rFonts w:ascii="Times New Roman" w:hAnsi="Times New Roman" w:cs="Times New Roman"/>
+              </w:rPr>
+              <w:t>1) = 1</w:t>
+            </w:r>
+            <w:r>
+              <w:rPr>
+                <w:rFonts w:ascii="Times New Roman" w:hAnsi="Times New Roman" w:cs="Times New Roman"/>
+              </w:rPr>
+              <w:t>4</w:t>
+            </w:r>
+          </w:p>
+          <w:p>
+            <w:pPr>
+              <w:rPr>
+                <w:rFonts w:ascii="Times New Roman" w:hAnsi="Times New Roman" w:cs="Times New Roman"/>
+              </w:rPr>
+            </w:pPr>
+          </w:p>
+          <w:p>
+            <w:pPr>
+              <w:rPr>
+                <w:rFonts w:ascii="Times New Roman" w:hAnsi="Times New Roman" w:cs="Times New Roman"/>
+              </w:rPr>
+            </w:pPr>
+            <w:r>
+              <w:rPr>
+                <w:rFonts w:ascii="Times New Roman" w:hAnsi="Times New Roman" w:cs="Times New Roman"/>
+              </w:rPr>
+              <w:t>Draws K</w:t>
+            </w:r>
+          </w:p>
+          <w:p>
+            <w:pPr>
+              <w:rPr>
+                <w:rFonts w:ascii="Times New Roman" w:hAnsi="Times New Roman" w:cs="Times New Roman"/>
+              </w:rPr>
+            </w:pPr>
+            <w:proofErr w:type="gramStart"/>
+            <w:r>
+              <w:rPr>
+                <w:rFonts w:ascii="Times New Roman" w:hAnsi="Times New Roman" w:cs="Times New Roman"/>
+              </w:rPr>
+              <w:t>A(</w:t>
+            </w:r>
+            <w:proofErr w:type="gramEnd"/>
+            <w:r>
+              <w:rPr>
+                <w:rFonts w:ascii="Times New Roman" w:hAnsi="Times New Roman" w:cs="Times New Roman"/>
+              </w:rPr>
+              <w:t xml:space="preserve">1) + </w:t>
+            </w:r>
+            <w:proofErr w:type="gramStart"/>
+            <w:r>
+              <w:rPr>
+                <w:rFonts w:ascii="Times New Roman" w:hAnsi="Times New Roman" w:cs="Times New Roman"/>
+              </w:rPr>
+              <w:t>A(</w:t>
+            </w:r>
+            <w:proofErr w:type="gramEnd"/>
+            <w:r>
+              <w:rPr>
+                <w:rFonts w:ascii="Times New Roman" w:hAnsi="Times New Roman" w:cs="Times New Roman"/>
+              </w:rPr>
+              <w:t xml:space="preserve">1) + </w:t>
+            </w:r>
+            <w:proofErr w:type="gramStart"/>
+            <w:r>
+              <w:rPr>
+                <w:rFonts w:ascii="Times New Roman" w:hAnsi="Times New Roman" w:cs="Times New Roman"/>
+              </w:rPr>
+              <w:t>A(</w:t>
+            </w:r>
+            <w:proofErr w:type="gramEnd"/>
+            <w:r>
+              <w:rPr>
+                <w:rFonts w:ascii="Times New Roman" w:hAnsi="Times New Roman" w:cs="Times New Roman"/>
+              </w:rPr>
+              <w:t xml:space="preserve">1) + </w:t>
+            </w:r>
+            <w:proofErr w:type="gramStart"/>
+            <w:r>
+              <w:rPr>
+                <w:rFonts w:ascii="Times New Roman" w:hAnsi="Times New Roman" w:cs="Times New Roman"/>
+              </w:rPr>
+              <w:t>A(</w:t>
+            </w:r>
+            <w:proofErr w:type="gramEnd"/>
+            <w:r>
+              <w:rPr>
+                <w:rFonts w:ascii="Times New Roman" w:hAnsi="Times New Roman" w:cs="Times New Roman"/>
+              </w:rPr>
+              <w:t xml:space="preserve">1) </w:t>
+            </w:r>
+            <w:r>
+              <w:rPr>
+                <w:rFonts w:ascii="Times New Roman" w:hAnsi="Times New Roman" w:cs="Times New Roman"/>
+              </w:rPr>
+              <w:t xml:space="preserve">+ K </w:t>
+            </w:r>
+            <w:r>
+              <w:rPr>
+                <w:rFonts w:ascii="Times New Roman" w:hAnsi="Times New Roman" w:cs="Times New Roman"/>
+              </w:rPr>
+              <w:t xml:space="preserve">= </w:t>
+            </w:r>
+            <w:r>
+              <w:rPr>
+                <w:rFonts w:ascii="Times New Roman" w:hAnsi="Times New Roman" w:cs="Times New Roman"/>
+              </w:rPr>
+              <w:t>14</w:t>
+            </w:r>
+          </w:p>
+          <w:p>
+            <w:pPr>
+              <w:rPr>
+                <w:rFonts w:ascii="Times New Roman" w:hAnsi="Times New Roman" w:cs="Times New Roman"/>
+              </w:rPr>
+            </w:pPr>
+          </w:p>
+          <w:p>
+            <w:pPr>
+              <w:rPr>
+                <w:rFonts w:ascii="Times New Roman" w:hAnsi="Times New Roman" w:cs="Times New Roman"/>
+              </w:rPr>
+            </w:pPr>
+            <w:r>
+              <w:rPr>
+                <w:rFonts w:ascii="Times New Roman" w:hAnsi="Times New Roman" w:cs="Times New Roman"/>
+              </w:rPr>
+              <w:t>Draws 8</w:t>
+            </w:r>
+          </w:p>
+          <w:p>
+            <w:pPr>
+              <w:rPr>
+                <w:rFonts w:ascii="Times New Roman" w:hAnsi="Times New Roman" w:cs="Times New Roman"/>
+              </w:rPr>
+            </w:pPr>
+            <w:proofErr w:type="gramStart"/>
+            <w:r>
+              <w:rPr>
+                <w:rFonts w:ascii="Times New Roman" w:hAnsi="Times New Roman" w:cs="Times New Roman"/>
+              </w:rPr>
+              <w:lastRenderedPageBreak/>
+              <w:t>A(</w:t>
+            </w:r>
+            <w:proofErr w:type="gramEnd"/>
+            <w:r>
+              <w:rPr>
+                <w:rFonts w:ascii="Times New Roman" w:hAnsi="Times New Roman" w:cs="Times New Roman"/>
+              </w:rPr>
+              <w:t xml:space="preserve">1) + </w:t>
+            </w:r>
+            <w:proofErr w:type="gramStart"/>
+            <w:r>
+              <w:rPr>
+                <w:rFonts w:ascii="Times New Roman" w:hAnsi="Times New Roman" w:cs="Times New Roman"/>
+              </w:rPr>
+              <w:t>A(</w:t>
+            </w:r>
+            <w:proofErr w:type="gramEnd"/>
+            <w:r>
+              <w:rPr>
+                <w:rFonts w:ascii="Times New Roman" w:hAnsi="Times New Roman" w:cs="Times New Roman"/>
+              </w:rPr>
+              <w:t xml:space="preserve">1) + </w:t>
+            </w:r>
+            <w:proofErr w:type="gramStart"/>
+            <w:r>
+              <w:rPr>
+                <w:rFonts w:ascii="Times New Roman" w:hAnsi="Times New Roman" w:cs="Times New Roman"/>
+              </w:rPr>
+              <w:t>A(</w:t>
+            </w:r>
+            <w:proofErr w:type="gramEnd"/>
+            <w:r>
+              <w:rPr>
+                <w:rFonts w:ascii="Times New Roman" w:hAnsi="Times New Roman" w:cs="Times New Roman"/>
+              </w:rPr>
+              <w:t xml:space="preserve">1) + </w:t>
+            </w:r>
+            <w:proofErr w:type="gramStart"/>
+            <w:r>
+              <w:rPr>
+                <w:rFonts w:ascii="Times New Roman" w:hAnsi="Times New Roman" w:cs="Times New Roman"/>
+              </w:rPr>
+              <w:t>A(</w:t>
+            </w:r>
+            <w:proofErr w:type="gramEnd"/>
+            <w:r>
+              <w:rPr>
+                <w:rFonts w:ascii="Times New Roman" w:hAnsi="Times New Roman" w:cs="Times New Roman"/>
+              </w:rPr>
+              <w:t xml:space="preserve">1) + K </w:t>
+            </w:r>
+            <w:r>
+              <w:rPr>
+                <w:rFonts w:ascii="Times New Roman" w:hAnsi="Times New Roman" w:cs="Times New Roman"/>
+              </w:rPr>
+              <w:t xml:space="preserve">+ 8 </w:t>
+            </w:r>
+            <w:r>
+              <w:rPr>
+                <w:rFonts w:ascii="Times New Roman" w:hAnsi="Times New Roman" w:cs="Times New Roman"/>
+              </w:rPr>
+              <w:t xml:space="preserve">= </w:t>
+            </w:r>
+            <w:r>
+              <w:rPr>
+                <w:rFonts w:ascii="Times New Roman" w:hAnsi="Times New Roman" w:cs="Times New Roman"/>
+              </w:rPr>
+              <w:t>22</w:t>
+            </w:r>
+          </w:p>
+          <w:p>
+            <w:pPr>
+              <w:rPr>
+                <w:rFonts w:ascii="Times New Roman" w:hAnsi="Times New Roman" w:cs="Times New Roman"/>
+              </w:rPr>
+            </w:pPr>
+            <w:r>
+              <w:rPr>
+                <w:rFonts w:ascii="Times New Roman" w:hAnsi="Times New Roman" w:cs="Times New Roman"/>
+              </w:rPr>
+              <w:t>Player Busts</w:t>
+            </w:r>
+          </w:p>
+          <w:p>
+            <w:pPr>
+              <w:rPr>
+                <w:rFonts w:ascii="Times New Roman" w:hAnsi="Times New Roman" w:cs="Times New Roman"/>
+              </w:rPr>
+            </w:pPr>
+          </w:p>
+        </w:tc>
+        <w:tc>
+          <w:tcPr>
+            <w:tcW w:w="1909" w:type="dxa"/>
+          </w:tcPr>
+          <w:p>
+            <w:pPr>
+              <w:rPr>
+                <w:rFonts w:ascii="Times New Roman" w:hAnsi="Times New Roman" w:cs="Times New Roman"/>
+              </w:rPr>
+            </w:pPr>
+          </w:p>
+          <w:p>
+            <w:pPr>
+              <w:rPr>
+                <w:rFonts w:ascii="Times New Roman" w:hAnsi="Times New Roman" w:cs="Times New Roman"/>
+              </w:rPr>
+            </w:pPr>
+          </w:p>
+          <w:p>
+            <w:pPr>
+              <w:rPr>
+                <w:rFonts w:ascii="Times New Roman" w:hAnsi="Times New Roman" w:cs="Times New Roman"/>
+              </w:rPr>
+            </w:pPr>
+            <w:proofErr w:type="gramStart"/>
+            <w:r>
+              <w:rPr>
+                <w:rFonts w:ascii="Times New Roman" w:hAnsi="Times New Roman" w:cs="Times New Roman"/>
+              </w:rPr>
+              <w:t>Hit</w:t>
+            </w:r>
+            <w:proofErr w:type="gramEnd"/>
+          </w:p>
+          <w:p>
+            <w:pPr>
+              <w:rPr>
+                <w:rFonts w:ascii="Times New Roman" w:hAnsi="Times New Roman" w:cs="Times New Roman"/>
+              </w:rPr>
+            </w:pPr>
+          </w:p>
+          <w:p>
+            <w:pPr>
+              <w:rPr>
+                <w:rFonts w:ascii="Times New Roman" w:hAnsi="Times New Roman" w:cs="Times New Roman"/>
+              </w:rPr>
+            </w:pPr>
+          </w:p>
+          <w:p>
+            <w:pPr>
+              <w:rPr>
+                <w:rFonts w:ascii="Times New Roman" w:hAnsi="Times New Roman" w:cs="Times New Roman"/>
+              </w:rPr>
+            </w:pPr>
+          </w:p>
+          <w:p>
+            <w:pPr>
+              <w:rPr>
+                <w:rFonts w:ascii="Times New Roman" w:hAnsi="Times New Roman" w:cs="Times New Roman"/>
+              </w:rPr>
+            </w:pPr>
+            <w:proofErr w:type="gramStart"/>
+            <w:r>
+              <w:rPr>
+                <w:rFonts w:ascii="Times New Roman" w:hAnsi="Times New Roman" w:cs="Times New Roman"/>
+              </w:rPr>
+              <w:t>Hit</w:t>
+            </w:r>
+            <w:proofErr w:type="gramEnd"/>
+          </w:p>
+          <w:p>
+            <w:pPr>
+              <w:rPr>
+                <w:rFonts w:ascii="Times New Roman" w:hAnsi="Times New Roman" w:cs="Times New Roman"/>
+              </w:rPr>
+            </w:pPr>
+          </w:p>
+          <w:p>
+            <w:pPr>
+              <w:rPr>
+                <w:rFonts w:ascii="Times New Roman" w:hAnsi="Times New Roman" w:cs="Times New Roman"/>
+              </w:rPr>
+            </w:pPr>
+          </w:p>
+          <w:p>
+            <w:pPr>
+              <w:rPr>
+                <w:rFonts w:ascii="Times New Roman" w:hAnsi="Times New Roman" w:cs="Times New Roman"/>
+              </w:rPr>
+            </w:pPr>
+          </w:p>
+          <w:p>
+            <w:pPr>
+              <w:rPr>
+                <w:rFonts w:ascii="Times New Roman" w:hAnsi="Times New Roman" w:cs="Times New Roman"/>
+              </w:rPr>
+            </w:pPr>
+            <w:proofErr w:type="gramStart"/>
+            <w:r>
+              <w:rPr>
+                <w:rFonts w:ascii="Times New Roman" w:hAnsi="Times New Roman" w:cs="Times New Roman"/>
+              </w:rPr>
+              <w:t>Hit</w:t>
+            </w:r>
+            <w:proofErr w:type="gramEnd"/>
+          </w:p>
+          <w:p>
+            <w:pPr>
+              <w:rPr>
+                <w:rFonts w:ascii="Times New Roman" w:hAnsi="Times New Roman" w:cs="Times New Roman"/>
+              </w:rPr>
+            </w:pPr>
+          </w:p>
+          <w:p>
+            <w:pPr>
+              <w:rPr>
+                <w:rFonts w:ascii="Times New Roman" w:hAnsi="Times New Roman" w:cs="Times New Roman"/>
+              </w:rPr>
+            </w:pPr>
+          </w:p>
+          <w:p>
+            <w:pPr>
+              <w:rPr>
+                <w:rFonts w:ascii="Times New Roman" w:hAnsi="Times New Roman" w:cs="Times New Roman"/>
+              </w:rPr>
+            </w:pPr>
+          </w:p>
+          <w:p>
+            <w:pPr>
+              <w:rPr>
+                <w:rFonts w:ascii="Times New Roman" w:hAnsi="Times New Roman" w:cs="Times New Roman"/>
+              </w:rPr>
+            </w:pPr>
+            <w:r>
+              <w:rPr>
+                <w:rFonts w:ascii="Times New Roman" w:hAnsi="Times New Roman" w:cs="Times New Roman"/>
+              </w:rPr>
+              <w:t>Hit</w:t>
+            </w:r>
+          </w:p>
+        </w:tc>
+        <w:tc>
+          <w:tcPr>
+            <w:tcW w:w="1909" w:type="dxa"/>
+          </w:tcPr>
+          <w:p>
+            <w:pPr>
+              <w:rPr>
+                <w:rFonts w:ascii="Times New Roman" w:hAnsi="Times New Roman" w:cs="Times New Roman"/>
+              </w:rPr>
+            </w:pPr>
+          </w:p>
+        </w:tc>
+        <w:tc>
+          <w:tcPr>
+            <w:tcW w:w="2282" w:type="dxa"/>
+          </w:tcPr>
+          <w:p>
+            <w:pPr>
+              <w:rPr>
+                <w:rFonts w:ascii="Times New Roman" w:hAnsi="Times New Roman" w:cs="Times New Roman"/>
+              </w:rPr>
+            </w:pPr>
+          </w:p>
+          <w:p>
+            <w:pPr>
+              <w:rPr>
+                <w:rFonts w:ascii="Times New Roman" w:hAnsi="Times New Roman" w:cs="Times New Roman"/>
+              </w:rPr>
+            </w:pPr>
+          </w:p>
+          <w:p>
+            <w:pPr>
+              <w:rPr>
+                <w:rFonts w:ascii="Times New Roman" w:hAnsi="Times New Roman" w:cs="Times New Roman"/>
+              </w:rPr>
+            </w:pPr>
+          </w:p>
+          <w:p>
+            <w:pPr>
+              <w:rPr>
+                <w:rFonts w:ascii="Times New Roman" w:hAnsi="Times New Roman" w:cs="Times New Roman"/>
+              </w:rPr>
+            </w:pPr>
+          </w:p>
+          <w:p>
+            <w:pPr>
+              <w:rPr>
+                <w:rFonts w:ascii="Times New Roman" w:hAnsi="Times New Roman" w:cs="Times New Roman"/>
+              </w:rPr>
+            </w:pPr>
+          </w:p>
+          <w:p>
+            <w:pPr>
+              <w:rPr>
+                <w:rFonts w:ascii="Times New Roman" w:hAnsi="Times New Roman" w:cs="Times New Roman"/>
+              </w:rPr>
+            </w:pPr>
+          </w:p>
+          <w:p>
+            <w:pPr>
+              <w:rPr>
+                <w:rFonts w:ascii="Times New Roman" w:hAnsi="Times New Roman" w:cs="Times New Roman"/>
+              </w:rPr>
+            </w:pPr>
+          </w:p>
+          <w:p>
+            <w:pPr>
+              <w:rPr>
+                <w:rFonts w:ascii="Times New Roman" w:hAnsi="Times New Roman" w:cs="Times New Roman"/>
+              </w:rPr>
+            </w:pPr>
+          </w:p>
+          <w:p>
+            <w:pPr>
+              <w:rPr>
+                <w:rFonts w:ascii="Times New Roman" w:hAnsi="Times New Roman" w:cs="Times New Roman"/>
+              </w:rPr>
+            </w:pPr>
+          </w:p>
+          <w:p>
+            <w:pPr>
+              <w:rPr>
+                <w:rFonts w:ascii="Times New Roman" w:hAnsi="Times New Roman" w:cs="Times New Roman"/>
+              </w:rPr>
+            </w:pPr>
+          </w:p>
+          <w:p>
+            <w:pPr>
+              <w:rPr>
+                <w:rFonts w:ascii="Times New Roman" w:hAnsi="Times New Roman" w:cs="Times New Roman"/>
+              </w:rPr>
+            </w:pPr>
+          </w:p>
+          <w:p>
+            <w:pPr>
+              <w:rPr>
+                <w:rFonts w:ascii="Times New Roman" w:hAnsi="Times New Roman" w:cs="Times New Roman"/>
+              </w:rPr>
+            </w:pPr>
+          </w:p>
+          <w:p>
+            <w:pPr>
+              <w:rPr>
+                <w:rFonts w:ascii="Times New Roman" w:hAnsi="Times New Roman" w:cs="Times New Roman"/>
+              </w:rPr>
+            </w:pPr>
+          </w:p>
+          <w:p>
+            <w:pPr>
+              <w:rPr>
+                <w:rFonts w:ascii="Times New Roman" w:hAnsi="Times New Roman" w:cs="Times New Roman"/>
+              </w:rPr>
+            </w:pPr>
+          </w:p>
+          <w:p>
+            <w:pPr>
+              <w:rPr>
+                <w:rFonts w:ascii="Times New Roman" w:hAnsi="Times New Roman" w:cs="Times New Roman"/>
+              </w:rPr>
+            </w:pPr>
+          </w:p>
+          <w:p>
+            <w:pPr>
+              <w:rPr>
+                <w:rFonts w:ascii="Times New Roman" w:hAnsi="Times New Roman" w:cs="Times New Roman"/>
+              </w:rPr>
+            </w:pPr>
+          </w:p>
+          <w:p>
+            <w:pPr>
+              <w:rPr>
+                <w:rFonts w:ascii="Times New Roman" w:hAnsi="Times New Roman" w:cs="Times New Roman"/>
+              </w:rPr>
+            </w:pPr>
+          </w:p>
+          <w:p>
+            <w:pPr>
+              <w:rPr>
+                <w:rFonts w:ascii="Times New Roman" w:hAnsi="Times New Roman" w:cs="Times New Roman"/>
+              </w:rPr>
+            </w:pPr>
+          </w:p>
+          <w:p>
+            <w:pPr>
+              <w:rPr>
+                <w:rFonts w:ascii="Times New Roman" w:hAnsi="Times New Roman" w:cs="Times New Roman"/>
+              </w:rPr>
+            </w:pPr>
+          </w:p>
+          <w:p>
+            <w:pPr>
+              <w:rPr>
+                <w:rFonts w:ascii="Times New Roman" w:hAnsi="Times New Roman" w:cs="Times New Roman"/>
+              </w:rPr>
+            </w:pPr>
+            <w:r>
+              <w:rPr>
+                <w:rFonts w:ascii="Times New Roman" w:hAnsi="Times New Roman" w:cs="Times New Roman"/>
+              </w:rPr>
+              <w:t>Dealer Wins!!</w:t>
+            </w:r>
+          </w:p>
+        </w:tc>
+      </w:tr>
+      <w:tr>
+        <w:tc>
+          <w:tcPr>
+            <w:tcW w:w="2340" w:type="dxa"/>
+          </w:tcPr>
+          <w:p>
+            <w:pPr>
+              <w:rPr>
+                <w:rFonts w:ascii="Times New Roman" w:hAnsi="Times New Roman" w:cs="Times New Roman"/>
+              </w:rPr>
+            </w:pPr>
+            <w:r>
+              <w:rPr>
+                <w:rFonts w:ascii="Times New Roman" w:hAnsi="Times New Roman" w:cs="Times New Roman"/>
+              </w:rPr>
+              <w:lastRenderedPageBreak/>
+              <w:t>Player Draws</w:t>
+            </w:r>
+          </w:p>
+          <w:p>
+            <w:pPr>
+              <w:rPr>
+                <w:rFonts w:ascii="Times New Roman" w:hAnsi="Times New Roman" w:cs="Times New Roman"/>
+              </w:rPr>
+            </w:pPr>
+            <w:r>
+              <w:rPr>
+                <w:rFonts w:ascii="Times New Roman" w:hAnsi="Times New Roman" w:cs="Times New Roman"/>
+              </w:rPr>
+              <w:t>K + A = 21</w:t>
+            </w:r>
+          </w:p>
+        </w:tc>
+        <w:tc>
+          <w:tcPr>
+            <w:tcW w:w="1909" w:type="dxa"/>
+          </w:tcPr>
+          <w:p>
+            <w:pPr>
+              <w:rPr>
+                <w:rFonts w:ascii="Times New Roman" w:hAnsi="Times New Roman" w:cs="Times New Roman"/>
+              </w:rPr>
+            </w:pPr>
+          </w:p>
+          <w:p>
+            <w:pPr>
+              <w:rPr>
+                <w:rFonts w:ascii="Times New Roman" w:hAnsi="Times New Roman" w:cs="Times New Roman"/>
+              </w:rPr>
+            </w:pPr>
+          </w:p>
+          <w:p>
+            <w:pPr>
+              <w:rPr>
+                <w:rFonts w:ascii="Times New Roman" w:hAnsi="Times New Roman" w:cs="Times New Roman"/>
+              </w:rPr>
+            </w:pPr>
+            <w:r>
+              <w:rPr>
+                <w:rFonts w:ascii="Times New Roman" w:hAnsi="Times New Roman" w:cs="Times New Roman"/>
+              </w:rPr>
+              <w:t>Stand</w:t>
+            </w:r>
+          </w:p>
+        </w:tc>
+        <w:tc>
+          <w:tcPr>
+            <w:tcW w:w="1909" w:type="dxa"/>
+          </w:tcPr>
+          <w:p>
+            <w:pPr>
+              <w:rPr>
+                <w:rFonts w:ascii="Times New Roman" w:hAnsi="Times New Roman" w:cs="Times New Roman"/>
+              </w:rPr>
+            </w:pPr>
+            <w:r>
+              <w:rPr>
+                <w:rFonts w:ascii="Times New Roman" w:hAnsi="Times New Roman" w:cs="Times New Roman"/>
+              </w:rPr>
+              <w:t>Dealer Draws</w:t>
+            </w:r>
+          </w:p>
+          <w:p>
+            <w:pPr>
+              <w:rPr>
+                <w:rFonts w:ascii="Times New Roman" w:hAnsi="Times New Roman" w:cs="Times New Roman"/>
+              </w:rPr>
+            </w:pPr>
+            <w:r>
+              <w:rPr>
+                <w:rFonts w:ascii="Times New Roman" w:hAnsi="Times New Roman" w:cs="Times New Roman"/>
+              </w:rPr>
+              <w:t>7 + 9 = 16</w:t>
+            </w:r>
+          </w:p>
+          <w:p>
+            <w:pPr>
+              <w:rPr>
+                <w:rFonts w:ascii="Times New Roman" w:hAnsi="Times New Roman" w:cs="Times New Roman"/>
+              </w:rPr>
+            </w:pPr>
+          </w:p>
+          <w:p>
+            <w:pPr>
+              <w:rPr>
+                <w:rFonts w:ascii="Times New Roman" w:hAnsi="Times New Roman" w:cs="Times New Roman"/>
+              </w:rPr>
+            </w:pPr>
+            <w:r>
+              <w:rPr>
+                <w:rFonts w:ascii="Times New Roman" w:hAnsi="Times New Roman" w:cs="Times New Roman"/>
+              </w:rPr>
+              <w:t>Draws A</w:t>
+            </w:r>
+          </w:p>
+          <w:p>
+            <w:pPr>
+              <w:rPr>
+                <w:rFonts w:ascii="Times New Roman" w:hAnsi="Times New Roman" w:cs="Times New Roman"/>
+              </w:rPr>
+            </w:pPr>
+            <w:r>
+              <w:rPr>
+                <w:rFonts w:ascii="Times New Roman" w:hAnsi="Times New Roman" w:cs="Times New Roman"/>
+              </w:rPr>
+              <w:t xml:space="preserve">7 + 9 + </w:t>
+            </w:r>
+            <w:proofErr w:type="gramStart"/>
+            <w:r>
+              <w:rPr>
+                <w:rFonts w:ascii="Times New Roman" w:hAnsi="Times New Roman" w:cs="Times New Roman"/>
+              </w:rPr>
+              <w:t>A(</w:t>
+            </w:r>
+            <w:proofErr w:type="gramEnd"/>
+            <w:r>
+              <w:rPr>
+                <w:rFonts w:ascii="Times New Roman" w:hAnsi="Times New Roman" w:cs="Times New Roman"/>
+              </w:rPr>
+              <w:t>1) = 17</w:t>
+            </w:r>
+          </w:p>
+          <w:p>
+            <w:pPr>
+              <w:rPr>
+                <w:rFonts w:ascii="Times New Roman" w:hAnsi="Times New Roman" w:cs="Times New Roman"/>
+              </w:rPr>
+            </w:pPr>
+            <w:r>
+              <w:rPr>
+                <w:rFonts w:ascii="Times New Roman" w:hAnsi="Times New Roman" w:cs="Times New Roman"/>
+              </w:rPr>
+              <w:t xml:space="preserve">Dealer Stands </w:t>
+            </w:r>
+          </w:p>
+        </w:tc>
+        <w:tc>
+          <w:tcPr>
+            <w:tcW w:w="2282" w:type="dxa"/>
+          </w:tcPr>
+          <w:p>
+            <w:pPr>
+              <w:rPr>
+                <w:rFonts w:ascii="Times New Roman" w:hAnsi="Times New Roman" w:cs="Times New Roman"/>
+              </w:rPr>
+            </w:pPr>
+          </w:p>
+          <w:p>
+            <w:pPr>
+              <w:rPr>
+                <w:rFonts w:ascii="Times New Roman" w:hAnsi="Times New Roman" w:cs="Times New Roman"/>
+              </w:rPr>
+            </w:pPr>
+          </w:p>
+          <w:p>
+            <w:pPr>
+              <w:rPr>
+                <w:rFonts w:ascii="Times New Roman" w:hAnsi="Times New Roman" w:cs="Times New Roman"/>
+              </w:rPr>
+            </w:pPr>
+          </w:p>
+          <w:p>
+            <w:pPr>
+              <w:rPr>
+                <w:rFonts w:ascii="Times New Roman" w:hAnsi="Times New Roman" w:cs="Times New Roman"/>
+              </w:rPr>
+            </w:pPr>
+          </w:p>
+          <w:p>
+            <w:pPr>
+              <w:rPr>
+                <w:rFonts w:ascii="Times New Roman" w:hAnsi="Times New Roman" w:cs="Times New Roman"/>
+              </w:rPr>
+            </w:pPr>
+          </w:p>
+          <w:p>
+            <w:pPr>
+              <w:rPr>
+                <w:rFonts w:ascii="Times New Roman" w:hAnsi="Times New Roman" w:cs="Times New Roman"/>
+              </w:rPr>
+            </w:pPr>
+          </w:p>
+          <w:p>
+            <w:pPr>
+              <w:rPr>
+                <w:rFonts w:ascii="Times New Roman" w:hAnsi="Times New Roman" w:cs="Times New Roman"/>
+              </w:rPr>
+            </w:pPr>
+            <w:r>
+              <w:rPr>
+                <w:rFonts w:ascii="Times New Roman" w:hAnsi="Times New Roman" w:cs="Times New Roman"/>
+              </w:rPr>
+              <w:t>Player Wins</w:t>
+            </w:r>
+          </w:p>
+        </w:tc>
+      </w:tr>
+      <w:tr>
+        <w:tc>
+          <w:tcPr>
+            <w:tcW w:w="2340" w:type="dxa"/>
+          </w:tcPr>
+          <w:p>
+            <w:pPr>
+              <w:rPr>
+                <w:rFonts w:ascii="Times New Roman" w:hAnsi="Times New Roman" w:cs="Times New Roman"/>
+              </w:rPr>
+            </w:pPr>
+            <w:r>
+              <w:rPr>
+                <w:rFonts w:ascii="Times New Roman" w:hAnsi="Times New Roman" w:cs="Times New Roman"/>
+              </w:rPr>
+              <w:t>Player Draws</w:t>
+            </w:r>
+          </w:p>
+          <w:p>
+            <w:pPr>
+              <w:rPr>
+                <w:rFonts w:ascii="Times New Roman" w:hAnsi="Times New Roman" w:cs="Times New Roman"/>
+              </w:rPr>
+            </w:pPr>
+            <w:proofErr w:type="gramStart"/>
+            <w:r>
+              <w:rPr>
+                <w:rFonts w:ascii="Times New Roman" w:hAnsi="Times New Roman" w:cs="Times New Roman"/>
+              </w:rPr>
+              <w:t>A(</w:t>
+            </w:r>
+            <w:proofErr w:type="gramEnd"/>
+            <w:r>
+              <w:rPr>
+                <w:rFonts w:ascii="Times New Roman" w:hAnsi="Times New Roman" w:cs="Times New Roman"/>
+              </w:rPr>
+              <w:t>11) + K = 21</w:t>
+            </w:r>
+          </w:p>
+          <w:p>
+            <w:pPr>
+              <w:rPr>
+                <w:rFonts w:ascii="Times New Roman" w:hAnsi="Times New Roman" w:cs="Times New Roman"/>
+              </w:rPr>
+            </w:pPr>
+          </w:p>
+          <w:p>
+            <w:pPr>
+              <w:rPr>
+                <w:rFonts w:ascii="Times New Roman" w:hAnsi="Times New Roman" w:cs="Times New Roman"/>
+              </w:rPr>
+            </w:pPr>
+          </w:p>
+          <w:p>
+            <w:pPr>
+              <w:rPr>
+                <w:rFonts w:ascii="Times New Roman" w:hAnsi="Times New Roman" w:cs="Times New Roman"/>
+              </w:rPr>
+            </w:pPr>
+          </w:p>
+          <w:p>
+            <w:pPr>
+              <w:rPr>
+                <w:rFonts w:ascii="Times New Roman" w:hAnsi="Times New Roman" w:cs="Times New Roman"/>
+              </w:rPr>
+            </w:pPr>
+          </w:p>
+          <w:p>
+            <w:pPr>
+              <w:rPr>
+                <w:rFonts w:ascii="Times New Roman" w:hAnsi="Times New Roman" w:cs="Times New Roman"/>
+              </w:rPr>
+            </w:pPr>
+          </w:p>
+          <w:p>
+            <w:pPr>
+              <w:rPr>
+                <w:rFonts w:ascii="Times New Roman" w:hAnsi="Times New Roman" w:cs="Times New Roman"/>
+              </w:rPr>
+            </w:pPr>
+          </w:p>
+          <w:p>
+            <w:pPr>
+              <w:rPr>
+                <w:rFonts w:ascii="Times New Roman" w:hAnsi="Times New Roman" w:cs="Times New Roman"/>
+              </w:rPr>
+            </w:pPr>
+          </w:p>
+          <w:p>
+            <w:pPr>
+              <w:rPr>
+                <w:rFonts w:ascii="Times New Roman" w:hAnsi="Times New Roman" w:cs="Times New Roman"/>
+              </w:rPr>
+            </w:pPr>
+          </w:p>
+          <w:p>
+            <w:pPr>
+              <w:rPr>
+                <w:rFonts w:ascii="Times New Roman" w:hAnsi="Times New Roman" w:cs="Times New Roman"/>
+              </w:rPr>
+            </w:pPr>
+          </w:p>
+          <w:p>
+            <w:pPr>
+              <w:rPr>
+                <w:rFonts w:ascii="Times New Roman" w:hAnsi="Times New Roman" w:cs="Times New Roman"/>
+              </w:rPr>
+            </w:pPr>
+          </w:p>
+          <w:p>
+            <w:pPr>
+              <w:rPr>
+                <w:rFonts w:ascii="Times New Roman" w:hAnsi="Times New Roman" w:cs="Times New Roman"/>
+              </w:rPr>
+            </w:pPr>
+            <w:r>
+              <w:rPr>
+                <w:rFonts w:ascii="Times New Roman" w:hAnsi="Times New Roman" w:cs="Times New Roman"/>
+              </w:rPr>
+              <w:t>Draws 2</w:t>
+            </w:r>
+          </w:p>
+          <w:p>
+            <w:pPr>
+              <w:rPr>
+                <w:rFonts w:ascii="Times New Roman" w:hAnsi="Times New Roman" w:cs="Times New Roman"/>
+              </w:rPr>
+            </w:pPr>
+            <w:proofErr w:type="gramStart"/>
+            <w:r>
+              <w:rPr>
+                <w:rFonts w:ascii="Times New Roman" w:hAnsi="Times New Roman" w:cs="Times New Roman"/>
+              </w:rPr>
+              <w:t>A(</w:t>
+            </w:r>
+            <w:proofErr w:type="gramEnd"/>
+            <w:r>
+              <w:rPr>
+                <w:rFonts w:ascii="Times New Roman" w:hAnsi="Times New Roman" w:cs="Times New Roman"/>
+              </w:rPr>
+              <w:t>11) + K + 2 = 23</w:t>
+            </w:r>
+          </w:p>
+          <w:p>
+            <w:pPr>
+              <w:rPr>
+                <w:rFonts w:ascii="Times New Roman" w:hAnsi="Times New Roman" w:cs="Times New Roman"/>
+              </w:rPr>
+            </w:pPr>
+            <w:r>
+              <w:rPr>
+                <w:rFonts w:ascii="Times New Roman" w:hAnsi="Times New Roman" w:cs="Times New Roman"/>
+              </w:rPr>
+              <w:t>Player Busts</w:t>
+            </w:r>
+          </w:p>
+          <w:p>
+            <w:pPr>
+              <w:rPr>
+                <w:rFonts w:ascii="Times New Roman" w:hAnsi="Times New Roman" w:cs="Times New Roman"/>
+              </w:rPr>
+            </w:pPr>
+          </w:p>
+        </w:tc>
+        <w:tc>
+          <w:tcPr>
+            <w:tcW w:w="1909" w:type="dxa"/>
+          </w:tcPr>
+          <w:p>
+            <w:pPr>
+              <w:rPr>
+                <w:rFonts w:ascii="Times New Roman" w:hAnsi="Times New Roman" w:cs="Times New Roman"/>
+              </w:rPr>
+            </w:pPr>
+          </w:p>
+          <w:p>
+            <w:pPr>
+              <w:rPr>
+                <w:rFonts w:ascii="Times New Roman" w:hAnsi="Times New Roman" w:cs="Times New Roman"/>
+              </w:rPr>
+            </w:pPr>
+          </w:p>
+          <w:p>
+            <w:pPr>
+              <w:rPr>
+                <w:rFonts w:ascii="Times New Roman" w:hAnsi="Times New Roman" w:cs="Times New Roman"/>
+              </w:rPr>
+            </w:pPr>
+            <w:r>
+              <w:rPr>
+                <w:rFonts w:ascii="Times New Roman" w:hAnsi="Times New Roman" w:cs="Times New Roman"/>
+              </w:rPr>
+              <w:t>Q</w:t>
+            </w:r>
+          </w:p>
+          <w:p>
+            <w:pPr>
+              <w:rPr>
+                <w:rFonts w:ascii="Times New Roman" w:hAnsi="Times New Roman" w:cs="Times New Roman"/>
+              </w:rPr>
+            </w:pPr>
+            <w:r>
+              <w:rPr>
+                <w:rFonts w:ascii="Times New Roman" w:hAnsi="Times New Roman" w:cs="Times New Roman"/>
+              </w:rPr>
+              <w:t>I</w:t>
+            </w:r>
+          </w:p>
+          <w:p>
+            <w:pPr>
+              <w:rPr>
+                <w:rFonts w:ascii="Times New Roman" w:hAnsi="Times New Roman" w:cs="Times New Roman"/>
+              </w:rPr>
+            </w:pPr>
+            <w:r>
+              <w:rPr>
+                <w:rFonts w:ascii="Times New Roman" w:hAnsi="Times New Roman" w:cs="Times New Roman"/>
+              </w:rPr>
+              <w:t>P</w:t>
+            </w:r>
+          </w:p>
+          <w:p>
+            <w:pPr>
+              <w:rPr>
+                <w:rFonts w:ascii="Times New Roman" w:hAnsi="Times New Roman" w:cs="Times New Roman"/>
+              </w:rPr>
+            </w:pPr>
+            <w:r>
+              <w:rPr>
+                <w:rFonts w:ascii="Times New Roman" w:hAnsi="Times New Roman" w:cs="Times New Roman"/>
+              </w:rPr>
+              <w:t>A</w:t>
+            </w:r>
+          </w:p>
+          <w:p>
+            <w:pPr>
+              <w:rPr>
+                <w:rFonts w:ascii="Times New Roman" w:hAnsi="Times New Roman" w:cs="Times New Roman"/>
+              </w:rPr>
+            </w:pPr>
+            <w:r>
+              <w:rPr>
+                <w:rFonts w:ascii="Times New Roman" w:hAnsi="Times New Roman" w:cs="Times New Roman"/>
+              </w:rPr>
+              <w:t>L</w:t>
+            </w:r>
+          </w:p>
+          <w:p>
+            <w:pPr>
+              <w:rPr>
+                <w:rFonts w:ascii="Times New Roman" w:hAnsi="Times New Roman" w:cs="Times New Roman"/>
+              </w:rPr>
+            </w:pPr>
+            <w:r>
+              <w:rPr>
+                <w:rFonts w:ascii="Times New Roman" w:hAnsi="Times New Roman" w:cs="Times New Roman"/>
+              </w:rPr>
+              <w:t>Z</w:t>
+            </w:r>
+          </w:p>
+          <w:p>
+            <w:pPr>
+              <w:rPr>
+                <w:rFonts w:ascii="Times New Roman" w:hAnsi="Times New Roman" w:cs="Times New Roman"/>
+              </w:rPr>
+            </w:pPr>
+            <w:r>
+              <w:rPr>
+                <w:rFonts w:ascii="Times New Roman" w:hAnsi="Times New Roman" w:cs="Times New Roman"/>
+              </w:rPr>
+              <w:t>:</w:t>
+            </w:r>
+          </w:p>
+          <w:p>
+            <w:pPr>
+              <w:rPr>
+                <w:rFonts w:ascii="Times New Roman" w:hAnsi="Times New Roman" w:cs="Times New Roman"/>
+              </w:rPr>
+            </w:pPr>
+            <w:r>
+              <w:rPr>
+                <w:rFonts w:ascii="Times New Roman" w:hAnsi="Times New Roman" w:cs="Times New Roman"/>
+              </w:rPr>
+              <w:t>“</w:t>
+            </w:r>
+          </w:p>
+          <w:p>
+            <w:pPr>
+              <w:rPr>
+                <w:rFonts w:ascii="Times New Roman" w:hAnsi="Times New Roman" w:cs="Times New Roman"/>
+              </w:rPr>
+            </w:pPr>
+            <w:r>
+              <w:rPr>
+                <w:rFonts w:ascii="Times New Roman" w:hAnsi="Times New Roman" w:cs="Times New Roman"/>
+              </w:rPr>
+              <w:t>!</w:t>
+            </w:r>
+          </w:p>
+          <w:p>
+            <w:pPr>
+              <w:rPr>
+                <w:rFonts w:ascii="Times New Roman" w:hAnsi="Times New Roman" w:cs="Times New Roman"/>
+              </w:rPr>
+            </w:pPr>
+            <w:r>
+              <w:rPr>
+                <w:rFonts w:ascii="Times New Roman" w:hAnsi="Times New Roman" w:cs="Times New Roman"/>
+              </w:rPr>
+              <w:t>Hit</w:t>
+            </w:r>
+          </w:p>
+        </w:tc>
+        <w:tc>
+          <w:tcPr>
+            <w:tcW w:w="1909" w:type="dxa"/>
+          </w:tcPr>
+          <w:p>
+            <w:pPr>
+              <w:rPr>
+                <w:rFonts w:ascii="Times New Roman" w:hAnsi="Times New Roman" w:cs="Times New Roman"/>
+              </w:rPr>
+            </w:pPr>
+            <w:r>
+              <w:rPr>
+                <w:rFonts w:ascii="Times New Roman" w:hAnsi="Times New Roman" w:cs="Times New Roman"/>
+              </w:rPr>
+              <w:t>Dealer Draws</w:t>
+            </w:r>
+          </w:p>
+          <w:p>
+            <w:pPr>
+              <w:rPr>
+                <w:rFonts w:ascii="Times New Roman" w:hAnsi="Times New Roman" w:cs="Times New Roman"/>
+              </w:rPr>
+            </w:pPr>
+            <w:proofErr w:type="gramStart"/>
+            <w:r>
+              <w:rPr>
+                <w:rFonts w:ascii="Times New Roman" w:hAnsi="Times New Roman" w:cs="Times New Roman"/>
+              </w:rPr>
+              <w:t>A(</w:t>
+            </w:r>
+            <w:proofErr w:type="gramEnd"/>
+            <w:r>
+              <w:rPr>
+                <w:rFonts w:ascii="Times New Roman" w:hAnsi="Times New Roman" w:cs="Times New Roman"/>
+              </w:rPr>
+              <w:t xml:space="preserve">11) + 8 = </w:t>
+            </w:r>
+            <w:r>
+              <w:rPr>
+                <w:rFonts w:ascii="Times New Roman" w:hAnsi="Times New Roman" w:cs="Times New Roman"/>
+              </w:rPr>
+              <w:t>19</w:t>
+            </w:r>
+          </w:p>
+          <w:p>
+            <w:pPr>
+              <w:rPr>
+                <w:rFonts w:ascii="Times New Roman" w:hAnsi="Times New Roman" w:cs="Times New Roman"/>
+              </w:rPr>
+            </w:pPr>
+          </w:p>
+          <w:p>
+            <w:pPr>
+              <w:rPr>
+                <w:rFonts w:ascii="Times New Roman" w:hAnsi="Times New Roman" w:cs="Times New Roman"/>
+              </w:rPr>
+            </w:pPr>
+          </w:p>
+          <w:p>
+            <w:pPr>
+              <w:rPr>
+                <w:rFonts w:ascii="Times New Roman" w:hAnsi="Times New Roman" w:cs="Times New Roman"/>
+              </w:rPr>
+            </w:pPr>
+          </w:p>
+          <w:p>
+            <w:pPr>
+              <w:rPr>
+                <w:rFonts w:ascii="Times New Roman" w:hAnsi="Times New Roman" w:cs="Times New Roman"/>
+              </w:rPr>
+            </w:pPr>
+          </w:p>
+          <w:p>
+            <w:pPr>
+              <w:rPr>
+                <w:rFonts w:ascii="Times New Roman" w:hAnsi="Times New Roman" w:cs="Times New Roman"/>
+              </w:rPr>
+            </w:pPr>
+          </w:p>
+          <w:p>
+            <w:pPr>
+              <w:rPr>
+                <w:rFonts w:ascii="Times New Roman" w:hAnsi="Times New Roman" w:cs="Times New Roman"/>
+              </w:rPr>
+            </w:pPr>
+          </w:p>
+          <w:p>
+            <w:pPr>
+              <w:rPr>
+                <w:rFonts w:ascii="Times New Roman" w:hAnsi="Times New Roman" w:cs="Times New Roman"/>
+              </w:rPr>
+            </w:pPr>
+          </w:p>
+          <w:p>
+            <w:pPr>
+              <w:rPr>
+                <w:rFonts w:ascii="Times New Roman" w:hAnsi="Times New Roman" w:cs="Times New Roman"/>
+              </w:rPr>
+            </w:pPr>
+          </w:p>
+          <w:p>
+            <w:pPr>
+              <w:rPr>
+                <w:rFonts w:ascii="Times New Roman" w:hAnsi="Times New Roman" w:cs="Times New Roman"/>
+              </w:rPr>
+            </w:pPr>
+          </w:p>
+          <w:p>
+            <w:pPr>
+              <w:rPr>
+                <w:rFonts w:ascii="Times New Roman" w:hAnsi="Times New Roman" w:cs="Times New Roman"/>
+              </w:rPr>
+            </w:pPr>
+          </w:p>
+          <w:p>
+            <w:pPr>
+              <w:rPr>
+                <w:rFonts w:ascii="Times New Roman" w:hAnsi="Times New Roman" w:cs="Times New Roman"/>
+              </w:rPr>
+            </w:pPr>
+          </w:p>
+          <w:p>
+            <w:pPr>
+              <w:rPr>
+                <w:rFonts w:ascii="Times New Roman" w:hAnsi="Times New Roman" w:cs="Times New Roman"/>
+              </w:rPr>
+            </w:pPr>
+          </w:p>
+          <w:p>
+            <w:pPr>
+              <w:rPr>
+                <w:rFonts w:ascii="Times New Roman" w:hAnsi="Times New Roman" w:cs="Times New Roman"/>
+              </w:rPr>
+            </w:pPr>
+          </w:p>
+        </w:tc>
+        <w:tc>
+          <w:tcPr>
+            <w:tcW w:w="2282" w:type="dxa"/>
+          </w:tcPr>
+          <w:p>
+            <w:pPr>
+              <w:rPr>
+                <w:rFonts w:ascii="Times New Roman" w:hAnsi="Times New Roman" w:cs="Times New Roman"/>
+              </w:rPr>
+            </w:pPr>
+          </w:p>
+          <w:p>
+            <w:pPr>
+              <w:rPr>
+                <w:rFonts w:ascii="Times New Roman" w:hAnsi="Times New Roman" w:cs="Times New Roman"/>
+              </w:rPr>
+            </w:pPr>
+          </w:p>
+          <w:p>
+            <w:pPr>
+              <w:rPr>
+                <w:rFonts w:ascii="Times New Roman" w:hAnsi="Times New Roman" w:cs="Times New Roman"/>
+              </w:rPr>
+            </w:pPr>
+          </w:p>
+          <w:p>
+            <w:pPr>
+              <w:rPr>
+                <w:rFonts w:ascii="Times New Roman" w:hAnsi="Times New Roman" w:cs="Times New Roman"/>
+              </w:rPr>
+            </w:pPr>
+          </w:p>
+          <w:p>
+            <w:pPr>
+              <w:rPr>
+                <w:rFonts w:ascii="Times New Roman" w:hAnsi="Times New Roman" w:cs="Times New Roman"/>
+              </w:rPr>
+            </w:pPr>
+          </w:p>
+          <w:p>
+            <w:pPr>
+              <w:rPr>
+                <w:rFonts w:ascii="Times New Roman" w:hAnsi="Times New Roman" w:cs="Times New Roman"/>
+              </w:rPr>
+            </w:pPr>
+          </w:p>
+          <w:p>
+            <w:pPr>
+              <w:rPr>
+                <w:rFonts w:ascii="Times New Roman" w:hAnsi="Times New Roman" w:cs="Times New Roman"/>
+              </w:rPr>
+            </w:pPr>
+          </w:p>
+          <w:p>
+            <w:pPr>
+              <w:rPr>
+                <w:rFonts w:ascii="Times New Roman" w:hAnsi="Times New Roman" w:cs="Times New Roman"/>
+              </w:rPr>
+            </w:pPr>
+          </w:p>
+          <w:p>
+            <w:pPr>
+              <w:rPr>
+                <w:rFonts w:ascii="Times New Roman" w:hAnsi="Times New Roman" w:cs="Times New Roman"/>
+              </w:rPr>
+            </w:pPr>
+          </w:p>
+          <w:p>
+            <w:pPr>
+              <w:rPr>
+                <w:rFonts w:ascii="Times New Roman" w:hAnsi="Times New Roman" w:cs="Times New Roman"/>
+              </w:rPr>
+            </w:pPr>
+          </w:p>
+          <w:p>
+            <w:pPr>
+              <w:rPr>
+                <w:rFonts w:ascii="Times New Roman" w:hAnsi="Times New Roman" w:cs="Times New Roman"/>
+              </w:rPr>
+            </w:pPr>
+          </w:p>
+          <w:p>
+            <w:pPr>
+              <w:rPr>
+                <w:rFonts w:ascii="Times New Roman" w:hAnsi="Times New Roman" w:cs="Times New Roman"/>
+              </w:rPr>
+            </w:pPr>
+          </w:p>
+          <w:p>
+            <w:pPr>
+              <w:rPr>
+                <w:rFonts w:ascii="Times New Roman" w:hAnsi="Times New Roman" w:cs="Times New Roman"/>
+              </w:rPr>
+            </w:pPr>
+          </w:p>
+          <w:p>
+            <w:pPr>
+              <w:rPr>
+                <w:rFonts w:ascii="Times New Roman" w:hAnsi="Times New Roman" w:cs="Times New Roman"/>
+              </w:rPr>
+            </w:pPr>
+          </w:p>
+          <w:p>
+            <w:pPr>
+              <w:rPr>
+                <w:rFonts w:ascii="Times New Roman" w:hAnsi="Times New Roman" w:cs="Times New Roman"/>
+              </w:rPr>
+            </w:pPr>
+          </w:p>
+          <w:p>
+            <w:pPr>
+              <w:rPr>
+                <w:rFonts w:ascii="Times New Roman" w:hAnsi="Times New Roman" w:cs="Times New Roman"/>
+              </w:rPr>
+            </w:pPr>
+            <w:r>
+              <w:rPr>
+                <w:rFonts w:ascii="Times New Roman" w:hAnsi="Times New Roman" w:cs="Times New Roman"/>
+              </w:rPr>
+              <w:t>Dealer Wins!!</w:t>
+            </w:r>
+          </w:p>
+        </w:tc>
+      </w:tr>
+      <w:tr>
+        <w:tc>
+          <w:tcPr>
+            <w:tcW w:w="2340" w:type="dxa"/>
+          </w:tcPr>
+          <w:p>
+            <w:pPr>
+              <w:rPr>
+                <w:rFonts w:ascii="Times New Roman" w:hAnsi="Times New Roman" w:cs="Times New Roman"/>
+              </w:rPr>
+            </w:pPr>
+            <w:r>
+              <w:rPr>
+                <w:rFonts w:ascii="Times New Roman" w:hAnsi="Times New Roman" w:cs="Times New Roman"/>
+              </w:rPr>
+              <w:t>Player Draws</w:t>
+            </w:r>
+          </w:p>
+          <w:p>
+            <w:pPr>
+              <w:rPr>
+                <w:rFonts w:ascii="Times New Roman" w:hAnsi="Times New Roman" w:cs="Times New Roman"/>
+              </w:rPr>
+            </w:pPr>
+            <w:r>
+              <w:rPr>
+                <w:rFonts w:ascii="Times New Roman" w:hAnsi="Times New Roman" w:cs="Times New Roman"/>
+              </w:rPr>
+              <w:t xml:space="preserve">K + </w:t>
+            </w:r>
+            <w:proofErr w:type="gramStart"/>
+            <w:r>
+              <w:rPr>
+                <w:rFonts w:ascii="Times New Roman" w:hAnsi="Times New Roman" w:cs="Times New Roman"/>
+              </w:rPr>
+              <w:t>A(</w:t>
+            </w:r>
+            <w:proofErr w:type="gramEnd"/>
+            <w:r>
+              <w:rPr>
+                <w:rFonts w:ascii="Times New Roman" w:hAnsi="Times New Roman" w:cs="Times New Roman"/>
+              </w:rPr>
+              <w:t>11)</w:t>
+            </w:r>
+          </w:p>
+        </w:tc>
+        <w:tc>
+          <w:tcPr>
+            <w:tcW w:w="1909" w:type="dxa"/>
+          </w:tcPr>
+          <w:p>
+            <w:pPr>
+              <w:rPr>
+                <w:rFonts w:ascii="Times New Roman" w:hAnsi="Times New Roman" w:cs="Times New Roman"/>
+              </w:rPr>
+            </w:pPr>
+          </w:p>
+          <w:p>
+            <w:pPr>
+              <w:rPr>
+                <w:rFonts w:ascii="Times New Roman" w:hAnsi="Times New Roman" w:cs="Times New Roman"/>
+              </w:rPr>
+            </w:pPr>
+          </w:p>
+          <w:p>
+            <w:pPr>
+              <w:rPr>
+                <w:rFonts w:ascii="Times New Roman" w:hAnsi="Times New Roman" w:cs="Times New Roman"/>
+              </w:rPr>
+            </w:pPr>
+            <w:r>
+              <w:rPr>
+                <w:rFonts w:ascii="Times New Roman" w:hAnsi="Times New Roman" w:cs="Times New Roman"/>
+              </w:rPr>
+              <w:t>Stand</w:t>
+            </w:r>
+          </w:p>
+        </w:tc>
+        <w:tc>
+          <w:tcPr>
+            <w:tcW w:w="1909" w:type="dxa"/>
+          </w:tcPr>
+          <w:p>
+            <w:pPr>
+              <w:rPr>
+                <w:rFonts w:ascii="Times New Roman" w:hAnsi="Times New Roman" w:cs="Times New Roman"/>
+              </w:rPr>
+            </w:pPr>
+            <w:r>
+              <w:rPr>
+                <w:rFonts w:ascii="Times New Roman" w:hAnsi="Times New Roman" w:cs="Times New Roman"/>
+              </w:rPr>
+              <w:t>Dealer Draws</w:t>
+            </w:r>
+          </w:p>
+          <w:p>
+            <w:pPr>
+              <w:rPr>
+                <w:rFonts w:ascii="Times New Roman" w:hAnsi="Times New Roman" w:cs="Times New Roman"/>
+              </w:rPr>
+            </w:pPr>
+            <w:proofErr w:type="gramStart"/>
+            <w:r>
+              <w:rPr>
+                <w:rFonts w:ascii="Times New Roman" w:hAnsi="Times New Roman" w:cs="Times New Roman"/>
+              </w:rPr>
+              <w:t>A(</w:t>
+            </w:r>
+            <w:proofErr w:type="gramEnd"/>
+            <w:r>
+              <w:rPr>
+                <w:rFonts w:ascii="Times New Roman" w:hAnsi="Times New Roman" w:cs="Times New Roman"/>
+              </w:rPr>
+              <w:t>11) + J = 21</w:t>
+            </w:r>
+          </w:p>
+          <w:p>
+            <w:pPr>
+              <w:rPr>
+                <w:rFonts w:ascii="Times New Roman" w:hAnsi="Times New Roman" w:cs="Times New Roman"/>
+              </w:rPr>
+            </w:pPr>
+          </w:p>
+        </w:tc>
+        <w:tc>
+          <w:tcPr>
+            <w:tcW w:w="2282" w:type="dxa"/>
+          </w:tcPr>
+          <w:p>
+            <w:pPr>
+              <w:rPr>
+                <w:rFonts w:ascii="Times New Roman" w:hAnsi="Times New Roman" w:cs="Times New Roman"/>
+              </w:rPr>
+            </w:pPr>
+          </w:p>
+          <w:p>
+            <w:pPr>
+              <w:rPr>
+                <w:rFonts w:ascii="Times New Roman" w:hAnsi="Times New Roman" w:cs="Times New Roman"/>
+              </w:rPr>
+            </w:pPr>
+          </w:p>
+          <w:p>
+            <w:pPr>
+              <w:rPr>
+                <w:rFonts w:ascii="Times New Roman" w:hAnsi="Times New Roman" w:cs="Times New Roman"/>
+              </w:rPr>
+            </w:pPr>
+          </w:p>
+          <w:p>
+            <w:pPr>
+              <w:rPr>
+                <w:rFonts w:ascii="Times New Roman" w:hAnsi="Times New Roman" w:cs="Times New Roman"/>
+              </w:rPr>
+            </w:pPr>
+            <w:r>
+              <w:rPr>
+                <w:rFonts w:ascii="Times New Roman" w:hAnsi="Times New Roman" w:cs="Times New Roman"/>
+              </w:rPr>
+              <w:t>Tie Game!</w:t>
+            </w:r>
+          </w:p>
+        </w:tc>
+      </w:tr>
+      <w:tr>
+        <w:tc>
+          <w:tcPr>
+            <w:tcW w:w="2340" w:type="dxa"/>
+          </w:tcPr>
+          <w:p>
+            <w:pPr>
+              <w:rPr>
+                <w:rFonts w:ascii="Times New Roman" w:hAnsi="Times New Roman" w:cs="Times New Roman"/>
+              </w:rPr>
+            </w:pPr>
+            <w:r>
+              <w:rPr>
+                <w:rFonts w:ascii="Times New Roman" w:hAnsi="Times New Roman" w:cs="Times New Roman"/>
+              </w:rPr>
+              <w:t>Player Draws</w:t>
+            </w:r>
+          </w:p>
+          <w:p>
+            <w:pPr>
+              <w:rPr>
+                <w:rFonts w:ascii="Times New Roman" w:hAnsi="Times New Roman" w:cs="Times New Roman"/>
+              </w:rPr>
+            </w:pPr>
+            <w:r>
+              <w:rPr>
+                <w:rFonts w:ascii="Times New Roman" w:hAnsi="Times New Roman" w:cs="Times New Roman"/>
+              </w:rPr>
+              <w:t>Q + 9 = 19</w:t>
+            </w:r>
+          </w:p>
+          <w:p>
+            <w:pPr>
+              <w:rPr>
+                <w:rFonts w:ascii="Times New Roman" w:hAnsi="Times New Roman" w:cs="Times New Roman"/>
+              </w:rPr>
+            </w:pPr>
+          </w:p>
+        </w:tc>
+        <w:tc>
+          <w:tcPr>
+            <w:tcW w:w="1909" w:type="dxa"/>
+          </w:tcPr>
+          <w:p>
+            <w:pPr>
+              <w:rPr>
+                <w:rFonts w:ascii="Times New Roman" w:hAnsi="Times New Roman" w:cs="Times New Roman"/>
+              </w:rPr>
+            </w:pPr>
+          </w:p>
+          <w:p>
+            <w:pPr>
+              <w:rPr>
+                <w:rFonts w:ascii="Times New Roman" w:hAnsi="Times New Roman" w:cs="Times New Roman"/>
+              </w:rPr>
+            </w:pPr>
+          </w:p>
+          <w:p>
+            <w:pPr>
+              <w:rPr>
+                <w:rFonts w:ascii="Times New Roman" w:hAnsi="Times New Roman" w:cs="Times New Roman"/>
+              </w:rPr>
+            </w:pPr>
+            <w:r>
+              <w:rPr>
+                <w:rFonts w:ascii="Times New Roman" w:hAnsi="Times New Roman" w:cs="Times New Roman"/>
+              </w:rPr>
+              <w:t>Stand</w:t>
+            </w:r>
+          </w:p>
+        </w:tc>
+        <w:tc>
+          <w:tcPr>
+            <w:tcW w:w="1909" w:type="dxa"/>
+          </w:tcPr>
+          <w:p>
+            <w:pPr>
+              <w:rPr>
+                <w:rFonts w:ascii="Times New Roman" w:hAnsi="Times New Roman" w:cs="Times New Roman"/>
+              </w:rPr>
+            </w:pPr>
+            <w:r>
+              <w:rPr>
+                <w:rFonts w:ascii="Times New Roman" w:hAnsi="Times New Roman" w:cs="Times New Roman"/>
+              </w:rPr>
+              <w:t>Dealer Draws</w:t>
+            </w:r>
+          </w:p>
+          <w:p>
+            <w:pPr>
+              <w:rPr>
+                <w:rFonts w:ascii="Times New Roman" w:hAnsi="Times New Roman" w:cs="Times New Roman"/>
+              </w:rPr>
+            </w:pPr>
+            <w:proofErr w:type="gramStart"/>
+            <w:r>
+              <w:rPr>
+                <w:rFonts w:ascii="Times New Roman" w:hAnsi="Times New Roman" w:cs="Times New Roman"/>
+              </w:rPr>
+              <w:t>A(</w:t>
+            </w:r>
+            <w:proofErr w:type="gramEnd"/>
+            <w:r>
+              <w:rPr>
+                <w:rFonts w:ascii="Times New Roman" w:hAnsi="Times New Roman" w:cs="Times New Roman"/>
+              </w:rPr>
+              <w:t>11) + 6 = 17</w:t>
+            </w:r>
+          </w:p>
+          <w:p>
+            <w:pPr>
+              <w:rPr>
+                <w:rFonts w:ascii="Times New Roman" w:hAnsi="Times New Roman" w:cs="Times New Roman"/>
+              </w:rPr>
+            </w:pPr>
+          </w:p>
+          <w:p>
+            <w:pPr>
+              <w:rPr>
+                <w:rFonts w:ascii="Times New Roman" w:hAnsi="Times New Roman" w:cs="Times New Roman"/>
+              </w:rPr>
+            </w:pPr>
+            <w:r>
+              <w:rPr>
+                <w:rFonts w:ascii="Times New Roman" w:hAnsi="Times New Roman" w:cs="Times New Roman"/>
+              </w:rPr>
+              <w:t>Dealer Stands</w:t>
+            </w:r>
+          </w:p>
+        </w:tc>
+        <w:tc>
+          <w:tcPr>
+            <w:tcW w:w="2282" w:type="dxa"/>
+          </w:tcPr>
+          <w:p>
+            <w:pPr>
+              <w:rPr>
+                <w:rFonts w:ascii="Times New Roman" w:hAnsi="Times New Roman" w:cs="Times New Roman"/>
+              </w:rPr>
+            </w:pPr>
+          </w:p>
+          <w:p>
+            <w:pPr>
+              <w:rPr>
+                <w:rFonts w:ascii="Times New Roman" w:hAnsi="Times New Roman" w:cs="Times New Roman"/>
+              </w:rPr>
+            </w:pPr>
+          </w:p>
+          <w:p>
+            <w:pPr>
+              <w:rPr>
+                <w:rFonts w:ascii="Times New Roman" w:hAnsi="Times New Roman" w:cs="Times New Roman"/>
+              </w:rPr>
+            </w:pPr>
+          </w:p>
+          <w:p>
+            <w:pPr>
+              <w:rPr>
+                <w:rFonts w:ascii="Times New Roman" w:hAnsi="Times New Roman" w:cs="Times New Roman"/>
+              </w:rPr>
+            </w:pPr>
+          </w:p>
+          <w:p>
+            <w:pPr>
+              <w:rPr>
+                <w:rFonts w:ascii="Times New Roman" w:hAnsi="Times New Roman" w:cs="Times New Roman"/>
+              </w:rPr>
+            </w:pPr>
+            <w:r>
+              <w:rPr>
+                <w:rFonts w:ascii="Times New Roman" w:hAnsi="Times New Roman" w:cs="Times New Roman"/>
+              </w:rPr>
+              <w:t>Player Wins!!</w:t>
+            </w:r>
+          </w:p>
+        </w:tc>
+      </w:tr>
+    </w:tbl>
+    <w:p>
+      <w:pPr>
+        <w:ind w:left="720" w:firstLine="360"/>
+        <w:rPr>
+          <w:rFonts w:ascii="Times New Roman" w:hAnsi="Times New Roman" w:cs="Times New Roman"/>
+        </w:rPr>
+      </w:pPr>
+    </w:p>
+    <w:p>
+      <w:pPr>
+        <w:rPr>
+          <w:rFonts w:ascii="Times New Roman" w:hAnsi="Times New Roman" w:cs="Times New Roman"/>
+        </w:rPr>
+      </w:pPr>
+      <w:r>
+        <w:rPr>
+          <w:rFonts w:ascii="Times New Roman" w:hAnsi="Times New Roman" w:cs="Times New Roman"/>
+        </w:rPr>
+        <w:br w:type="page"/>
+      </w:r>
+    </w:p>
+    <w:p>
+      <w:pPr>
+        <w:ind w:left="720" w:firstLine="360"/>
+        <w:rPr>
+          <w:rFonts w:ascii="Times New Roman" w:hAnsi="Times New Roman" w:cs="Times New Roman"/>
+        </w:rPr>
+      </w:pPr>
+      <w:r>
+        <w:rPr>
+          <w:rFonts w:ascii="Times New Roman" w:hAnsi="Times New Roman" w:cs="Times New Roman"/>
+        </w:rPr>
+        <w:lastRenderedPageBreak/>
+        <w:t>Testing Reset Button</w:t>
+      </w:r>
+    </w:p>
+    <w:tbl>
+      <w:tblPr>
+        <w:tblStyle w:val="TableGrid"/>
+        <w:tblW w:w="0" w:type="auto"/>
+        <w:tblInd w:w="720" w:type="dxa"/>
+        <w:tblLook w:val="04A0" w:firstRow="1" w:lastRow="0" w:firstColumn="1" w:lastColumn="0" w:noHBand="0" w:noVBand="1"/>
+      </w:tblPr>
+      <w:tblGrid>
+        <w:gridCol w:w="2285"/>
+        <w:gridCol w:w="2237"/>
+        <w:gridCol w:w="2054"/>
+        <w:gridCol w:w="2054"/>
+      </w:tblGrid>
+      <w:tr>
+        <w:tc>
+          <w:tcPr>
+            <w:tcW w:w="2285" w:type="dxa"/>
+          </w:tcPr>
+          <w:p>
+            <w:pPr>
+              <w:rPr>
+                <w:rFonts w:ascii="Times New Roman" w:hAnsi="Times New Roman" w:cs="Times New Roman"/>
+              </w:rPr>
+            </w:pPr>
+            <w:r>
+              <w:rPr>
+                <w:rFonts w:ascii="Times New Roman" w:hAnsi="Times New Roman" w:cs="Times New Roman"/>
+              </w:rPr>
+              <w:t>Player Draw</w:t>
+            </w:r>
+          </w:p>
+          <w:p>
+            <w:pPr>
+              <w:rPr>
+                <w:rFonts w:ascii="Times New Roman" w:hAnsi="Times New Roman" w:cs="Times New Roman"/>
+              </w:rPr>
+            </w:pPr>
+            <w:r>
+              <w:rPr>
+                <w:rFonts w:ascii="Times New Roman" w:hAnsi="Times New Roman" w:cs="Times New Roman"/>
+              </w:rPr>
+              <w:t>Q &amp; J = 20</w:t>
+            </w:r>
+          </w:p>
+          <w:p>
+            <w:pPr>
+              <w:rPr>
+                <w:rFonts w:ascii="Times New Roman" w:hAnsi="Times New Roman" w:cs="Times New Roman"/>
+              </w:rPr>
+            </w:pPr>
+          </w:p>
+          <w:p>
+            <w:pPr>
+              <w:rPr>
+                <w:rFonts w:ascii="Times New Roman" w:hAnsi="Times New Roman" w:cs="Times New Roman"/>
+              </w:rPr>
+            </w:pPr>
+          </w:p>
+          <w:p>
+            <w:pPr>
+              <w:rPr>
+                <w:rFonts w:ascii="Times New Roman" w:hAnsi="Times New Roman" w:cs="Times New Roman"/>
+              </w:rPr>
+            </w:pPr>
+          </w:p>
+          <w:p>
+            <w:pPr>
+              <w:rPr>
+                <w:rFonts w:ascii="Times New Roman" w:hAnsi="Times New Roman" w:cs="Times New Roman"/>
+              </w:rPr>
+            </w:pPr>
+          </w:p>
+          <w:p>
+            <w:pPr>
+              <w:rPr>
+                <w:rFonts w:ascii="Times New Roman" w:hAnsi="Times New Roman" w:cs="Times New Roman"/>
+              </w:rPr>
+            </w:pPr>
+          </w:p>
+          <w:p>
+            <w:pPr>
+              <w:rPr>
+                <w:rFonts w:ascii="Times New Roman" w:hAnsi="Times New Roman" w:cs="Times New Roman"/>
+              </w:rPr>
+            </w:pPr>
+          </w:p>
+          <w:p>
+            <w:pPr>
+              <w:rPr>
+                <w:rFonts w:ascii="Times New Roman" w:hAnsi="Times New Roman" w:cs="Times New Roman"/>
+              </w:rPr>
+            </w:pPr>
+          </w:p>
+          <w:p>
+            <w:pPr>
+              <w:rPr>
+                <w:rFonts w:ascii="Times New Roman" w:hAnsi="Times New Roman" w:cs="Times New Roman"/>
+              </w:rPr>
+            </w:pPr>
+          </w:p>
+          <w:p>
+            <w:pPr>
+              <w:rPr>
+                <w:rFonts w:ascii="Times New Roman" w:hAnsi="Times New Roman" w:cs="Times New Roman"/>
+              </w:rPr>
+            </w:pPr>
+          </w:p>
+          <w:p>
+            <w:pPr>
+              <w:rPr>
+                <w:rFonts w:ascii="Times New Roman" w:hAnsi="Times New Roman" w:cs="Times New Roman"/>
+              </w:rPr>
+            </w:pPr>
+          </w:p>
+          <w:p>
+            <w:pPr>
+              <w:rPr>
+                <w:rFonts w:ascii="Times New Roman" w:hAnsi="Times New Roman" w:cs="Times New Roman"/>
+              </w:rPr>
+            </w:pPr>
+          </w:p>
+          <w:p>
+            <w:pPr>
+              <w:rPr>
+                <w:rFonts w:ascii="Times New Roman" w:hAnsi="Times New Roman" w:cs="Times New Roman"/>
+              </w:rPr>
+            </w:pPr>
+            <w:r>
+              <w:rPr>
+                <w:rFonts w:ascii="Times New Roman" w:hAnsi="Times New Roman" w:cs="Times New Roman"/>
+              </w:rPr>
+              <w:t xml:space="preserve">Player </w:t>
+            </w:r>
+            <w:r>
+              <w:rPr>
+                <w:rFonts w:ascii="Times New Roman" w:hAnsi="Times New Roman" w:cs="Times New Roman"/>
+              </w:rPr>
+              <w:t>Draw</w:t>
+            </w:r>
+          </w:p>
+          <w:p>
+            <w:pPr>
+              <w:rPr>
+                <w:rFonts w:ascii="Times New Roman" w:hAnsi="Times New Roman" w:cs="Times New Roman"/>
+              </w:rPr>
+            </w:pPr>
+            <w:r>
+              <w:rPr>
+                <w:rFonts w:ascii="Times New Roman" w:hAnsi="Times New Roman" w:cs="Times New Roman"/>
+              </w:rPr>
+              <w:t>6 + 4 = 10</w:t>
+            </w:r>
+          </w:p>
+          <w:p>
+            <w:pPr>
+              <w:rPr>
+                <w:rFonts w:ascii="Times New Roman" w:hAnsi="Times New Roman" w:cs="Times New Roman"/>
+              </w:rPr>
+            </w:pPr>
+          </w:p>
+          <w:p>
+            <w:pPr>
+              <w:rPr>
+                <w:rFonts w:ascii="Times New Roman" w:hAnsi="Times New Roman" w:cs="Times New Roman"/>
+              </w:rPr>
+            </w:pPr>
+            <w:r>
+              <w:rPr>
+                <w:rFonts w:ascii="Times New Roman" w:hAnsi="Times New Roman" w:cs="Times New Roman"/>
+              </w:rPr>
+              <w:t xml:space="preserve">Draw 8 </w:t>
+            </w:r>
+          </w:p>
+          <w:p>
+            <w:pPr>
+              <w:rPr>
+                <w:rFonts w:ascii="Times New Roman" w:hAnsi="Times New Roman" w:cs="Times New Roman"/>
+              </w:rPr>
+            </w:pPr>
+            <w:r>
+              <w:rPr>
+                <w:rFonts w:ascii="Times New Roman" w:hAnsi="Times New Roman" w:cs="Times New Roman"/>
+              </w:rPr>
+              <w:t>6 + 4 + 8 = 18</w:t>
+            </w:r>
+          </w:p>
+          <w:p>
+            <w:pPr>
+              <w:rPr>
+                <w:rFonts w:ascii="Times New Roman" w:hAnsi="Times New Roman" w:cs="Times New Roman"/>
+              </w:rPr>
+            </w:pPr>
+          </w:p>
+        </w:tc>
+        <w:tc>
+          <w:tcPr>
+            <w:tcW w:w="2237" w:type="dxa"/>
+          </w:tcPr>
+          <w:p>
+            <w:pPr>
+              <w:rPr>
+                <w:rFonts w:ascii="Times New Roman" w:hAnsi="Times New Roman" w:cs="Times New Roman"/>
+              </w:rPr>
+            </w:pPr>
+          </w:p>
+          <w:p>
+            <w:pPr>
+              <w:rPr>
+                <w:rFonts w:ascii="Times New Roman" w:hAnsi="Times New Roman" w:cs="Times New Roman"/>
+              </w:rPr>
+            </w:pPr>
+          </w:p>
+          <w:p>
+            <w:pPr>
+              <w:rPr>
+                <w:rFonts w:ascii="Times New Roman" w:hAnsi="Times New Roman" w:cs="Times New Roman"/>
+              </w:rPr>
+            </w:pPr>
+            <w:proofErr w:type="gramStart"/>
+            <w:r>
+              <w:rPr>
+                <w:rFonts w:ascii="Times New Roman" w:hAnsi="Times New Roman" w:cs="Times New Roman"/>
+              </w:rPr>
+              <w:t>Hit</w:t>
+            </w:r>
+            <w:proofErr w:type="gramEnd"/>
+          </w:p>
+          <w:p>
+            <w:pPr>
+              <w:rPr>
+                <w:rFonts w:ascii="Times New Roman" w:hAnsi="Times New Roman" w:cs="Times New Roman"/>
+              </w:rPr>
+            </w:pPr>
+          </w:p>
+          <w:p>
+            <w:pPr>
+              <w:rPr>
+                <w:rFonts w:ascii="Times New Roman" w:hAnsi="Times New Roman" w:cs="Times New Roman"/>
+              </w:rPr>
+            </w:pPr>
+          </w:p>
+          <w:p>
+            <w:pPr>
+              <w:rPr>
+                <w:rFonts w:ascii="Times New Roman" w:hAnsi="Times New Roman" w:cs="Times New Roman"/>
+              </w:rPr>
+            </w:pPr>
+            <w:r>
+              <w:rPr>
+                <w:rFonts w:ascii="Times New Roman" w:hAnsi="Times New Roman" w:cs="Times New Roman"/>
+              </w:rPr>
+              <w:t>Stand</w:t>
+            </w:r>
+          </w:p>
+          <w:p>
+            <w:pPr>
+              <w:rPr>
+                <w:rFonts w:ascii="Times New Roman" w:hAnsi="Times New Roman" w:cs="Times New Roman"/>
+              </w:rPr>
+            </w:pPr>
+          </w:p>
+          <w:p>
+            <w:pPr>
+              <w:rPr>
+                <w:rFonts w:ascii="Times New Roman" w:hAnsi="Times New Roman" w:cs="Times New Roman"/>
+              </w:rPr>
+            </w:pPr>
+          </w:p>
+          <w:p>
+            <w:pPr>
+              <w:rPr>
+                <w:rFonts w:ascii="Times New Roman" w:hAnsi="Times New Roman" w:cs="Times New Roman"/>
+              </w:rPr>
+            </w:pPr>
+          </w:p>
+          <w:p>
+            <w:pPr>
+              <w:rPr>
+                <w:rFonts w:ascii="Times New Roman" w:hAnsi="Times New Roman" w:cs="Times New Roman"/>
+              </w:rPr>
+            </w:pPr>
+          </w:p>
+          <w:p>
+            <w:pPr>
+              <w:rPr>
+                <w:rFonts w:ascii="Times New Roman" w:hAnsi="Times New Roman" w:cs="Times New Roman"/>
+              </w:rPr>
+            </w:pPr>
+          </w:p>
+          <w:p>
+            <w:pPr>
+              <w:rPr>
+                <w:rFonts w:ascii="Times New Roman" w:hAnsi="Times New Roman" w:cs="Times New Roman"/>
+              </w:rPr>
+            </w:pPr>
+          </w:p>
+          <w:p>
+            <w:pPr>
+              <w:rPr>
+                <w:rFonts w:ascii="Times New Roman" w:hAnsi="Times New Roman" w:cs="Times New Roman"/>
+              </w:rPr>
+            </w:pPr>
+            <w:r>
+              <w:rPr>
+                <w:rFonts w:ascii="Times New Roman" w:hAnsi="Times New Roman" w:cs="Times New Roman"/>
+              </w:rPr>
+              <w:t>Restart</w:t>
+            </w:r>
+          </w:p>
+          <w:p>
+            <w:pPr>
+              <w:rPr>
+                <w:rFonts w:ascii="Times New Roman" w:hAnsi="Times New Roman" w:cs="Times New Roman"/>
+              </w:rPr>
+            </w:pPr>
+          </w:p>
+          <w:p>
+            <w:pPr>
+              <w:rPr>
+                <w:rFonts w:ascii="Times New Roman" w:hAnsi="Times New Roman" w:cs="Times New Roman"/>
+              </w:rPr>
+            </w:pPr>
+          </w:p>
+          <w:p>
+            <w:pPr>
+              <w:rPr>
+                <w:rFonts w:ascii="Times New Roman" w:hAnsi="Times New Roman" w:cs="Times New Roman"/>
+              </w:rPr>
+            </w:pPr>
+            <w:proofErr w:type="gramStart"/>
+            <w:r>
+              <w:rPr>
+                <w:rFonts w:ascii="Times New Roman" w:hAnsi="Times New Roman" w:cs="Times New Roman"/>
+              </w:rPr>
+              <w:t>Hit</w:t>
+            </w:r>
+            <w:proofErr w:type="gramEnd"/>
+          </w:p>
+          <w:p>
+            <w:pPr>
+              <w:rPr>
+                <w:rFonts w:ascii="Times New Roman" w:hAnsi="Times New Roman" w:cs="Times New Roman"/>
+              </w:rPr>
+            </w:pPr>
+          </w:p>
+          <w:p>
+            <w:pPr>
+              <w:rPr>
+                <w:rFonts w:ascii="Times New Roman" w:hAnsi="Times New Roman" w:cs="Times New Roman"/>
+              </w:rPr>
+            </w:pPr>
+          </w:p>
+          <w:p>
+            <w:pPr>
+              <w:rPr>
+                <w:rFonts w:ascii="Times New Roman" w:hAnsi="Times New Roman" w:cs="Times New Roman"/>
+              </w:rPr>
+            </w:pPr>
+            <w:r>
+              <w:rPr>
+                <w:rFonts w:ascii="Times New Roman" w:hAnsi="Times New Roman" w:cs="Times New Roman"/>
+              </w:rPr>
+              <w:t>Stand</w:t>
+            </w:r>
+          </w:p>
+        </w:tc>
+        <w:tc>
+          <w:tcPr>
+            <w:tcW w:w="2054" w:type="dxa"/>
+          </w:tcPr>
+          <w:p>
+            <w:pPr>
+              <w:rPr>
+                <w:rFonts w:ascii="Times New Roman" w:hAnsi="Times New Roman" w:cs="Times New Roman"/>
+              </w:rPr>
+            </w:pPr>
+            <w:r>
+              <w:rPr>
+                <w:rFonts w:ascii="Times New Roman" w:hAnsi="Times New Roman" w:cs="Times New Roman"/>
+              </w:rPr>
+              <w:t>Dealer draw</w:t>
+            </w:r>
+          </w:p>
+          <w:p>
+            <w:pPr>
+              <w:rPr>
+                <w:rFonts w:ascii="Times New Roman" w:hAnsi="Times New Roman" w:cs="Times New Roman"/>
+              </w:rPr>
+            </w:pPr>
+            <w:r>
+              <w:rPr>
+                <w:rFonts w:ascii="Times New Roman" w:hAnsi="Times New Roman" w:cs="Times New Roman"/>
+              </w:rPr>
+              <w:t>2 &amp; 3 = 5</w:t>
+            </w:r>
+          </w:p>
+          <w:p>
+            <w:pPr>
+              <w:rPr>
+                <w:rFonts w:ascii="Times New Roman" w:hAnsi="Times New Roman" w:cs="Times New Roman"/>
+              </w:rPr>
+            </w:pPr>
+          </w:p>
+          <w:p>
+            <w:pPr>
+              <w:rPr>
+                <w:rFonts w:ascii="Times New Roman" w:hAnsi="Times New Roman" w:cs="Times New Roman"/>
+              </w:rPr>
+            </w:pPr>
+          </w:p>
+          <w:p>
+            <w:pPr>
+              <w:rPr>
+                <w:rFonts w:ascii="Times New Roman" w:hAnsi="Times New Roman" w:cs="Times New Roman"/>
+              </w:rPr>
+            </w:pPr>
+          </w:p>
+          <w:p>
+            <w:pPr>
+              <w:rPr>
+                <w:rFonts w:ascii="Times New Roman" w:hAnsi="Times New Roman" w:cs="Times New Roman"/>
+              </w:rPr>
+            </w:pPr>
+          </w:p>
+          <w:p>
+            <w:pPr>
+              <w:rPr>
+                <w:rFonts w:ascii="Times New Roman" w:hAnsi="Times New Roman" w:cs="Times New Roman"/>
+              </w:rPr>
+            </w:pPr>
+            <w:r>
+              <w:rPr>
+                <w:rFonts w:ascii="Times New Roman" w:hAnsi="Times New Roman" w:cs="Times New Roman"/>
+              </w:rPr>
+              <w:t>Draws 9</w:t>
+            </w:r>
+          </w:p>
+          <w:p>
+            <w:pPr>
+              <w:rPr>
+                <w:rFonts w:ascii="Times New Roman" w:hAnsi="Times New Roman" w:cs="Times New Roman"/>
+              </w:rPr>
+            </w:pPr>
+            <w:r>
+              <w:rPr>
+                <w:rFonts w:ascii="Times New Roman" w:hAnsi="Times New Roman" w:cs="Times New Roman"/>
+              </w:rPr>
+              <w:t>2 + 3 + 9 = 14</w:t>
+            </w:r>
+          </w:p>
+          <w:p>
+            <w:pPr>
+              <w:rPr>
+                <w:rFonts w:ascii="Times New Roman" w:hAnsi="Times New Roman" w:cs="Times New Roman"/>
+              </w:rPr>
+            </w:pPr>
+            <w:r>
+              <w:rPr>
+                <w:rFonts w:ascii="Times New Roman" w:hAnsi="Times New Roman" w:cs="Times New Roman"/>
+              </w:rPr>
+              <w:t>Draws 8</w:t>
+            </w:r>
+          </w:p>
+          <w:p>
+            <w:pPr>
+              <w:rPr>
+                <w:rFonts w:ascii="Times New Roman" w:hAnsi="Times New Roman" w:cs="Times New Roman"/>
+              </w:rPr>
+            </w:pPr>
+            <w:r>
+              <w:rPr>
+                <w:rFonts w:ascii="Times New Roman" w:hAnsi="Times New Roman" w:cs="Times New Roman"/>
+              </w:rPr>
+              <w:t>2 + 3 + 9 + 8 = 22</w:t>
+            </w:r>
+          </w:p>
+          <w:p>
+            <w:pPr>
+              <w:rPr>
+                <w:rFonts w:ascii="Times New Roman" w:hAnsi="Times New Roman" w:cs="Times New Roman"/>
+              </w:rPr>
+            </w:pPr>
+            <w:r>
+              <w:rPr>
+                <w:rFonts w:ascii="Times New Roman" w:hAnsi="Times New Roman" w:cs="Times New Roman"/>
+              </w:rPr>
+              <w:t>Dealer Busts</w:t>
+            </w:r>
+          </w:p>
+          <w:p>
+            <w:pPr>
+              <w:rPr>
+                <w:rFonts w:ascii="Times New Roman" w:hAnsi="Times New Roman" w:cs="Times New Roman"/>
+              </w:rPr>
+            </w:pPr>
+          </w:p>
+          <w:p>
+            <w:pPr>
+              <w:rPr>
+                <w:rFonts w:ascii="Times New Roman" w:hAnsi="Times New Roman" w:cs="Times New Roman"/>
+              </w:rPr>
+            </w:pPr>
+          </w:p>
+          <w:p>
+            <w:pPr>
+              <w:rPr>
+                <w:rFonts w:ascii="Times New Roman" w:hAnsi="Times New Roman" w:cs="Times New Roman"/>
+              </w:rPr>
+            </w:pPr>
+            <w:r>
+              <w:rPr>
+                <w:rFonts w:ascii="Times New Roman" w:hAnsi="Times New Roman" w:cs="Times New Roman"/>
+              </w:rPr>
+              <w:t>Dealer Draws</w:t>
+            </w:r>
+          </w:p>
+          <w:p>
+            <w:pPr>
+              <w:rPr>
+                <w:rFonts w:ascii="Times New Roman" w:hAnsi="Times New Roman" w:cs="Times New Roman"/>
+              </w:rPr>
+            </w:pPr>
+            <w:r>
+              <w:rPr>
+                <w:rFonts w:ascii="Times New Roman" w:hAnsi="Times New Roman" w:cs="Times New Roman"/>
+              </w:rPr>
+              <w:t>2 + 7 = 9</w:t>
+            </w:r>
+          </w:p>
+          <w:p>
+            <w:pPr>
+              <w:rPr>
+                <w:rFonts w:ascii="Times New Roman" w:hAnsi="Times New Roman" w:cs="Times New Roman"/>
+              </w:rPr>
+            </w:pPr>
+          </w:p>
+          <w:p>
+            <w:pPr>
+              <w:rPr>
+                <w:rFonts w:ascii="Times New Roman" w:hAnsi="Times New Roman" w:cs="Times New Roman"/>
+              </w:rPr>
+            </w:pPr>
+          </w:p>
+          <w:p>
+            <w:pPr>
+              <w:rPr>
+                <w:rFonts w:ascii="Times New Roman" w:hAnsi="Times New Roman" w:cs="Times New Roman"/>
+              </w:rPr>
+            </w:pPr>
+          </w:p>
+          <w:p>
+            <w:pPr>
+              <w:rPr>
+                <w:rFonts w:ascii="Times New Roman" w:hAnsi="Times New Roman" w:cs="Times New Roman"/>
+              </w:rPr>
+            </w:pPr>
+          </w:p>
+          <w:p>
+            <w:pPr>
+              <w:rPr>
+                <w:rFonts w:ascii="Times New Roman" w:hAnsi="Times New Roman" w:cs="Times New Roman"/>
+              </w:rPr>
+            </w:pPr>
+            <w:r>
+              <w:rPr>
+                <w:rFonts w:ascii="Times New Roman" w:hAnsi="Times New Roman" w:cs="Times New Roman"/>
+              </w:rPr>
+              <w:t>Draws Q</w:t>
+            </w:r>
+          </w:p>
+          <w:p>
+            <w:pPr>
+              <w:rPr>
+                <w:rFonts w:ascii="Times New Roman" w:hAnsi="Times New Roman" w:cs="Times New Roman"/>
+              </w:rPr>
+            </w:pPr>
+            <w:r>
+              <w:rPr>
+                <w:rFonts w:ascii="Times New Roman" w:hAnsi="Times New Roman" w:cs="Times New Roman"/>
+              </w:rPr>
+              <w:t>2 + 7 + Q = 19</w:t>
+            </w:r>
+          </w:p>
+          <w:p>
+            <w:pPr>
+              <w:rPr>
+                <w:rFonts w:ascii="Times New Roman" w:hAnsi="Times New Roman" w:cs="Times New Roman"/>
+              </w:rPr>
+            </w:pPr>
+            <w:r>
+              <w:rPr>
+                <w:rFonts w:ascii="Times New Roman" w:hAnsi="Times New Roman" w:cs="Times New Roman"/>
+              </w:rPr>
+              <w:t>Dealer stands</w:t>
+            </w:r>
+          </w:p>
+          <w:p>
+            <w:pPr>
+              <w:rPr>
+                <w:rFonts w:ascii="Times New Roman" w:hAnsi="Times New Roman" w:cs="Times New Roman"/>
+              </w:rPr>
+            </w:pPr>
+          </w:p>
+          <w:p>
+            <w:pPr>
+              <w:rPr>
+                <w:rFonts w:ascii="Times New Roman" w:hAnsi="Times New Roman" w:cs="Times New Roman"/>
+              </w:rPr>
+            </w:pPr>
+          </w:p>
+        </w:tc>
+        <w:tc>
+          <w:tcPr>
+            <w:tcW w:w="2054" w:type="dxa"/>
+          </w:tcPr>
+          <w:p>
+            <w:pPr>
+              <w:rPr>
+                <w:rFonts w:ascii="Times New Roman" w:hAnsi="Times New Roman" w:cs="Times New Roman"/>
+              </w:rPr>
+            </w:pPr>
+          </w:p>
+          <w:p>
+            <w:pPr>
+              <w:rPr>
+                <w:rFonts w:ascii="Times New Roman" w:hAnsi="Times New Roman" w:cs="Times New Roman"/>
+              </w:rPr>
+            </w:pPr>
+          </w:p>
+          <w:p>
+            <w:pPr>
+              <w:rPr>
+                <w:rFonts w:ascii="Times New Roman" w:hAnsi="Times New Roman" w:cs="Times New Roman"/>
+              </w:rPr>
+            </w:pPr>
+          </w:p>
+          <w:p>
+            <w:pPr>
+              <w:rPr>
+                <w:rFonts w:ascii="Times New Roman" w:hAnsi="Times New Roman" w:cs="Times New Roman"/>
+              </w:rPr>
+            </w:pPr>
+          </w:p>
+          <w:p>
+            <w:pPr>
+              <w:rPr>
+                <w:rFonts w:ascii="Times New Roman" w:hAnsi="Times New Roman" w:cs="Times New Roman"/>
+              </w:rPr>
+            </w:pPr>
+          </w:p>
+          <w:p>
+            <w:pPr>
+              <w:rPr>
+                <w:rFonts w:ascii="Times New Roman" w:hAnsi="Times New Roman" w:cs="Times New Roman"/>
+              </w:rPr>
+            </w:pPr>
+          </w:p>
+          <w:p>
+            <w:pPr>
+              <w:rPr>
+                <w:rFonts w:ascii="Times New Roman" w:hAnsi="Times New Roman" w:cs="Times New Roman"/>
+              </w:rPr>
+            </w:pPr>
+          </w:p>
+          <w:p>
+            <w:pPr>
+              <w:rPr>
+                <w:rFonts w:ascii="Times New Roman" w:hAnsi="Times New Roman" w:cs="Times New Roman"/>
+              </w:rPr>
+            </w:pPr>
+          </w:p>
+          <w:p>
+            <w:pPr>
+              <w:rPr>
+                <w:rFonts w:ascii="Times New Roman" w:hAnsi="Times New Roman" w:cs="Times New Roman"/>
+              </w:rPr>
+            </w:pPr>
+          </w:p>
+          <w:p>
+            <w:pPr>
+              <w:rPr>
+                <w:rFonts w:ascii="Times New Roman" w:hAnsi="Times New Roman" w:cs="Times New Roman"/>
+              </w:rPr>
+            </w:pPr>
+          </w:p>
+          <w:p>
+            <w:pPr>
+              <w:rPr>
+                <w:rFonts w:ascii="Times New Roman" w:hAnsi="Times New Roman" w:cs="Times New Roman"/>
+              </w:rPr>
+            </w:pPr>
+          </w:p>
+          <w:p>
+            <w:pPr>
+              <w:rPr>
+                <w:rFonts w:ascii="Times New Roman" w:hAnsi="Times New Roman" w:cs="Times New Roman"/>
+              </w:rPr>
+            </w:pPr>
+            <w:r>
+              <w:rPr>
+                <w:rFonts w:ascii="Times New Roman" w:hAnsi="Times New Roman" w:cs="Times New Roman"/>
+              </w:rPr>
+              <w:t>Player Wins!!</w:t>
+            </w:r>
+          </w:p>
+          <w:p>
+            <w:pPr>
+              <w:rPr>
+                <w:rFonts w:ascii="Times New Roman" w:hAnsi="Times New Roman" w:cs="Times New Roman"/>
+              </w:rPr>
+            </w:pPr>
+          </w:p>
+          <w:p>
+            <w:pPr>
+              <w:rPr>
+                <w:rFonts w:ascii="Times New Roman" w:hAnsi="Times New Roman" w:cs="Times New Roman"/>
+              </w:rPr>
+            </w:pPr>
+          </w:p>
+          <w:p>
+            <w:pPr>
+              <w:rPr>
+                <w:rFonts w:ascii="Times New Roman" w:hAnsi="Times New Roman" w:cs="Times New Roman"/>
+              </w:rPr>
+            </w:pPr>
+          </w:p>
+          <w:p>
+            <w:pPr>
+              <w:rPr>
+                <w:rFonts w:ascii="Times New Roman" w:hAnsi="Times New Roman" w:cs="Times New Roman"/>
+              </w:rPr>
+            </w:pPr>
+          </w:p>
+          <w:p>
+            <w:pPr>
+              <w:rPr>
+                <w:rFonts w:ascii="Times New Roman" w:hAnsi="Times New Roman" w:cs="Times New Roman"/>
+              </w:rPr>
+            </w:pPr>
+          </w:p>
+          <w:p>
+            <w:pPr>
+              <w:rPr>
+                <w:rFonts w:ascii="Times New Roman" w:hAnsi="Times New Roman" w:cs="Times New Roman"/>
+              </w:rPr>
+            </w:pPr>
+          </w:p>
+          <w:p>
+            <w:pPr>
+              <w:rPr>
+                <w:rFonts w:ascii="Times New Roman" w:hAnsi="Times New Roman" w:cs="Times New Roman"/>
+              </w:rPr>
+            </w:pPr>
+          </w:p>
+          <w:p>
+            <w:pPr>
+              <w:rPr>
+                <w:rFonts w:ascii="Times New Roman" w:hAnsi="Times New Roman" w:cs="Times New Roman"/>
+              </w:rPr>
+            </w:pPr>
+          </w:p>
+          <w:p>
+            <w:pPr>
+              <w:rPr>
+                <w:rFonts w:ascii="Times New Roman" w:hAnsi="Times New Roman" w:cs="Times New Roman"/>
+              </w:rPr>
+            </w:pPr>
+          </w:p>
+          <w:p>
+            <w:pPr>
+              <w:rPr>
+                <w:rFonts w:ascii="Times New Roman" w:hAnsi="Times New Roman" w:cs="Times New Roman"/>
+              </w:rPr>
+            </w:pPr>
+          </w:p>
+          <w:p>
+            <w:pPr>
+              <w:rPr>
+                <w:rFonts w:ascii="Times New Roman" w:hAnsi="Times New Roman" w:cs="Times New Roman"/>
+              </w:rPr>
+            </w:pPr>
+            <w:r>
+              <w:rPr>
+                <w:rFonts w:ascii="Times New Roman" w:hAnsi="Times New Roman" w:cs="Times New Roman"/>
+              </w:rPr>
+              <w:t>Dealer Wins!!</w:t>
+            </w:r>
+          </w:p>
+        </w:tc>
+      </w:tr>
+      <w:tr>
+        <w:tc>
+          <w:tcPr>
+            <w:tcW w:w="2285" w:type="dxa"/>
+          </w:tcPr>
+          <w:p>
+            <w:pPr>
+              <w:rPr>
+                <w:rFonts w:ascii="Times New Roman" w:hAnsi="Times New Roman" w:cs="Times New Roman"/>
+              </w:rPr>
+            </w:pPr>
+            <w:r>
+              <w:rPr>
+                <w:rFonts w:ascii="Times New Roman" w:hAnsi="Times New Roman" w:cs="Times New Roman"/>
+              </w:rPr>
+              <w:t>Player Draws</w:t>
+            </w:r>
+          </w:p>
+          <w:p>
+            <w:pPr>
+              <w:rPr>
+                <w:rFonts w:ascii="Times New Roman" w:hAnsi="Times New Roman" w:cs="Times New Roman"/>
+              </w:rPr>
+            </w:pPr>
+            <w:r>
+              <w:rPr>
+                <w:rFonts w:ascii="Times New Roman" w:hAnsi="Times New Roman" w:cs="Times New Roman"/>
+              </w:rPr>
+              <w:t xml:space="preserve">4 + 9 = 13 </w:t>
+            </w:r>
+          </w:p>
+          <w:p>
+            <w:pPr>
+              <w:rPr>
+                <w:rFonts w:ascii="Times New Roman" w:hAnsi="Times New Roman" w:cs="Times New Roman"/>
+              </w:rPr>
+            </w:pPr>
+          </w:p>
+          <w:p>
+            <w:pPr>
+              <w:rPr>
+                <w:rFonts w:ascii="Times New Roman" w:hAnsi="Times New Roman" w:cs="Times New Roman"/>
+              </w:rPr>
+            </w:pPr>
+          </w:p>
+          <w:p>
+            <w:pPr>
+              <w:rPr>
+                <w:rFonts w:ascii="Times New Roman" w:hAnsi="Times New Roman" w:cs="Times New Roman"/>
+              </w:rPr>
+            </w:pPr>
+          </w:p>
+          <w:p>
+            <w:pPr>
+              <w:rPr>
+                <w:rFonts w:ascii="Times New Roman" w:hAnsi="Times New Roman" w:cs="Times New Roman"/>
+              </w:rPr>
+            </w:pPr>
+          </w:p>
+          <w:p>
+            <w:pPr>
+              <w:rPr>
+                <w:rFonts w:ascii="Times New Roman" w:hAnsi="Times New Roman" w:cs="Times New Roman"/>
+              </w:rPr>
+            </w:pPr>
+          </w:p>
+          <w:p>
+            <w:pPr>
+              <w:rPr>
+                <w:rFonts w:ascii="Times New Roman" w:hAnsi="Times New Roman" w:cs="Times New Roman"/>
+              </w:rPr>
+            </w:pPr>
+          </w:p>
+          <w:p>
+            <w:pPr>
+              <w:rPr>
+                <w:rFonts w:ascii="Times New Roman" w:hAnsi="Times New Roman" w:cs="Times New Roman"/>
+              </w:rPr>
+            </w:pPr>
+          </w:p>
+          <w:p>
+            <w:pPr>
+              <w:rPr>
+                <w:rFonts w:ascii="Times New Roman" w:hAnsi="Times New Roman" w:cs="Times New Roman"/>
+              </w:rPr>
+            </w:pPr>
+          </w:p>
+          <w:p>
+            <w:pPr>
+              <w:rPr>
+                <w:rFonts w:ascii="Times New Roman" w:hAnsi="Times New Roman" w:cs="Times New Roman"/>
+              </w:rPr>
+            </w:pPr>
+          </w:p>
+          <w:p>
+            <w:pPr>
+              <w:rPr>
+                <w:rFonts w:ascii="Times New Roman" w:hAnsi="Times New Roman" w:cs="Times New Roman"/>
+              </w:rPr>
+            </w:pPr>
+          </w:p>
+          <w:p>
+            <w:pPr>
+              <w:rPr>
+                <w:rFonts w:ascii="Times New Roman" w:hAnsi="Times New Roman" w:cs="Times New Roman"/>
+              </w:rPr>
+            </w:pPr>
+          </w:p>
+          <w:p>
+            <w:pPr>
+              <w:rPr>
+                <w:rFonts w:ascii="Times New Roman" w:hAnsi="Times New Roman" w:cs="Times New Roman"/>
+              </w:rPr>
+            </w:pPr>
+          </w:p>
+          <w:p>
+            <w:pPr>
+              <w:rPr>
+                <w:rFonts w:ascii="Times New Roman" w:hAnsi="Times New Roman" w:cs="Times New Roman"/>
+              </w:rPr>
+            </w:pPr>
+          </w:p>
+          <w:p>
+            <w:pPr>
+              <w:rPr>
+                <w:rFonts w:ascii="Times New Roman" w:hAnsi="Times New Roman" w:cs="Times New Roman"/>
+              </w:rPr>
+            </w:pPr>
+          </w:p>
+          <w:p>
+            <w:pPr>
+              <w:rPr>
+                <w:rFonts w:ascii="Times New Roman" w:hAnsi="Times New Roman" w:cs="Times New Roman"/>
+              </w:rPr>
+            </w:pPr>
+            <w:r>
+              <w:rPr>
+                <w:rFonts w:ascii="Times New Roman" w:hAnsi="Times New Roman" w:cs="Times New Roman"/>
+              </w:rPr>
+              <w:t>Player Draws</w:t>
+            </w:r>
+          </w:p>
+          <w:p>
+            <w:pPr>
+              <w:rPr>
+                <w:rFonts w:ascii="Times New Roman" w:hAnsi="Times New Roman" w:cs="Times New Roman"/>
+              </w:rPr>
+            </w:pPr>
+            <w:r>
+              <w:rPr>
+                <w:rFonts w:ascii="Times New Roman" w:hAnsi="Times New Roman" w:cs="Times New Roman"/>
+              </w:rPr>
+              <w:t>Q + Q = 20</w:t>
+            </w:r>
+          </w:p>
+          <w:p>
+            <w:pPr>
+              <w:rPr>
+                <w:rFonts w:ascii="Times New Roman" w:hAnsi="Times New Roman" w:cs="Times New Roman"/>
+              </w:rPr>
+            </w:pPr>
+          </w:p>
+        </w:tc>
+        <w:tc>
+          <w:tcPr>
+            <w:tcW w:w="2237" w:type="dxa"/>
+          </w:tcPr>
+          <w:p>
+            <w:pPr>
+              <w:rPr>
+                <w:rFonts w:ascii="Times New Roman" w:hAnsi="Times New Roman" w:cs="Times New Roman"/>
+              </w:rPr>
+            </w:pPr>
+          </w:p>
+          <w:p>
+            <w:pPr>
+              <w:rPr>
+                <w:rFonts w:ascii="Times New Roman" w:hAnsi="Times New Roman" w:cs="Times New Roman"/>
+              </w:rPr>
+            </w:pPr>
+          </w:p>
+          <w:p>
+            <w:pPr>
+              <w:rPr>
+                <w:rFonts w:ascii="Times New Roman" w:hAnsi="Times New Roman" w:cs="Times New Roman"/>
+              </w:rPr>
+            </w:pPr>
+            <w:r>
+              <w:rPr>
+                <w:rFonts w:ascii="Times New Roman" w:hAnsi="Times New Roman" w:cs="Times New Roman"/>
+              </w:rPr>
+              <w:t>Stand</w:t>
+            </w:r>
+          </w:p>
+          <w:p>
+            <w:pPr>
+              <w:rPr>
+                <w:rFonts w:ascii="Times New Roman" w:hAnsi="Times New Roman" w:cs="Times New Roman"/>
+              </w:rPr>
+            </w:pPr>
+          </w:p>
+          <w:p>
+            <w:pPr>
+              <w:rPr>
+                <w:rFonts w:ascii="Times New Roman" w:hAnsi="Times New Roman" w:cs="Times New Roman"/>
+              </w:rPr>
+            </w:pPr>
+          </w:p>
+          <w:p>
+            <w:pPr>
+              <w:rPr>
+                <w:rFonts w:ascii="Times New Roman" w:hAnsi="Times New Roman" w:cs="Times New Roman"/>
+              </w:rPr>
+            </w:pPr>
+          </w:p>
+          <w:p>
+            <w:pPr>
+              <w:rPr>
+                <w:rFonts w:ascii="Times New Roman" w:hAnsi="Times New Roman" w:cs="Times New Roman"/>
+              </w:rPr>
+            </w:pPr>
+          </w:p>
+          <w:p>
+            <w:pPr>
+              <w:rPr>
+                <w:rFonts w:ascii="Times New Roman" w:hAnsi="Times New Roman" w:cs="Times New Roman"/>
+              </w:rPr>
+            </w:pPr>
+            <w:proofErr w:type="gramStart"/>
+            <w:r>
+              <w:rPr>
+                <w:rFonts w:ascii="Times New Roman" w:hAnsi="Times New Roman" w:cs="Times New Roman"/>
+              </w:rPr>
+              <w:t>Hit</w:t>
+            </w:r>
+            <w:proofErr w:type="gramEnd"/>
+          </w:p>
+          <w:p>
+            <w:pPr>
+              <w:rPr>
+                <w:rFonts w:ascii="Times New Roman" w:hAnsi="Times New Roman" w:cs="Times New Roman"/>
+              </w:rPr>
+            </w:pPr>
+            <w:proofErr w:type="gramStart"/>
+            <w:r>
+              <w:rPr>
+                <w:rFonts w:ascii="Times New Roman" w:hAnsi="Times New Roman" w:cs="Times New Roman"/>
+              </w:rPr>
+              <w:t>Hit</w:t>
+            </w:r>
+            <w:proofErr w:type="gramEnd"/>
+          </w:p>
+          <w:p>
+            <w:pPr>
+              <w:rPr>
+                <w:rFonts w:ascii="Times New Roman" w:hAnsi="Times New Roman" w:cs="Times New Roman"/>
+              </w:rPr>
+            </w:pPr>
+            <w:proofErr w:type="gramStart"/>
+            <w:r>
+              <w:rPr>
+                <w:rFonts w:ascii="Times New Roman" w:hAnsi="Times New Roman" w:cs="Times New Roman"/>
+              </w:rPr>
+              <w:t>Hit</w:t>
+            </w:r>
+            <w:proofErr w:type="gramEnd"/>
+          </w:p>
+          <w:p>
+            <w:pPr>
+              <w:rPr>
+                <w:rFonts w:ascii="Times New Roman" w:hAnsi="Times New Roman" w:cs="Times New Roman"/>
+              </w:rPr>
+            </w:pPr>
+            <w:r>
+              <w:rPr>
+                <w:rFonts w:ascii="Times New Roman" w:hAnsi="Times New Roman" w:cs="Times New Roman"/>
+              </w:rPr>
+              <w:t>Stand</w:t>
+            </w:r>
+          </w:p>
+          <w:p>
+            <w:pPr>
+              <w:rPr>
+                <w:rFonts w:ascii="Times New Roman" w:hAnsi="Times New Roman" w:cs="Times New Roman"/>
+              </w:rPr>
+            </w:pPr>
+            <w:r>
+              <w:rPr>
+                <w:rFonts w:ascii="Times New Roman" w:hAnsi="Times New Roman" w:cs="Times New Roman"/>
+              </w:rPr>
+              <w:t>Stand</w:t>
+            </w:r>
+          </w:p>
+          <w:p>
+            <w:pPr>
+              <w:rPr>
+                <w:rFonts w:ascii="Times New Roman" w:hAnsi="Times New Roman" w:cs="Times New Roman"/>
+              </w:rPr>
+            </w:pPr>
+            <w:r>
+              <w:rPr>
+                <w:rFonts w:ascii="Times New Roman" w:hAnsi="Times New Roman" w:cs="Times New Roman"/>
+              </w:rPr>
+              <w:t>0</w:t>
+            </w:r>
+          </w:p>
+          <w:p>
+            <w:pPr>
+              <w:rPr>
+                <w:rFonts w:ascii="Times New Roman" w:hAnsi="Times New Roman" w:cs="Times New Roman"/>
+              </w:rPr>
+            </w:pPr>
+            <w:r>
+              <w:rPr>
+                <w:rFonts w:ascii="Times New Roman" w:hAnsi="Times New Roman" w:cs="Times New Roman"/>
+              </w:rPr>
+              <w:t>P</w:t>
+            </w:r>
+          </w:p>
+          <w:p>
+            <w:pPr>
+              <w:rPr>
+                <w:rFonts w:ascii="Times New Roman" w:hAnsi="Times New Roman" w:cs="Times New Roman"/>
+              </w:rPr>
+            </w:pPr>
+            <w:r>
+              <w:rPr>
+                <w:rFonts w:ascii="Times New Roman" w:hAnsi="Times New Roman" w:cs="Times New Roman"/>
+              </w:rPr>
+              <w:t>/</w:t>
+            </w:r>
+          </w:p>
+          <w:p>
+            <w:pPr>
+              <w:rPr>
+                <w:rFonts w:ascii="Times New Roman" w:hAnsi="Times New Roman" w:cs="Times New Roman"/>
+              </w:rPr>
+            </w:pPr>
+            <w:r>
+              <w:rPr>
+                <w:rFonts w:ascii="Times New Roman" w:hAnsi="Times New Roman" w:cs="Times New Roman"/>
+              </w:rPr>
+              <w:t>Restart</w:t>
+            </w:r>
+          </w:p>
+          <w:p>
+            <w:pPr>
+              <w:rPr>
+                <w:rFonts w:ascii="Times New Roman" w:hAnsi="Times New Roman" w:cs="Times New Roman"/>
+              </w:rPr>
+            </w:pPr>
+          </w:p>
+          <w:p>
+            <w:pPr>
+              <w:rPr>
+                <w:rFonts w:ascii="Times New Roman" w:hAnsi="Times New Roman" w:cs="Times New Roman"/>
+              </w:rPr>
+            </w:pPr>
+          </w:p>
+          <w:p>
+            <w:pPr>
+              <w:rPr>
+                <w:rFonts w:ascii="Times New Roman" w:hAnsi="Times New Roman" w:cs="Times New Roman"/>
+              </w:rPr>
+            </w:pPr>
+            <w:r>
+              <w:rPr>
+                <w:rFonts w:ascii="Times New Roman" w:hAnsi="Times New Roman" w:cs="Times New Roman"/>
+              </w:rPr>
+              <w:t>Restart</w:t>
+            </w:r>
+          </w:p>
+          <w:p>
+            <w:pPr>
+              <w:rPr>
+                <w:rFonts w:ascii="Times New Roman" w:hAnsi="Times New Roman" w:cs="Times New Roman"/>
+              </w:rPr>
+            </w:pPr>
+            <w:r>
+              <w:rPr>
+                <w:rFonts w:ascii="Times New Roman" w:hAnsi="Times New Roman" w:cs="Times New Roman"/>
+              </w:rPr>
+              <w:t>Restart</w:t>
+            </w:r>
+          </w:p>
+          <w:p>
+            <w:pPr>
+              <w:rPr>
+                <w:rFonts w:ascii="Times New Roman" w:hAnsi="Times New Roman" w:cs="Times New Roman"/>
+              </w:rPr>
+            </w:pPr>
+            <w:r>
+              <w:rPr>
+                <w:rFonts w:ascii="Times New Roman" w:hAnsi="Times New Roman" w:cs="Times New Roman"/>
+              </w:rPr>
+              <w:t>Stand</w:t>
+            </w:r>
+          </w:p>
+        </w:tc>
+        <w:tc>
+          <w:tcPr>
+            <w:tcW w:w="2054" w:type="dxa"/>
+          </w:tcPr>
+          <w:p>
+            <w:pPr>
+              <w:rPr>
+                <w:rFonts w:ascii="Times New Roman" w:hAnsi="Times New Roman" w:cs="Times New Roman"/>
+              </w:rPr>
+            </w:pPr>
+            <w:r>
+              <w:rPr>
+                <w:rFonts w:ascii="Times New Roman" w:hAnsi="Times New Roman" w:cs="Times New Roman"/>
+              </w:rPr>
+              <w:t>Dealer Draws</w:t>
+            </w:r>
+          </w:p>
+          <w:p>
+            <w:pPr>
+              <w:rPr>
+                <w:rFonts w:ascii="Times New Roman" w:hAnsi="Times New Roman" w:cs="Times New Roman"/>
+              </w:rPr>
+            </w:pPr>
+            <w:r>
+              <w:rPr>
+                <w:rFonts w:ascii="Times New Roman" w:hAnsi="Times New Roman" w:cs="Times New Roman"/>
+              </w:rPr>
+              <w:t>K + 6 = 16</w:t>
+            </w:r>
+          </w:p>
+          <w:p>
+            <w:pPr>
+              <w:rPr>
+                <w:rFonts w:ascii="Times New Roman" w:hAnsi="Times New Roman" w:cs="Times New Roman"/>
+              </w:rPr>
+            </w:pPr>
+          </w:p>
+          <w:p>
+            <w:pPr>
+              <w:rPr>
+                <w:rFonts w:ascii="Times New Roman" w:hAnsi="Times New Roman" w:cs="Times New Roman"/>
+              </w:rPr>
+            </w:pPr>
+            <w:r>
+              <w:rPr>
+                <w:rFonts w:ascii="Times New Roman" w:hAnsi="Times New Roman" w:cs="Times New Roman"/>
+              </w:rPr>
+              <w:t>Draws 8</w:t>
+            </w:r>
+          </w:p>
+          <w:p>
+            <w:pPr>
+              <w:rPr>
+                <w:rFonts w:ascii="Times New Roman" w:hAnsi="Times New Roman" w:cs="Times New Roman"/>
+              </w:rPr>
+            </w:pPr>
+            <w:r>
+              <w:rPr>
+                <w:rFonts w:ascii="Times New Roman" w:hAnsi="Times New Roman" w:cs="Times New Roman"/>
+              </w:rPr>
+              <w:t>K + 6 + 8 = 24</w:t>
+            </w:r>
+          </w:p>
+          <w:p>
+            <w:pPr>
+              <w:rPr>
+                <w:rFonts w:ascii="Times New Roman" w:hAnsi="Times New Roman" w:cs="Times New Roman"/>
+              </w:rPr>
+            </w:pPr>
+            <w:r>
+              <w:rPr>
+                <w:rFonts w:ascii="Times New Roman" w:hAnsi="Times New Roman" w:cs="Times New Roman"/>
+              </w:rPr>
+              <w:t>Dealer Busts</w:t>
+            </w:r>
+          </w:p>
+          <w:p>
+            <w:pPr>
+              <w:rPr>
+                <w:rFonts w:ascii="Times New Roman" w:hAnsi="Times New Roman" w:cs="Times New Roman"/>
+              </w:rPr>
+            </w:pPr>
+          </w:p>
+          <w:p>
+            <w:pPr>
+              <w:rPr>
+                <w:rFonts w:ascii="Times New Roman" w:hAnsi="Times New Roman" w:cs="Times New Roman"/>
+              </w:rPr>
+            </w:pPr>
+          </w:p>
+          <w:p>
+            <w:pPr>
+              <w:rPr>
+                <w:rFonts w:ascii="Times New Roman" w:hAnsi="Times New Roman" w:cs="Times New Roman"/>
+              </w:rPr>
+            </w:pPr>
+          </w:p>
+          <w:p>
+            <w:pPr>
+              <w:rPr>
+                <w:rFonts w:ascii="Times New Roman" w:hAnsi="Times New Roman" w:cs="Times New Roman"/>
+              </w:rPr>
+            </w:pPr>
+          </w:p>
+          <w:p>
+            <w:pPr>
+              <w:rPr>
+                <w:rFonts w:ascii="Times New Roman" w:hAnsi="Times New Roman" w:cs="Times New Roman"/>
+              </w:rPr>
+            </w:pPr>
+          </w:p>
+          <w:p>
+            <w:pPr>
+              <w:rPr>
+                <w:rFonts w:ascii="Times New Roman" w:hAnsi="Times New Roman" w:cs="Times New Roman"/>
+              </w:rPr>
+            </w:pPr>
+          </w:p>
+          <w:p>
+            <w:pPr>
+              <w:rPr>
+                <w:rFonts w:ascii="Times New Roman" w:hAnsi="Times New Roman" w:cs="Times New Roman"/>
+              </w:rPr>
+            </w:pPr>
+          </w:p>
+          <w:p>
+            <w:pPr>
+              <w:rPr>
+                <w:rFonts w:ascii="Times New Roman" w:hAnsi="Times New Roman" w:cs="Times New Roman"/>
+              </w:rPr>
+            </w:pPr>
+          </w:p>
+          <w:p>
+            <w:pPr>
+              <w:rPr>
+                <w:rFonts w:ascii="Times New Roman" w:hAnsi="Times New Roman" w:cs="Times New Roman"/>
+              </w:rPr>
+            </w:pPr>
+          </w:p>
+          <w:p>
+            <w:pPr>
+              <w:rPr>
+                <w:rFonts w:ascii="Times New Roman" w:hAnsi="Times New Roman" w:cs="Times New Roman"/>
+              </w:rPr>
+            </w:pPr>
+          </w:p>
+          <w:p>
+            <w:pPr>
+              <w:rPr>
+                <w:rFonts w:ascii="Times New Roman" w:hAnsi="Times New Roman" w:cs="Times New Roman"/>
+              </w:rPr>
+            </w:pPr>
+            <w:r>
+              <w:rPr>
+                <w:rFonts w:ascii="Times New Roman" w:hAnsi="Times New Roman" w:cs="Times New Roman"/>
+              </w:rPr>
+              <w:t>Dealer Draws</w:t>
+            </w:r>
+          </w:p>
+          <w:p>
+            <w:pPr>
+              <w:rPr>
+                <w:rFonts w:ascii="Times New Roman" w:hAnsi="Times New Roman" w:cs="Times New Roman"/>
+              </w:rPr>
+            </w:pPr>
+            <w:r>
+              <w:rPr>
+                <w:rFonts w:ascii="Times New Roman" w:hAnsi="Times New Roman" w:cs="Times New Roman"/>
+              </w:rPr>
+              <w:t>3 + 9 = 12</w:t>
+            </w:r>
+          </w:p>
+          <w:p>
+            <w:pPr>
+              <w:rPr>
+                <w:rFonts w:ascii="Times New Roman" w:hAnsi="Times New Roman" w:cs="Times New Roman"/>
+              </w:rPr>
+            </w:pPr>
+          </w:p>
+          <w:p>
+            <w:pPr>
+              <w:rPr>
+                <w:rFonts w:ascii="Times New Roman" w:hAnsi="Times New Roman" w:cs="Times New Roman"/>
+              </w:rPr>
+            </w:pPr>
+          </w:p>
+          <w:p>
+            <w:pPr>
+              <w:rPr>
+                <w:rFonts w:ascii="Times New Roman" w:hAnsi="Times New Roman" w:cs="Times New Roman"/>
+              </w:rPr>
+            </w:pPr>
+          </w:p>
+          <w:p>
+            <w:pPr>
+              <w:rPr>
+                <w:rFonts w:ascii="Times New Roman" w:hAnsi="Times New Roman" w:cs="Times New Roman"/>
+              </w:rPr>
+            </w:pPr>
+            <w:r>
+              <w:rPr>
+                <w:rFonts w:ascii="Times New Roman" w:hAnsi="Times New Roman" w:cs="Times New Roman"/>
+              </w:rPr>
+              <w:lastRenderedPageBreak/>
+              <w:t>Draws 8</w:t>
+            </w:r>
+          </w:p>
+          <w:p>
+            <w:pPr>
+              <w:rPr>
+                <w:rFonts w:ascii="Times New Roman" w:hAnsi="Times New Roman" w:cs="Times New Roman"/>
+              </w:rPr>
+            </w:pPr>
+            <w:r>
+              <w:rPr>
+                <w:rFonts w:ascii="Times New Roman" w:hAnsi="Times New Roman" w:cs="Times New Roman"/>
+              </w:rPr>
+              <w:t>3 + 9 + 8 = 20</w:t>
+            </w:r>
+          </w:p>
+        </w:tc>
+        <w:tc>
+          <w:tcPr>
+            <w:tcW w:w="2054" w:type="dxa"/>
+          </w:tcPr>
+          <w:p>
+            <w:pPr>
+              <w:rPr>
+                <w:rFonts w:ascii="Times New Roman" w:hAnsi="Times New Roman" w:cs="Times New Roman"/>
+              </w:rPr>
+            </w:pPr>
+          </w:p>
+          <w:p>
+            <w:pPr>
+              <w:rPr>
+                <w:rFonts w:ascii="Times New Roman" w:hAnsi="Times New Roman" w:cs="Times New Roman"/>
+              </w:rPr>
+            </w:pPr>
+          </w:p>
+          <w:p>
+            <w:pPr>
+              <w:rPr>
+                <w:rFonts w:ascii="Times New Roman" w:hAnsi="Times New Roman" w:cs="Times New Roman"/>
+              </w:rPr>
+            </w:pPr>
+          </w:p>
+          <w:p>
+            <w:pPr>
+              <w:rPr>
+                <w:rFonts w:ascii="Times New Roman" w:hAnsi="Times New Roman" w:cs="Times New Roman"/>
+              </w:rPr>
+            </w:pPr>
+          </w:p>
+          <w:p>
+            <w:pPr>
+              <w:rPr>
+                <w:rFonts w:ascii="Times New Roman" w:hAnsi="Times New Roman" w:cs="Times New Roman"/>
+              </w:rPr>
+            </w:pPr>
+          </w:p>
+          <w:p>
+            <w:pPr>
+              <w:rPr>
+                <w:rFonts w:ascii="Times New Roman" w:hAnsi="Times New Roman" w:cs="Times New Roman"/>
+              </w:rPr>
+            </w:pPr>
+          </w:p>
+          <w:p>
+            <w:pPr>
+              <w:rPr>
+                <w:rFonts w:ascii="Times New Roman" w:hAnsi="Times New Roman" w:cs="Times New Roman"/>
+              </w:rPr>
+            </w:pPr>
+            <w:r>
+              <w:rPr>
+                <w:rFonts w:ascii="Times New Roman" w:hAnsi="Times New Roman" w:cs="Times New Roman"/>
+              </w:rPr>
+              <w:t>Player Wins!!</w:t>
+            </w:r>
+          </w:p>
+          <w:p>
+            <w:pPr>
+              <w:rPr>
+                <w:rFonts w:ascii="Times New Roman" w:hAnsi="Times New Roman" w:cs="Times New Roman"/>
+              </w:rPr>
+            </w:pPr>
+          </w:p>
+          <w:p>
+            <w:pPr>
+              <w:rPr>
+                <w:rFonts w:ascii="Times New Roman" w:hAnsi="Times New Roman" w:cs="Times New Roman"/>
+              </w:rPr>
+            </w:pPr>
+          </w:p>
+          <w:p>
+            <w:pPr>
+              <w:rPr>
+                <w:rFonts w:ascii="Times New Roman" w:hAnsi="Times New Roman" w:cs="Times New Roman"/>
+              </w:rPr>
+            </w:pPr>
+          </w:p>
+          <w:p>
+            <w:pPr>
+              <w:rPr>
+                <w:rFonts w:ascii="Times New Roman" w:hAnsi="Times New Roman" w:cs="Times New Roman"/>
+              </w:rPr>
+            </w:pPr>
+          </w:p>
+          <w:p>
+            <w:pPr>
+              <w:rPr>
+                <w:rFonts w:ascii="Times New Roman" w:hAnsi="Times New Roman" w:cs="Times New Roman"/>
+              </w:rPr>
+            </w:pPr>
+          </w:p>
+          <w:p>
+            <w:pPr>
+              <w:rPr>
+                <w:rFonts w:ascii="Times New Roman" w:hAnsi="Times New Roman" w:cs="Times New Roman"/>
+              </w:rPr>
+            </w:pPr>
+          </w:p>
+          <w:p>
+            <w:pPr>
+              <w:rPr>
+                <w:rFonts w:ascii="Times New Roman" w:hAnsi="Times New Roman" w:cs="Times New Roman"/>
+              </w:rPr>
+            </w:pPr>
+          </w:p>
+          <w:p>
+            <w:pPr>
+              <w:rPr>
+                <w:rFonts w:ascii="Times New Roman" w:hAnsi="Times New Roman" w:cs="Times New Roman"/>
+              </w:rPr>
+            </w:pPr>
+          </w:p>
+          <w:p>
+            <w:pPr>
+              <w:rPr>
+                <w:rFonts w:ascii="Times New Roman" w:hAnsi="Times New Roman" w:cs="Times New Roman"/>
+              </w:rPr>
+            </w:pPr>
+          </w:p>
+          <w:p>
+            <w:pPr>
+              <w:rPr>
+                <w:rFonts w:ascii="Times New Roman" w:hAnsi="Times New Roman" w:cs="Times New Roman"/>
+              </w:rPr>
+            </w:pPr>
+          </w:p>
+          <w:p>
+            <w:pPr>
+              <w:rPr>
+                <w:rFonts w:ascii="Times New Roman" w:hAnsi="Times New Roman" w:cs="Times New Roman"/>
+              </w:rPr>
+            </w:pPr>
+          </w:p>
+          <w:p>
+            <w:pPr>
+              <w:rPr>
+                <w:rFonts w:ascii="Times New Roman" w:hAnsi="Times New Roman" w:cs="Times New Roman"/>
+              </w:rPr>
+            </w:pPr>
+          </w:p>
+          <w:p>
+            <w:pPr>
+              <w:rPr>
+                <w:rFonts w:ascii="Times New Roman" w:hAnsi="Times New Roman" w:cs="Times New Roman"/>
+              </w:rPr>
+            </w:pPr>
+          </w:p>
+          <w:p>
+            <w:pPr>
+              <w:rPr>
+                <w:rFonts w:ascii="Times New Roman" w:hAnsi="Times New Roman" w:cs="Times New Roman"/>
+              </w:rPr>
+            </w:pPr>
+          </w:p>
+          <w:p>
+            <w:pPr>
+              <w:rPr>
+                <w:rFonts w:ascii="Times New Roman" w:hAnsi="Times New Roman" w:cs="Times New Roman"/>
+              </w:rPr>
+            </w:pPr>
+          </w:p>
+          <w:p>
+            <w:pPr>
+              <w:rPr>
+                <w:rFonts w:ascii="Times New Roman" w:hAnsi="Times New Roman" w:cs="Times New Roman"/>
+              </w:rPr>
+            </w:pPr>
+          </w:p>
+          <w:p>
+            <w:pPr>
+              <w:rPr>
+                <w:rFonts w:ascii="Times New Roman" w:hAnsi="Times New Roman" w:cs="Times New Roman"/>
+              </w:rPr>
+            </w:pPr>
+            <w:r>
+              <w:rPr>
+                <w:rFonts w:ascii="Times New Roman" w:hAnsi="Times New Roman" w:cs="Times New Roman"/>
+              </w:rPr>
+              <w:t>Tie Game!!</w:t>
+            </w:r>
+          </w:p>
+        </w:tc>
+      </w:tr>
+    </w:tbl>
+    <w:p>
+      <w:pPr>
+        <w:ind w:left="720" w:firstLine="360"/>
+        <w:rPr>
+          <w:rFonts w:ascii="Times New Roman" w:hAnsi="Times New Roman" w:cs="Times New Roman"/>
+        </w:rPr>
+      </w:pPr>
+    </w:p>
     <w:sectPr>
+      <w:headerReference w:type="default" r:id="rId7"/>
       <w:pgSz w:w="12240" w:h="15840"/>
       <w:pgMar w:top="1440" w:right="1440" w:bottom="1440" w:left="1440" w:header="720" w:footer="720" w:gutter="0"/>
       <w:cols w:space="720"/>
@@ -317,6 +5105,248 @@
     </w:sectPr>
   </w:body>
 </w:document>
+</file>
+
+<file path=word/endnotes.xml><?xml version="1.0" encoding="utf-8"?>
+<w:endnotes xmlns:wpc="http://schemas.microsoft.com/office/word/2010/wordprocessingCanvas" xmlns:cx="http://schemas.microsoft.com/office/drawing/2014/chartex" xmlns:cx1="http://schemas.microsoft.com/office/drawing/2015/9/8/chartex" xmlns:cx2="http://schemas.microsoft.com/office/drawing/2015/10/21/chartex" xmlns:cx3="http://schemas.microsoft.com/office/drawing/2016/5/9/chartex" xmlns:cx4="http://schemas.microsoft.com/office/drawing/2016/5/10/chartex" xmlns:cx5="http://schemas.microsoft.com/office/drawing/2016/5/11/chartex" xmlns:cx6="http://schemas.microsoft.com/office/drawing/2016/5/12/chartex" xmlns:cx7="http://schemas.microsoft.com/office/drawing/2016/5/13/chartex" xmlns:cx8="http://schemas.microsoft.com/office/drawing/2016/5/14/chartex" xmlns:mc="http://schemas.openxmlformats.org/markup-compatibility/2006" xmlns:aink="http://schemas.microsoft.com/office/drawing/2016/ink" xmlns:am3d="http://schemas.microsoft.com/office/drawing/2017/model3d" xmlns:o="urn:schemas-microsoft-com:office:office" xmlns:oel="http://schemas.microsoft.com/office/2019/extlst" xmlns:r="http://schemas.openxmlformats.org/officeDocument/2006/relationships" xmlns:m="http://schemas.openxmlformats.org/officeDocument/2006/math" xmlns:v="urn:schemas-microsoft-com:vml" xmlns:wp14="http://schemas.microsoft.com/office/word/2010/wordprocessingDrawing" xmlns:wp="http://schemas.openxmlformats.org/drawingml/2006/wordprocessingDrawing" xmlns:w10="urn:schemas-microsoft-com:office:word" xmlns:w="http://schemas.openxmlformats.org/wordprocessingml/2006/main" xmlns:w14="http://schemas.microsoft.com/office/word/2010/wordml" xmlns:w15="http://schemas.microsoft.com/office/word/2012/wordml" xmlns:w16cex="http://schemas.microsoft.com/office/word/2018/wordml/cex" xmlns:w16cid="http://schemas.microsoft.com/office/word/2016/wordml/cid" xmlns:w16="http://schemas.microsoft.com/office/word/2018/wordml" xmlns:w16du="http://schemas.microsoft.com/office/word/2023/wordml/word16du" xmlns:w16sdtdh="http://schemas.microsoft.com/office/word/2020/wordml/sdtdatahash" xmlns:w16sdtfl="http://schemas.microsoft.com/office/word/2024/wordml/sdtformatlock" xmlns:w16se="http://schemas.microsoft.com/office/word/2015/wordml/symex" xmlns:wpg="http://schemas.microsoft.com/office/word/2010/wordprocessingGroup" xmlns:wpi="http://schemas.microsoft.com/office/word/2010/wordprocessingInk" xmlns:wne="http://schemas.microsoft.com/office/word/2006/wordml" xmlns:wps="http://schemas.microsoft.com/office/word/2010/wordprocessingShape" mc:Ignorable="w14 w15 w16se w16cid w16 w16cex w16sdtdh w16sdtfl w16du wp14">
+  <w:endnote w:type="separator" w:id="-1">
+    <w:p>
+      <w:pPr>
+        <w:spacing w:after="0" w:line="240" w:lineRule="auto"/>
+      </w:pPr>
+      <w:r>
+        <w:separator/>
+      </w:r>
+    </w:p>
+  </w:endnote>
+  <w:endnote w:type="continuationSeparator" w:id="0">
+    <w:p>
+      <w:pPr>
+        <w:spacing w:after="0" w:line="240" w:lineRule="auto"/>
+      </w:pPr>
+      <w:r>
+        <w:continuationSeparator/>
+      </w:r>
+    </w:p>
+  </w:endnote>
+</w:endnotes>
+</file>
+
+<file path=word/footnotes.xml><?xml version="1.0" encoding="utf-8"?>
+<w:footnotes xmlns:wpc="http://schemas.microsoft.com/office/word/2010/wordprocessingCanvas" xmlns:cx="http://schemas.microsoft.com/office/drawing/2014/chartex" xmlns:cx1="http://schemas.microsoft.com/office/drawing/2015/9/8/chartex" xmlns:cx2="http://schemas.microsoft.com/office/drawing/2015/10/21/chartex" xmlns:cx3="http://schemas.microsoft.com/office/drawing/2016/5/9/chartex" xmlns:cx4="http://schemas.microsoft.com/office/drawing/2016/5/10/chartex" xmlns:cx5="http://schemas.microsoft.com/office/drawing/2016/5/11/chartex" xmlns:cx6="http://schemas.microsoft.com/office/drawing/2016/5/12/chartex" xmlns:cx7="http://schemas.microsoft.com/office/drawing/2016/5/13/chartex" xmlns:cx8="http://schemas.microsoft.com/office/drawing/2016/5/14/chartex" xmlns:mc="http://schemas.openxmlformats.org/markup-compatibility/2006" xmlns:aink="http://schemas.microsoft.com/office/drawing/2016/ink" xmlns:am3d="http://schemas.microsoft.com/office/drawing/2017/model3d" xmlns:o="urn:schemas-microsoft-com:office:office" xmlns:oel="http://schemas.microsoft.com/office/2019/extlst" xmlns:r="http://schemas.openxmlformats.org/officeDocument/2006/relationships" xmlns:m="http://schemas.openxmlformats.org/officeDocument/2006/math" xmlns:v="urn:schemas-microsoft-com:vml" xmlns:wp14="http://schemas.microsoft.com/office/word/2010/wordprocessingDrawing" xmlns:wp="http://schemas.openxmlformats.org/drawingml/2006/wordprocessingDrawing" xmlns:w10="urn:schemas-microsoft-com:office:word" xmlns:w="http://schemas.openxmlformats.org/wordprocessingml/2006/main" xmlns:w14="http://schemas.microsoft.com/office/word/2010/wordml" xmlns:w15="http://schemas.microsoft.com/office/word/2012/wordml" xmlns:w16cex="http://schemas.microsoft.com/office/word/2018/wordml/cex" xmlns:w16cid="http://schemas.microsoft.com/office/word/2016/wordml/cid" xmlns:w16="http://schemas.microsoft.com/office/word/2018/wordml" xmlns:w16du="http://schemas.microsoft.com/office/word/2023/wordml/word16du" xmlns:w16sdtdh="http://schemas.microsoft.com/office/word/2020/wordml/sdtdatahash" xmlns:w16sdtfl="http://schemas.microsoft.com/office/word/2024/wordml/sdtformatlock" xmlns:w16se="http://schemas.microsoft.com/office/word/2015/wordml/symex" xmlns:wpg="http://schemas.microsoft.com/office/word/2010/wordprocessingGroup" xmlns:wpi="http://schemas.microsoft.com/office/word/2010/wordprocessingInk" xmlns:wne="http://schemas.microsoft.com/office/word/2006/wordml" xmlns:wps="http://schemas.microsoft.com/office/word/2010/wordprocessingShape" mc:Ignorable="w14 w15 w16se w16cid w16 w16cex w16sdtdh w16sdtfl w16du wp14">
+  <w:footnote w:type="separator" w:id="-1">
+    <w:p>
+      <w:pPr>
+        <w:spacing w:after="0" w:line="240" w:lineRule="auto"/>
+      </w:pPr>
+      <w:r>
+        <w:separator/>
+      </w:r>
+    </w:p>
+  </w:footnote>
+  <w:footnote w:type="continuationSeparator" w:id="0">
+    <w:p>
+      <w:pPr>
+        <w:spacing w:after="0" w:line="240" w:lineRule="auto"/>
+      </w:pPr>
+      <w:r>
+        <w:continuationSeparator/>
+      </w:r>
+    </w:p>
+  </w:footnote>
+</w:footnotes>
+</file>
+
+<file path=word/header1.xml><?xml version="1.0" encoding="utf-8"?>
+<w:hdr xmlns:wpc="http://schemas.microsoft.com/office/word/2010/wordprocessingCanvas" xmlns:cx="http://schemas.microsoft.com/office/drawing/2014/chartex" xmlns:cx1="http://schemas.microsoft.com/office/drawing/2015/9/8/chartex" xmlns:cx2="http://schemas.microsoft.com/office/drawing/2015/10/21/chartex" xmlns:cx3="http://schemas.microsoft.com/office/drawing/2016/5/9/chartex" xmlns:cx4="http://schemas.microsoft.com/office/drawing/2016/5/10/chartex" xmlns:cx5="http://schemas.microsoft.com/office/drawing/2016/5/11/chartex" xmlns:cx6="http://schemas.microsoft.com/office/drawing/2016/5/12/chartex" xmlns:cx7="http://schemas.microsoft.com/office/drawing/2016/5/13/chartex" xmlns:cx8="http://schemas.microsoft.com/office/drawing/2016/5/14/chartex" xmlns:mc="http://schemas.openxmlformats.org/markup-compatibility/2006" xmlns:aink="http://schemas.microsoft.com/office/drawing/2016/ink" xmlns:am3d="http://schemas.microsoft.com/office/drawing/2017/model3d" xmlns:o="urn:schemas-microsoft-com:office:office" xmlns:oel="http://schemas.microsoft.com/office/2019/extlst" xmlns:r="http://schemas.openxmlformats.org/officeDocument/2006/relationships" xmlns:m="http://schemas.openxmlformats.org/officeDocument/2006/math" xmlns:v="urn:schemas-microsoft-com:vml" xmlns:wp14="http://schemas.microsoft.com/office/word/2010/wordprocessingDrawing" xmlns:wp="http://schemas.openxmlformats.org/drawingml/2006/wordprocessingDrawing" xmlns:w10="urn:schemas-microsoft-com:office:word" xmlns:w="http://schemas.openxmlformats.org/wordprocessingml/2006/main" xmlns:w14="http://schemas.microsoft.com/office/word/2010/wordml" xmlns:w15="http://schemas.microsoft.com/office/word/2012/wordml" xmlns:w16cex="http://schemas.microsoft.com/office/word/2018/wordml/cex" xmlns:w16cid="http://schemas.microsoft.com/office/word/2016/wordml/cid" xmlns:w16="http://schemas.microsoft.com/office/word/2018/wordml" xmlns:w16du="http://schemas.microsoft.com/office/word/2023/wordml/word16du" xmlns:w16sdtdh="http://schemas.microsoft.com/office/word/2020/wordml/sdtdatahash" xmlns:w16sdtfl="http://schemas.microsoft.com/office/word/2024/wordml/sdtformatlock" xmlns:w16se="http://schemas.microsoft.com/office/word/2015/wordml/symex" xmlns:wpg="http://schemas.microsoft.com/office/word/2010/wordprocessingGroup" xmlns:wpi="http://schemas.microsoft.com/office/word/2010/wordprocessingInk" xmlns:wne="http://schemas.microsoft.com/office/word/2006/wordml" xmlns:wps="http://schemas.microsoft.com/office/word/2010/wordprocessingShape" mc:Ignorable="w14 w15 w16se w16cid w16 w16cex w16sdtdh w16sdtfl w16du wp14">
+  <w:sdt>
+    <w:sdtPr>
+      <w:rPr>
+        <w:rStyle w:val="PageNumber"/>
+      </w:rPr>
+      <w:id w:val="-1688972367"/>
+      <w:docPartObj>
+        <w:docPartGallery w:val="Page Numbers (Top of Page)"/>
+        <w:docPartUnique/>
+      </w:docPartObj>
+    </w:sdtPr>
+    <w:sdtContent>
+      <w:p>
+        <w:pPr>
+          <w:pStyle w:val="Header"/>
+          <w:ind w:right="360"/>
+          <w:jc w:val="right"/>
+          <w:rPr>
+            <w:rStyle w:val="PageNumber"/>
+            <w:rFonts w:ascii="Times New Roman" w:hAnsi="Times New Roman" w:cs="Times New Roman"/>
+          </w:rPr>
+        </w:pPr>
+        <w:r>
+          <w:rPr>
+            <w:rFonts w:ascii="Times New Roman" w:hAnsi="Times New Roman" w:cs="Times New Roman"/>
+          </w:rPr>
+          <w:t xml:space="preserve">Software </w:t>
+        </w:r>
+        <w:r>
+          <w:rPr>
+            <w:rFonts w:ascii="Times New Roman" w:hAnsi="Times New Roman" w:cs="Times New Roman"/>
+          </w:rPr>
+          <w:t>Test</w:t>
+        </w:r>
+        <w:r>
+          <w:rPr>
+            <w:rFonts w:ascii="Times New Roman" w:hAnsi="Times New Roman" w:cs="Times New Roman"/>
+          </w:rPr>
+          <w:t xml:space="preserve"> </w:t>
+        </w:r>
+        <w:r>
+          <w:rPr>
+            <w:rFonts w:ascii="Times New Roman" w:hAnsi="Times New Roman" w:cs="Times New Roman"/>
+          </w:rPr>
+          <w:t>Plan</w:t>
+        </w:r>
+        <w:r>
+          <w:rPr>
+            <w:rFonts w:ascii="Times New Roman" w:hAnsi="Times New Roman" w:cs="Times New Roman"/>
+          </w:rPr>
+          <w:t xml:space="preserve"> </w:t>
+        </w:r>
+        <w:r>
+          <w:rPr>
+            <w:rStyle w:val="PageNumber"/>
+          </w:rPr>
+          <w:fldChar w:fldCharType="begin"/>
+        </w:r>
+        <w:r>
+          <w:rPr>
+            <w:rStyle w:val="PageNumber"/>
+          </w:rPr>
+          <w:instrText xml:space="preserve"> PAGE </w:instrText>
+        </w:r>
+        <w:r>
+          <w:rPr>
+            <w:rStyle w:val="PageNumber"/>
+          </w:rPr>
+          <w:fldChar w:fldCharType="separate"/>
+        </w:r>
+        <w:r>
+          <w:rPr>
+            <w:rStyle w:val="PageNumber"/>
+          </w:rPr>
+          <w:t>1</w:t>
+        </w:r>
+        <w:r>
+          <w:rPr>
+            <w:rStyle w:val="PageNumber"/>
+          </w:rPr>
+          <w:fldChar w:fldCharType="end"/>
+        </w:r>
+      </w:p>
+    </w:sdtContent>
+  </w:sdt>
+  <w:p>
+    <w:pPr>
+      <w:pStyle w:val="Header"/>
+    </w:pPr>
+  </w:p>
+</w:hdr>
+</file>
+
+<file path=word/numbering.xml><?xml version="1.0" encoding="utf-8"?>
+<w:numbering xmlns:wpc="http://schemas.microsoft.com/office/word/2010/wordprocessingCanvas" xmlns:cx="http://schemas.microsoft.com/office/drawing/2014/chartex" xmlns:cx1="http://schemas.microsoft.com/office/drawing/2015/9/8/chartex" xmlns:cx2="http://schemas.microsoft.com/office/drawing/2015/10/21/chartex" xmlns:cx3="http://schemas.microsoft.com/office/drawing/2016/5/9/chartex" xmlns:cx4="http://schemas.microsoft.com/office/drawing/2016/5/10/chartex" xmlns:cx5="http://schemas.microsoft.com/office/drawing/2016/5/11/chartex" xmlns:cx6="http://schemas.microsoft.com/office/drawing/2016/5/12/chartex" xmlns:cx7="http://schemas.microsoft.com/office/drawing/2016/5/13/chartex" xmlns:cx8="http://schemas.microsoft.com/office/drawing/2016/5/14/chartex" xmlns:mc="http://schemas.openxmlformats.org/markup-compatibility/2006" xmlns:aink="http://schemas.microsoft.com/office/drawing/2016/ink" xmlns:am3d="http://schemas.microsoft.com/office/drawing/2017/model3d" xmlns:o="urn:schemas-microsoft-com:office:office" xmlns:oel="http://schemas.microsoft.com/office/2019/extlst" xmlns:r="http://schemas.openxmlformats.org/officeDocument/2006/relationships" xmlns:m="http://schemas.openxmlformats.org/officeDocument/2006/math" xmlns:v="urn:schemas-microsoft-com:vml" xmlns:wp14="http://schemas.microsoft.com/office/word/2010/wordprocessingDrawing" xmlns:wp="http://schemas.openxmlformats.org/drawingml/2006/wordprocessingDrawing" xmlns:w10="urn:schemas-microsoft-com:office:word" xmlns:w="http://schemas.openxmlformats.org/wordprocessingml/2006/main" xmlns:w14="http://schemas.microsoft.com/office/word/2010/wordml" xmlns:w15="http://schemas.microsoft.com/office/word/2012/wordml" xmlns:w16cex="http://schemas.microsoft.com/office/word/2018/wordml/cex" xmlns:w16cid="http://schemas.microsoft.com/office/word/2016/wordml/cid" xmlns:w16="http://schemas.microsoft.com/office/word/2018/wordml" xmlns:w16du="http://schemas.microsoft.com/office/word/2023/wordml/word16du" xmlns:w16sdtdh="http://schemas.microsoft.com/office/word/2020/wordml/sdtdatahash" xmlns:w16sdtfl="http://schemas.microsoft.com/office/word/2024/wordml/sdtformatlock" xmlns:w16se="http://schemas.microsoft.com/office/word/2015/wordml/symex" xmlns:wpg="http://schemas.microsoft.com/office/word/2010/wordprocessingGroup" xmlns:wpi="http://schemas.microsoft.com/office/word/2010/wordprocessingInk" xmlns:wne="http://schemas.microsoft.com/office/word/2006/wordml" xmlns:wps="http://schemas.microsoft.com/office/word/2010/wordprocessingShape" mc:Ignorable="w14 w15 w16se w16cid w16 w16cex w16sdtdh w16sdtfl w16du wp14">
+  <w:abstractNum w:abstractNumId="0" w15:restartNumberingAfterBreak="0">
+    <w:nsid w:val="3B2661A0"/>
+    <w:multiLevelType w:val="hybridMultilevel"/>
+    <w:tmpl w:val="413267D0"/>
+    <w:lvl w:ilvl="0" w:tplc="FB768F26">
+      <w:start w:val="1"/>
+      <w:numFmt w:val="lowerLetter"/>
+      <w:lvlText w:val="%1."/>
+      <w:lvlJc w:val="left"/>
+      <w:pPr>
+        <w:ind w:left="1080" w:hanging="360"/>
+      </w:pPr>
+      <w:rPr>
+        <w:rFonts w:hint="default"/>
+      </w:rPr>
+    </w:lvl>
+    <w:lvl w:ilvl="1" w:tplc="04090019" w:tentative="1">
+      <w:start w:val="1"/>
+      <w:numFmt w:val="lowerLetter"/>
+      <w:lvlText w:val="%2."/>
+      <w:lvlJc w:val="left"/>
+      <w:pPr>
+        <w:ind w:left="1800" w:hanging="360"/>
+      </w:pPr>
+    </w:lvl>
+    <w:lvl w:ilvl="2" w:tplc="0409001B" w:tentative="1">
+      <w:start w:val="1"/>
+      <w:numFmt w:val="lowerRoman"/>
+      <w:lvlText w:val="%3."/>
+      <w:lvlJc w:val="right"/>
+      <w:pPr>
+        <w:ind w:left="2520" w:hanging="180"/>
+      </w:pPr>
+    </w:lvl>
+    <w:lvl w:ilvl="3" w:tplc="0409000F" w:tentative="1">
+      <w:start w:val="1"/>
+      <w:numFmt w:val="decimal"/>
+      <w:lvlText w:val="%4."/>
+      <w:lvlJc w:val="left"/>
+      <w:pPr>
+        <w:ind w:left="3240" w:hanging="360"/>
+      </w:pPr>
+    </w:lvl>
+    <w:lvl w:ilvl="4" w:tplc="04090019" w:tentative="1">
+      <w:start w:val="1"/>
+      <w:numFmt w:val="lowerLetter"/>
+      <w:lvlText w:val="%5."/>
+      <w:lvlJc w:val="left"/>
+      <w:pPr>
+        <w:ind w:left="3960" w:hanging="360"/>
+      </w:pPr>
+    </w:lvl>
+    <w:lvl w:ilvl="5" w:tplc="0409001B" w:tentative="1">
+      <w:start w:val="1"/>
+      <w:numFmt w:val="lowerRoman"/>
+      <w:lvlText w:val="%6."/>
+      <w:lvlJc w:val="right"/>
+      <w:pPr>
+        <w:ind w:left="4680" w:hanging="180"/>
+      </w:pPr>
+    </w:lvl>
+    <w:lvl w:ilvl="6" w:tplc="0409000F" w:tentative="1">
+      <w:start w:val="1"/>
+      <w:numFmt w:val="decimal"/>
+      <w:lvlText w:val="%7."/>
+      <w:lvlJc w:val="left"/>
+      <w:pPr>
+        <w:ind w:left="5400" w:hanging="360"/>
+      </w:pPr>
+    </w:lvl>
+    <w:lvl w:ilvl="7" w:tplc="04090019" w:tentative="1">
+      <w:start w:val="1"/>
+      <w:numFmt w:val="lowerLetter"/>
+      <w:lvlText w:val="%8."/>
+      <w:lvlJc w:val="left"/>
+      <w:pPr>
+        <w:ind w:left="6120" w:hanging="360"/>
+      </w:pPr>
+    </w:lvl>
+    <w:lvl w:ilvl="8" w:tplc="0409001B" w:tentative="1">
+      <w:start w:val="1"/>
+      <w:numFmt w:val="lowerRoman"/>
+      <w:lvlText w:val="%9."/>
+      <w:lvlJc w:val="right"/>
+      <w:pPr>
+        <w:ind w:left="6840" w:hanging="180"/>
+      </w:pPr>
+    </w:lvl>
+  </w:abstractNum>
+  <w:num w:numId="1" w16cid:durableId="1688142800">
+    <w:abstractNumId w:val="0"/>
+  </w:num>
+</w:numbering>
 </file>
 
 <file path=word/styles.xml><?xml version="1.0" encoding="utf-8"?>
@@ -719,6 +5749,7 @@
   <w:style w:type="paragraph" w:default="1" w:styleId="Normal">
     <w:name w:val="Normal"/>
     <w:qFormat/>
+    <w:rsid w:val="00806CEF"/>
   </w:style>
   <w:style w:type="paragraph" w:styleId="Heading1">
     <w:name w:val="heading 1"/>
@@ -1235,6 +6266,77 @@
       <w:spacing w:val="5"/>
     </w:rPr>
   </w:style>
+  <w:style w:type="table" w:styleId="TableGrid">
+    <w:name w:val="Table Grid"/>
+    <w:basedOn w:val="TableNormal"/>
+    <w:uiPriority w:val="39"/>
+    <w:rsid w:val="00E345B2"/>
+    <w:pPr>
+      <w:spacing w:after="0" w:line="240" w:lineRule="auto"/>
+    </w:pPr>
+    <w:tblPr>
+      <w:tblBorders>
+        <w:top w:val="single" w:sz="4" w:space="0" w:color="auto"/>
+        <w:left w:val="single" w:sz="4" w:space="0" w:color="auto"/>
+        <w:bottom w:val="single" w:sz="4" w:space="0" w:color="auto"/>
+        <w:right w:val="single" w:sz="4" w:space="0" w:color="auto"/>
+        <w:insideH w:val="single" w:sz="4" w:space="0" w:color="auto"/>
+        <w:insideV w:val="single" w:sz="4" w:space="0" w:color="auto"/>
+      </w:tblBorders>
+    </w:tblPr>
+  </w:style>
+  <w:style w:type="paragraph" w:styleId="Header">
+    <w:name w:val="header"/>
+    <w:basedOn w:val="Normal"/>
+    <w:link w:val="HeaderChar"/>
+    <w:uiPriority w:val="99"/>
+    <w:unhideWhenUsed/>
+    <w:rsid w:val="006721F9"/>
+    <w:pPr>
+      <w:tabs>
+        <w:tab w:val="center" w:pos="4680"/>
+        <w:tab w:val="right" w:pos="9360"/>
+      </w:tabs>
+      <w:spacing w:after="0" w:line="240" w:lineRule="auto"/>
+    </w:pPr>
+  </w:style>
+  <w:style w:type="character" w:customStyle="1" w:styleId="HeaderChar">
+    <w:name w:val="Header Char"/>
+    <w:basedOn w:val="DefaultParagraphFont"/>
+    <w:link w:val="Header"/>
+    <w:uiPriority w:val="99"/>
+    <w:rsid w:val="006721F9"/>
+  </w:style>
+  <w:style w:type="paragraph" w:styleId="Footer">
+    <w:name w:val="footer"/>
+    <w:basedOn w:val="Normal"/>
+    <w:link w:val="FooterChar"/>
+    <w:uiPriority w:val="99"/>
+    <w:unhideWhenUsed/>
+    <w:rsid w:val="006721F9"/>
+    <w:pPr>
+      <w:tabs>
+        <w:tab w:val="center" w:pos="4680"/>
+        <w:tab w:val="right" w:pos="9360"/>
+      </w:tabs>
+      <w:spacing w:after="0" w:line="240" w:lineRule="auto"/>
+    </w:pPr>
+  </w:style>
+  <w:style w:type="character" w:customStyle="1" w:styleId="FooterChar">
+    <w:name w:val="Footer Char"/>
+    <w:basedOn w:val="DefaultParagraphFont"/>
+    <w:link w:val="Footer"/>
+    <w:uiPriority w:val="99"/>
+    <w:rsid w:val="006721F9"/>
+  </w:style>
+  <w:style w:type="character" w:styleId="PageNumber">
+    <w:name w:val="page number"/>
+    <w:basedOn w:val="DefaultParagraphFont"/>
+    <w:uiPriority w:val="99"/>
+    <w:semiHidden/>
+    <w:unhideWhenUsed/>
+    <w:rsid w:val="006721F9"/>
+  </w:style>
 </w:styles>
 </file>
 

--- a/docs/Software Test Plan.docx
+++ b/docs/Software Test Plan.docx
@@ -281,6 +281,7 @@
     </w:p>
     <w:p>
       <w:pPr>
+        <w:spacing w:line="360" w:lineRule="auto"/>
         <w:rPr>
           <w:rFonts w:ascii="Times New Roman" w:hAnsi="Times New Roman" w:cs="Times New Roman"/>
         </w:rPr>
@@ -290,13 +291,7 @@
           <w:rFonts w:ascii="Times New Roman" w:hAnsi="Times New Roman" w:cs="Times New Roman"/>
         </w:rPr>
         <w:lastRenderedPageBreak/>
-        <w:t xml:space="preserve">1. Project Title: </w:t>
-      </w:r>
-      <w:r>
-        <w:rPr>
-          <w:rFonts w:ascii="Times New Roman" w:hAnsi="Times New Roman" w:cs="Times New Roman"/>
-        </w:rPr>
-        <w:t xml:space="preserve">MLG </w:t>
+        <w:t xml:space="preserve">1. Project Title: MLG </w:t>
       </w:r>
       <w:r>
         <w:rPr>
@@ -345,6 +340,7 @@
           <w:ilvl w:val="0"/>
           <w:numId w:val="1"/>
         </w:numPr>
+        <w:spacing w:line="360" w:lineRule="auto"/>
         <w:rPr>
           <w:rFonts w:ascii="Times New Roman" w:hAnsi="Times New Roman" w:cs="Times New Roman"/>
         </w:rPr>
@@ -369,6 +365,7 @@
           <w:ilvl w:val="0"/>
           <w:numId w:val="1"/>
         </w:numPr>
+        <w:spacing w:line="360" w:lineRule="auto"/>
         <w:rPr>
           <w:rFonts w:ascii="Times New Roman" w:hAnsi="Times New Roman" w:cs="Times New Roman"/>
         </w:rPr>
@@ -393,6 +390,7 @@
           <w:ilvl w:val="0"/>
           <w:numId w:val="1"/>
         </w:numPr>
+        <w:spacing w:line="360" w:lineRule="auto"/>
         <w:rPr>
           <w:rFonts w:ascii="Times New Roman" w:hAnsi="Times New Roman" w:cs="Times New Roman"/>
         </w:rPr>
@@ -407,13 +405,7 @@
         <w:rPr>
           <w:rFonts w:ascii="Times New Roman" w:hAnsi="Times New Roman" w:cs="Times New Roman"/>
         </w:rPr>
-        <w:t xml:space="preserve">: </w:t>
-      </w:r>
-      <w:r>
-        <w:rPr>
-          <w:rFonts w:ascii="Times New Roman" w:hAnsi="Times New Roman" w:cs="Times New Roman"/>
-        </w:rPr>
-        <w:t>Attempt to press other buttons on the keyboard to get an alternative effect. The only buttons that should work are the H button to hit, the S button to stand, and the R button to reset. Any other button that influences the game should be recorded as a bug.</w:t>
+        <w:t>: Attempt to press other buttons on the keyboard to get an alternative effect. The only buttons that should work are the H button to hit, the S button to stand, and the R button to reset. Any other button that influences the game should be recorded as a bug.</w:t>
       </w:r>
     </w:p>
     <w:p>
@@ -423,6 +415,7 @@
           <w:ilvl w:val="0"/>
           <w:numId w:val="1"/>
         </w:numPr>
+        <w:spacing w:line="360" w:lineRule="auto"/>
         <w:rPr>
           <w:rFonts w:ascii="Times New Roman" w:hAnsi="Times New Roman" w:cs="Times New Roman"/>
         </w:rPr>
@@ -431,49 +424,7 @@
         <w:rPr>
           <w:rFonts w:ascii="Times New Roman" w:hAnsi="Times New Roman" w:cs="Times New Roman"/>
         </w:rPr>
-        <w:t>Fourth test performance, stress, dependability:</w:t>
-      </w:r>
-      <w:r>
-        <w:rPr>
-          <w:rFonts w:ascii="Times New Roman" w:hAnsi="Times New Roman" w:cs="Times New Roman"/>
-        </w:rPr>
-        <w:t xml:space="preserve"> </w:t>
-      </w:r>
-      <w:r>
-        <w:rPr>
-          <w:rFonts w:ascii="Times New Roman" w:hAnsi="Times New Roman" w:cs="Times New Roman"/>
-        </w:rPr>
-        <w:t xml:space="preserve">Mash the </w:t>
-      </w:r>
-      <w:r>
-        <w:rPr>
-          <w:rFonts w:ascii="Times New Roman" w:hAnsi="Times New Roman" w:cs="Times New Roman"/>
-        </w:rPr>
-        <w:t>hit</w:t>
-      </w:r>
-      <w:r>
-        <w:rPr>
-          <w:rFonts w:ascii="Times New Roman" w:hAnsi="Times New Roman" w:cs="Times New Roman"/>
-        </w:rPr>
-        <w:t xml:space="preserve"> button to continuously hit, the expected result is that you will bust every time and the dealer will win.</w:t>
-      </w:r>
-      <w:r>
-        <w:rPr>
-          <w:rFonts w:ascii="Times New Roman" w:hAnsi="Times New Roman" w:cs="Times New Roman"/>
-        </w:rPr>
-        <w:t xml:space="preserve"> While simultaneously trying to restart the game before you are allowed to.</w:t>
-      </w:r>
-      <w:r>
-        <w:rPr>
-          <w:rFonts w:ascii="Times New Roman" w:hAnsi="Times New Roman" w:cs="Times New Roman"/>
-        </w:rPr>
-        <w:t xml:space="preserve"> This will make sure that the game runs smoothly through its cycle of resetting.</w:t>
-      </w:r>
-      <w:r>
-        <w:rPr>
-          <w:rFonts w:ascii="Times New Roman" w:hAnsi="Times New Roman" w:cs="Times New Roman"/>
-        </w:rPr>
-        <w:t xml:space="preserve"> Trying to get the program to mess up by rapidly going through the loop.</w:t>
+        <w:t>Fourth test performance, stress, dependability: Mash the hit button to continuously hit, the expected result is that you will bust every time and the dealer will win. While simultaneously trying to restart the game before you are allowed to. This will make sure that the game runs smoothly through its cycle of resetting. Trying to get the program to mess up by rapidly going through the loop.</w:t>
       </w:r>
     </w:p>
     <w:p>
@@ -483,6 +434,7 @@
           <w:ilvl w:val="0"/>
           <w:numId w:val="1"/>
         </w:numPr>
+        <w:spacing w:line="360" w:lineRule="auto"/>
         <w:rPr>
           <w:rFonts w:ascii="Times New Roman" w:hAnsi="Times New Roman" w:cs="Times New Roman"/>
         </w:rPr>
@@ -496,6 +448,7 @@
     </w:p>
     <w:p>
       <w:pPr>
+        <w:spacing w:line="360" w:lineRule="auto"/>
         <w:ind w:left="720"/>
         <w:rPr>
           <w:rFonts w:ascii="Times New Roman" w:hAnsi="Times New Roman" w:cs="Times New Roman"/>
@@ -555,6 +508,7 @@
     </w:p>
     <w:p>
       <w:pPr>
+        <w:spacing w:line="360" w:lineRule="auto"/>
         <w:ind w:left="720"/>
         <w:rPr>
           <w:rFonts w:ascii="Times New Roman" w:hAnsi="Times New Roman" w:cs="Times New Roman"/>
@@ -564,6 +518,7 @@
         <w:rPr>
           <w:rFonts w:ascii="Times New Roman" w:hAnsi="Times New Roman" w:cs="Times New Roman"/>
         </w:rPr>
+        <w:lastRenderedPageBreak/>
         <w:t>9. Test schedul</w:t>
       </w:r>
       <w:r>
@@ -600,6 +555,7 @@
     </w:p>
     <w:p>
       <w:pPr>
+        <w:spacing w:line="360" w:lineRule="auto"/>
         <w:ind w:left="720" w:firstLine="360"/>
         <w:rPr>
           <w:rFonts w:ascii="Times New Roman" w:hAnsi="Times New Roman" w:cs="Times New Roman"/>
@@ -615,13 +571,7 @@
         <w:rPr>
           <w:rFonts w:ascii="Times New Roman" w:hAnsi="Times New Roman" w:cs="Times New Roman"/>
         </w:rPr>
-        <w:t xml:space="preserve">s </w:t>
-      </w:r>
-      <w:r>
-        <w:rPr>
-          <w:rFonts w:ascii="Times New Roman" w:hAnsi="Times New Roman" w:cs="Times New Roman"/>
-        </w:rPr>
-        <w:t>Cat</w:t>
+        <w:t>s Cat</w:t>
       </w:r>
       <w:r>
         <w:rPr>
@@ -632,6 +582,7 @@
     </w:p>
     <w:p>
       <w:pPr>
+        <w:spacing w:line="360" w:lineRule="auto"/>
         <w:ind w:left="720" w:firstLine="360"/>
         <w:rPr>
           <w:rFonts w:ascii="Times New Roman" w:hAnsi="Times New Roman" w:cs="Times New Roman"/>
@@ -853,14 +804,12 @@
                 <w:rFonts w:ascii="Times New Roman" w:hAnsi="Times New Roman" w:cs="Times New Roman"/>
               </w:rPr>
             </w:pPr>
-            <w:proofErr w:type="gramStart"/>
             <w:r>
               <w:rPr>
                 <w:rFonts w:ascii="Times New Roman" w:hAnsi="Times New Roman" w:cs="Times New Roman"/>
               </w:rPr>
               <w:t>Hit</w:t>
             </w:r>
-            <w:proofErr w:type="gramEnd"/>
           </w:p>
           <w:p>
             <w:pPr>
@@ -917,19 +866,7 @@
               <w:rPr>
                 <w:rFonts w:ascii="Times New Roman" w:hAnsi="Times New Roman" w:cs="Times New Roman"/>
               </w:rPr>
-              <w:t>2</w:t>
-            </w:r>
-            <w:r>
-              <w:rPr>
-                <w:rFonts w:ascii="Times New Roman" w:hAnsi="Times New Roman" w:cs="Times New Roman"/>
-              </w:rPr>
-              <w:t xml:space="preserve"> &amp; </w:t>
-            </w:r>
-            <w:r>
-              <w:rPr>
-                <w:rFonts w:ascii="Times New Roman" w:hAnsi="Times New Roman" w:cs="Times New Roman"/>
-              </w:rPr>
-              <w:t>3 = 5</w:t>
+              <w:t>2 &amp; 3 = 5</w:t>
             </w:r>
           </w:p>
           <w:p>
@@ -1157,31 +1094,7 @@
               <w:rPr>
                 <w:rFonts w:ascii="Times New Roman" w:hAnsi="Times New Roman" w:cs="Times New Roman"/>
               </w:rPr>
-              <w:t>Q</w:t>
-            </w:r>
-            <w:r>
-              <w:rPr>
-                <w:rFonts w:ascii="Times New Roman" w:hAnsi="Times New Roman" w:cs="Times New Roman"/>
-              </w:rPr>
-              <w:t xml:space="preserve"> &amp; </w:t>
-            </w:r>
-            <w:r>
-              <w:rPr>
-                <w:rFonts w:ascii="Times New Roman" w:hAnsi="Times New Roman" w:cs="Times New Roman"/>
-              </w:rPr>
-              <w:t>J</w:t>
-            </w:r>
-            <w:r>
-              <w:rPr>
-                <w:rFonts w:ascii="Times New Roman" w:hAnsi="Times New Roman" w:cs="Times New Roman"/>
-              </w:rPr>
-              <w:t xml:space="preserve"> = </w:t>
-            </w:r>
-            <w:r>
-              <w:rPr>
-                <w:rFonts w:ascii="Times New Roman" w:hAnsi="Times New Roman" w:cs="Times New Roman"/>
-              </w:rPr>
-              <w:t>20</w:t>
+              <w:t>Q &amp; J = 20</w:t>
             </w:r>
           </w:p>
           <w:p>
@@ -1766,13 +1679,7 @@
               <w:rPr>
                 <w:rFonts w:ascii="Times New Roman" w:hAnsi="Times New Roman" w:cs="Times New Roman"/>
               </w:rPr>
-              <w:t xml:space="preserve">1) </w:t>
-            </w:r>
-            <w:r>
-              <w:rPr>
-                <w:rFonts w:ascii="Times New Roman" w:hAnsi="Times New Roman" w:cs="Times New Roman"/>
-              </w:rPr>
-              <w:t xml:space="preserve">+ </w:t>
+              <w:t xml:space="preserve">1) + </w:t>
             </w:r>
             <w:proofErr w:type="gramStart"/>
             <w:r>
@@ -1786,13 +1693,7 @@
               <w:rPr>
                 <w:rFonts w:ascii="Times New Roman" w:hAnsi="Times New Roman" w:cs="Times New Roman"/>
               </w:rPr>
-              <w:t>1) = 1</w:t>
-            </w:r>
-            <w:r>
-              <w:rPr>
-                <w:rFonts w:ascii="Times New Roman" w:hAnsi="Times New Roman" w:cs="Times New Roman"/>
-              </w:rPr>
-              <w:t>4</w:t>
+              <w:t>1) = 14</w:t>
             </w:r>
           </w:p>
           <w:p>
@@ -1875,25 +1776,7 @@
               <w:rPr>
                 <w:rFonts w:ascii="Times New Roman" w:hAnsi="Times New Roman" w:cs="Times New Roman"/>
               </w:rPr>
-              <w:t xml:space="preserve">1) </w:t>
-            </w:r>
-            <w:r>
-              <w:rPr>
-                <w:rFonts w:ascii="Times New Roman" w:hAnsi="Times New Roman" w:cs="Times New Roman"/>
-              </w:rPr>
-              <w:t xml:space="preserve">+ K </w:t>
-            </w:r>
-            <w:r>
-              <w:rPr>
-                <w:rFonts w:ascii="Times New Roman" w:hAnsi="Times New Roman" w:cs="Times New Roman"/>
-              </w:rPr>
-              <w:t xml:space="preserve">= </w:t>
-            </w:r>
-            <w:r>
-              <w:rPr>
-                <w:rFonts w:ascii="Times New Roman" w:hAnsi="Times New Roman" w:cs="Times New Roman"/>
-              </w:rPr>
-              <w:t>14</w:t>
+              <w:t>1) + K = 14</w:t>
             </w:r>
           </w:p>
           <w:p>
@@ -1977,25 +1860,7 @@
               <w:rPr>
                 <w:rFonts w:ascii="Times New Roman" w:hAnsi="Times New Roman" w:cs="Times New Roman"/>
               </w:rPr>
-              <w:t xml:space="preserve">1) + K </w:t>
-            </w:r>
-            <w:r>
-              <w:rPr>
-                <w:rFonts w:ascii="Times New Roman" w:hAnsi="Times New Roman" w:cs="Times New Roman"/>
-              </w:rPr>
-              <w:t xml:space="preserve">+ 8 </w:t>
-            </w:r>
-            <w:r>
-              <w:rPr>
-                <w:rFonts w:ascii="Times New Roman" w:hAnsi="Times New Roman" w:cs="Times New Roman"/>
-              </w:rPr>
-              <w:t xml:space="preserve">= </w:t>
-            </w:r>
-            <w:r>
-              <w:rPr>
-                <w:rFonts w:ascii="Times New Roman" w:hAnsi="Times New Roman" w:cs="Times New Roman"/>
-              </w:rPr>
-              <w:t>22</w:t>
+              <w:t>1) + K + 8 = 22</w:t>
             </w:r>
           </w:p>
           <w:p>
@@ -2043,86 +1908,80 @@
                 <w:rFonts w:ascii="Times New Roman" w:hAnsi="Times New Roman" w:cs="Times New Roman"/>
               </w:rPr>
             </w:pPr>
-            <w:proofErr w:type="gramStart"/>
             <w:r>
               <w:rPr>
                 <w:rFonts w:ascii="Times New Roman" w:hAnsi="Times New Roman" w:cs="Times New Roman"/>
               </w:rPr>
               <w:t>Hit</w:t>
             </w:r>
-            <w:proofErr w:type="gramEnd"/>
-          </w:p>
-          <w:p>
-            <w:pPr>
-              <w:rPr>
-                <w:rFonts w:ascii="Times New Roman" w:hAnsi="Times New Roman" w:cs="Times New Roman"/>
-              </w:rPr>
-            </w:pPr>
-          </w:p>
-          <w:p>
-            <w:pPr>
-              <w:rPr>
-                <w:rFonts w:ascii="Times New Roman" w:hAnsi="Times New Roman" w:cs="Times New Roman"/>
-              </w:rPr>
-            </w:pPr>
-          </w:p>
-          <w:p>
-            <w:pPr>
-              <w:rPr>
-                <w:rFonts w:ascii="Times New Roman" w:hAnsi="Times New Roman" w:cs="Times New Roman"/>
-              </w:rPr>
-            </w:pPr>
-          </w:p>
-          <w:p>
-            <w:pPr>
-              <w:rPr>
-                <w:rFonts w:ascii="Times New Roman" w:hAnsi="Times New Roman" w:cs="Times New Roman"/>
-              </w:rPr>
-            </w:pPr>
-            <w:proofErr w:type="gramStart"/>
+          </w:p>
+          <w:p>
+            <w:pPr>
+              <w:rPr>
+                <w:rFonts w:ascii="Times New Roman" w:hAnsi="Times New Roman" w:cs="Times New Roman"/>
+              </w:rPr>
+            </w:pPr>
+          </w:p>
+          <w:p>
+            <w:pPr>
+              <w:rPr>
+                <w:rFonts w:ascii="Times New Roman" w:hAnsi="Times New Roman" w:cs="Times New Roman"/>
+              </w:rPr>
+            </w:pPr>
+          </w:p>
+          <w:p>
+            <w:pPr>
+              <w:rPr>
+                <w:rFonts w:ascii="Times New Roman" w:hAnsi="Times New Roman" w:cs="Times New Roman"/>
+              </w:rPr>
+            </w:pPr>
+          </w:p>
+          <w:p>
+            <w:pPr>
+              <w:rPr>
+                <w:rFonts w:ascii="Times New Roman" w:hAnsi="Times New Roman" w:cs="Times New Roman"/>
+              </w:rPr>
+            </w:pPr>
             <w:r>
               <w:rPr>
                 <w:rFonts w:ascii="Times New Roman" w:hAnsi="Times New Roman" w:cs="Times New Roman"/>
               </w:rPr>
               <w:t>Hit</w:t>
             </w:r>
-            <w:proofErr w:type="gramEnd"/>
-          </w:p>
-          <w:p>
-            <w:pPr>
-              <w:rPr>
-                <w:rFonts w:ascii="Times New Roman" w:hAnsi="Times New Roman" w:cs="Times New Roman"/>
-              </w:rPr>
-            </w:pPr>
-          </w:p>
-          <w:p>
-            <w:pPr>
-              <w:rPr>
-                <w:rFonts w:ascii="Times New Roman" w:hAnsi="Times New Roman" w:cs="Times New Roman"/>
-              </w:rPr>
-            </w:pPr>
-          </w:p>
-          <w:p>
-            <w:pPr>
-              <w:rPr>
-                <w:rFonts w:ascii="Times New Roman" w:hAnsi="Times New Roman" w:cs="Times New Roman"/>
-              </w:rPr>
-            </w:pPr>
-          </w:p>
-          <w:p>
-            <w:pPr>
-              <w:rPr>
-                <w:rFonts w:ascii="Times New Roman" w:hAnsi="Times New Roman" w:cs="Times New Roman"/>
-              </w:rPr>
-            </w:pPr>
-            <w:proofErr w:type="gramStart"/>
+          </w:p>
+          <w:p>
+            <w:pPr>
+              <w:rPr>
+                <w:rFonts w:ascii="Times New Roman" w:hAnsi="Times New Roman" w:cs="Times New Roman"/>
+              </w:rPr>
+            </w:pPr>
+          </w:p>
+          <w:p>
+            <w:pPr>
+              <w:rPr>
+                <w:rFonts w:ascii="Times New Roman" w:hAnsi="Times New Roman" w:cs="Times New Roman"/>
+              </w:rPr>
+            </w:pPr>
+          </w:p>
+          <w:p>
+            <w:pPr>
+              <w:rPr>
+                <w:rFonts w:ascii="Times New Roman" w:hAnsi="Times New Roman" w:cs="Times New Roman"/>
+              </w:rPr>
+            </w:pPr>
+          </w:p>
+          <w:p>
+            <w:pPr>
+              <w:rPr>
+                <w:rFonts w:ascii="Times New Roman" w:hAnsi="Times New Roman" w:cs="Times New Roman"/>
+              </w:rPr>
+            </w:pPr>
             <w:r>
               <w:rPr>
                 <w:rFonts w:ascii="Times New Roman" w:hAnsi="Times New Roman" w:cs="Times New Roman"/>
               </w:rPr>
               <w:t>Hit</w:t>
             </w:r>
-            <w:proofErr w:type="gramEnd"/>
           </w:p>
           <w:p>
             <w:pPr>
@@ -3709,14 +3568,12 @@
                 <w:rFonts w:ascii="Times New Roman" w:hAnsi="Times New Roman" w:cs="Times New Roman"/>
               </w:rPr>
             </w:pPr>
-            <w:proofErr w:type="gramStart"/>
             <w:r>
               <w:rPr>
                 <w:rFonts w:ascii="Times New Roman" w:hAnsi="Times New Roman" w:cs="Times New Roman"/>
               </w:rPr>
               <w:t>Hit</w:t>
             </w:r>
-            <w:proofErr w:type="gramEnd"/>
           </w:p>
           <w:p>
             <w:pPr>
@@ -3820,14 +3677,12 @@
                 <w:rFonts w:ascii="Times New Roman" w:hAnsi="Times New Roman" w:cs="Times New Roman"/>
               </w:rPr>
             </w:pPr>
-            <w:proofErr w:type="gramStart"/>
             <w:r>
               <w:rPr>
                 <w:rFonts w:ascii="Times New Roman" w:hAnsi="Times New Roman" w:cs="Times New Roman"/>
               </w:rPr>
               <w:t>Hit</w:t>
             </w:r>
-            <w:proofErr w:type="gramEnd"/>
           </w:p>
           <w:p>
             <w:pPr>
@@ -4509,44 +4364,38 @@
                 <w:rFonts w:ascii="Times New Roman" w:hAnsi="Times New Roman" w:cs="Times New Roman"/>
               </w:rPr>
             </w:pPr>
-            <w:proofErr w:type="gramStart"/>
             <w:r>
               <w:rPr>
                 <w:rFonts w:ascii="Times New Roman" w:hAnsi="Times New Roman" w:cs="Times New Roman"/>
               </w:rPr>
               <w:t>Hit</w:t>
             </w:r>
-            <w:proofErr w:type="gramEnd"/>
-          </w:p>
-          <w:p>
-            <w:pPr>
-              <w:rPr>
-                <w:rFonts w:ascii="Times New Roman" w:hAnsi="Times New Roman" w:cs="Times New Roman"/>
-              </w:rPr>
-            </w:pPr>
-            <w:proofErr w:type="gramStart"/>
+          </w:p>
+          <w:p>
+            <w:pPr>
+              <w:rPr>
+                <w:rFonts w:ascii="Times New Roman" w:hAnsi="Times New Roman" w:cs="Times New Roman"/>
+              </w:rPr>
+            </w:pPr>
             <w:r>
               <w:rPr>
                 <w:rFonts w:ascii="Times New Roman" w:hAnsi="Times New Roman" w:cs="Times New Roman"/>
               </w:rPr>
               <w:t>Hit</w:t>
             </w:r>
-            <w:proofErr w:type="gramEnd"/>
-          </w:p>
-          <w:p>
-            <w:pPr>
-              <w:rPr>
-                <w:rFonts w:ascii="Times New Roman" w:hAnsi="Times New Roman" w:cs="Times New Roman"/>
-              </w:rPr>
-            </w:pPr>
-            <w:proofErr w:type="gramStart"/>
+          </w:p>
+          <w:p>
+            <w:pPr>
+              <w:rPr>
+                <w:rFonts w:ascii="Times New Roman" w:hAnsi="Times New Roman" w:cs="Times New Roman"/>
+              </w:rPr>
+            </w:pPr>
             <w:r>
               <w:rPr>
                 <w:rFonts w:ascii="Times New Roman" w:hAnsi="Times New Roman" w:cs="Times New Roman"/>
               </w:rPr>
               <w:t>Hit</w:t>
             </w:r>
-            <w:proofErr w:type="gramEnd"/>
           </w:p>
           <w:p>
             <w:pPr>
@@ -5185,31 +5034,7 @@
           <w:rPr>
             <w:rFonts w:ascii="Times New Roman" w:hAnsi="Times New Roman" w:cs="Times New Roman"/>
           </w:rPr>
-          <w:t xml:space="preserve">Software </w:t>
-        </w:r>
-        <w:r>
-          <w:rPr>
-            <w:rFonts w:ascii="Times New Roman" w:hAnsi="Times New Roman" w:cs="Times New Roman"/>
-          </w:rPr>
-          <w:t>Test</w:t>
-        </w:r>
-        <w:r>
-          <w:rPr>
-            <w:rFonts w:ascii="Times New Roman" w:hAnsi="Times New Roman" w:cs="Times New Roman"/>
-          </w:rPr>
-          <w:t xml:space="preserve"> </w:t>
-        </w:r>
-        <w:r>
-          <w:rPr>
-            <w:rFonts w:ascii="Times New Roman" w:hAnsi="Times New Roman" w:cs="Times New Roman"/>
-          </w:rPr>
-          <w:t>Plan</w:t>
-        </w:r>
-        <w:r>
-          <w:rPr>
-            <w:rFonts w:ascii="Times New Roman" w:hAnsi="Times New Roman" w:cs="Times New Roman"/>
-          </w:rPr>
-          <w:t xml:space="preserve"> </w:t>
+          <w:t xml:space="preserve">Software Test Plan </w:t>
         </w:r>
         <w:r>
           <w:rPr>
@@ -5953,6 +5778,7 @@
   <w:style w:type="character" w:default="1" w:styleId="DefaultParagraphFont">
     <w:name w:val="Default Paragraph Font"/>
     <w:uiPriority w:val="1"/>
+    <w:semiHidden/>
     <w:unhideWhenUsed/>
   </w:style>
   <w:style w:type="table" w:default="1" w:styleId="TableNormal">
